--- a/FYI.JS.docx
+++ b/FYI.JS.docx
@@ -1,6 +1,6 @@
 
 <file path=word/document.xml><?xml version="1.0" encoding="utf-8"?>
-<w:document xmlns:wpc="http://schemas.microsoft.com/office/word/2010/wordprocessingCanvas" xmlns:cx="http://schemas.microsoft.com/office/drawing/2014/chartex" xmlns:mc="http://schemas.openxmlformats.org/markup-compatibility/2006" xmlns:o="urn:schemas-microsoft-com:office:office" xmlns:r="http://schemas.openxmlformats.org/officeDocument/2006/relationships" xmlns:m="http://schemas.openxmlformats.org/officeDocument/2006/math" xmlns:v="urn:schemas-microsoft-com:vml" xmlns:wp14="http://schemas.microsoft.com/office/word/2010/wordprocessingDrawing" xmlns:wp="http://schemas.openxmlformats.org/drawingml/2006/wordprocessingDrawing" xmlns:w10="urn:schemas-microsoft-com:office:word" xmlns:w="http://schemas.openxmlformats.org/wordprocessingml/2006/main" xmlns:w14="http://schemas.microsoft.com/office/word/2010/wordml" xmlns:w15="http://schemas.microsoft.com/office/word/2012/wordml" xmlns:w16se="http://schemas.microsoft.com/office/word/2015/wordml/symex" xmlns:wpg="http://schemas.microsoft.com/office/word/2010/wordprocessingGroup" xmlns:wpi="http://schemas.microsoft.com/office/word/2010/wordprocessingInk" xmlns:wne="http://schemas.microsoft.com/office/word/2006/wordml" xmlns:wps="http://schemas.microsoft.com/office/word/2010/wordprocessingShape" mc:Ignorable="w14 w15 w16se wp14">
+<w:document xmlns:wpc="http://schemas.microsoft.com/office/word/2010/wordprocessingCanvas" xmlns:cx="http://schemas.microsoft.com/office/drawing/2014/chartex" xmlns:cx1="http://schemas.microsoft.com/office/drawing/2015/9/8/chartex" xmlns:cx2="http://schemas.microsoft.com/office/drawing/2015/10/21/chartex" xmlns:cx3="http://schemas.microsoft.com/office/drawing/2016/5/9/chartex" xmlns:cx4="http://schemas.microsoft.com/office/drawing/2016/5/10/chartex" xmlns:cx5="http://schemas.microsoft.com/office/drawing/2016/5/11/chartex" xmlns:cx6="http://schemas.microsoft.com/office/drawing/2016/5/12/chartex" xmlns:cx7="http://schemas.microsoft.com/office/drawing/2016/5/13/chartex" xmlns:cx8="http://schemas.microsoft.com/office/drawing/2016/5/14/chartex" xmlns:mc="http://schemas.openxmlformats.org/markup-compatibility/2006" xmlns:aink="http://schemas.microsoft.com/office/drawing/2016/ink" xmlns:am3d="http://schemas.microsoft.com/office/drawing/2017/model3d" xmlns:o="urn:schemas-microsoft-com:office:office" xmlns:r="http://schemas.openxmlformats.org/officeDocument/2006/relationships" xmlns:m="http://schemas.openxmlformats.org/officeDocument/2006/math" xmlns:v="urn:schemas-microsoft-com:vml" xmlns:wp14="http://schemas.microsoft.com/office/word/2010/wordprocessingDrawing" xmlns:wp="http://schemas.openxmlformats.org/drawingml/2006/wordprocessingDrawing" xmlns:w10="urn:schemas-microsoft-com:office:word" xmlns:w="http://schemas.openxmlformats.org/wordprocessingml/2006/main" xmlns:w14="http://schemas.microsoft.com/office/word/2010/wordml" xmlns:w15="http://schemas.microsoft.com/office/word/2012/wordml" xmlns:w16cid="http://schemas.microsoft.com/office/word/2016/wordml/cid" xmlns:w16se="http://schemas.microsoft.com/office/word/2015/wordml/symex" xmlns:wpg="http://schemas.microsoft.com/office/word/2010/wordprocessingGroup" xmlns:wpi="http://schemas.microsoft.com/office/word/2010/wordprocessingInk" xmlns:wne="http://schemas.microsoft.com/office/word/2006/wordml" xmlns:wps="http://schemas.microsoft.com/office/word/2010/wordprocessingShape" mc:Ignorable="w14 w15 w16se w16cid wp14">
   <w:body>
     <w:tbl>
       <w:tblPr>
@@ -16,7 +16,7 @@
       </w:tblPr>
       <w:tblGrid>
         <w:gridCol w:w="609"/>
-        <w:gridCol w:w="1481"/>
+        <w:gridCol w:w="1911"/>
       </w:tblGrid>
       <w:tr>
         <w:trPr>
@@ -32,6 +32,7 @@
           <w:p>
             <w:pPr>
               <w:spacing w:after="0" w:line="240" w:lineRule="auto"/>
+              <w:ind w:left="-226" w:firstLine="226"/>
               <w:jc w:val="center"/>
               <w:rPr>
                 <w:rFonts w:ascii="Times New Roman" w:eastAsia="Times New Roman" w:hAnsi="Times New Roman" w:cs="Times New Roman"/>
@@ -55,7 +56,7 @@
         </w:tc>
         <w:tc>
           <w:tcPr>
-            <w:tcW w:w="0" w:type="auto"/>
+            <w:tcW w:w="1866" w:type="dxa"/>
             <w:vAlign w:val="center"/>
             <w:hideMark/>
           </w:tcPr>
@@ -115,7 +116,7 @@
         </w:tc>
         <w:tc>
           <w:tcPr>
-            <w:tcW w:w="0" w:type="auto"/>
+            <w:tcW w:w="1866" w:type="dxa"/>
             <w:vAlign w:val="center"/>
             <w:hideMark/>
           </w:tcPr>
@@ -170,7 +171,7 @@
         </w:tc>
         <w:tc>
           <w:tcPr>
-            <w:tcW w:w="0" w:type="auto"/>
+            <w:tcW w:w="1866" w:type="dxa"/>
             <w:vAlign w:val="center"/>
             <w:hideMark/>
           </w:tcPr>
@@ -225,7 +226,7 @@
         </w:tc>
         <w:tc>
           <w:tcPr>
-            <w:tcW w:w="0" w:type="auto"/>
+            <w:tcW w:w="1866" w:type="dxa"/>
             <w:vAlign w:val="center"/>
             <w:hideMark/>
           </w:tcPr>
@@ -280,7 +281,7 @@
         </w:tc>
         <w:tc>
           <w:tcPr>
-            <w:tcW w:w="0" w:type="auto"/>
+            <w:tcW w:w="1866" w:type="dxa"/>
             <w:vAlign w:val="center"/>
             <w:hideMark/>
           </w:tcPr>
@@ -335,7 +336,7 @@
         </w:tc>
         <w:tc>
           <w:tcPr>
-            <w:tcW w:w="0" w:type="auto"/>
+            <w:tcW w:w="1866" w:type="dxa"/>
             <w:vAlign w:val="center"/>
             <w:hideMark/>
           </w:tcPr>
@@ -390,7 +391,7 @@
         </w:tc>
         <w:tc>
           <w:tcPr>
-            <w:tcW w:w="0" w:type="auto"/>
+            <w:tcW w:w="1866" w:type="dxa"/>
             <w:vAlign w:val="center"/>
             <w:hideMark/>
           </w:tcPr>
@@ -445,7 +446,7 @@
         </w:tc>
         <w:tc>
           <w:tcPr>
-            <w:tcW w:w="0" w:type="auto"/>
+            <w:tcW w:w="1866" w:type="dxa"/>
             <w:vAlign w:val="center"/>
             <w:hideMark/>
           </w:tcPr>
@@ -500,7 +501,7 @@
         </w:tc>
         <w:tc>
           <w:tcPr>
-            <w:tcW w:w="0" w:type="auto"/>
+            <w:tcW w:w="1866" w:type="dxa"/>
             <w:vAlign w:val="center"/>
             <w:hideMark/>
           </w:tcPr>
@@ -560,7 +561,7 @@
           <w:sz w:val="24"/>
           <w:szCs w:val="24"/>
         </w:rPr>
-        <w:pict>
+        <w:pict w14:anchorId="7B79791F">
           <v:rect id="_x0000_i1025" style="width:0;height:1.5pt" o:hralign="center" o:hrstd="t" o:hr="t" fillcolor="#a0a0a0" stroked="f"/>
         </w:pict>
       </w:r>
@@ -714,23 +715,13 @@
         </w:rPr>
         <w:t xml:space="preserve">For example, if we created a variable </w:t>
       </w:r>
-      <w:proofErr w:type="spellStart"/>
       <w:r>
         <w:rPr>
           <w:rFonts w:ascii="Courier New" w:eastAsia="Times New Roman" w:hAnsi="Courier New" w:cs="Courier New"/>
           <w:sz w:val="20"/>
           <w:szCs w:val="20"/>
         </w:rPr>
-        <w:t>var</w:t>
-      </w:r>
-      <w:proofErr w:type="spellEnd"/>
-      <w:r>
-        <w:rPr>
-          <w:rFonts w:ascii="Courier New" w:eastAsia="Times New Roman" w:hAnsi="Courier New" w:cs="Courier New"/>
-          <w:sz w:val="20"/>
-          <w:szCs w:val="20"/>
-        </w:rPr>
-        <w:t xml:space="preserve"> </w:t>
+        <w:t xml:space="preserve">var </w:t>
       </w:r>
       <w:proofErr w:type="spellStart"/>
       <w:r>
@@ -929,6 +920,7 @@
           <w:sz w:val="20"/>
           <w:szCs w:val="20"/>
         </w:rPr>
+        <w:lastRenderedPageBreak/>
         <w:t>.pop</w:t>
       </w:r>
       <w:proofErr w:type="gramEnd"/>
@@ -1016,7 +1008,6 @@
           <w:szCs w:val="24"/>
         </w:rPr>
       </w:pPr>
-      <w:proofErr w:type="spellStart"/>
       <w:r>
         <w:rPr>
           <w:rFonts w:ascii="Consolas" w:eastAsia="Times New Roman" w:hAnsi="Consolas" w:cs="Consolas"/>
@@ -1024,9 +1015,9 @@
           <w:sz w:val="20"/>
           <w:szCs w:val="20"/>
         </w:rPr>
-        <w:t>var</w:t>
-      </w:r>
-      <w:proofErr w:type="spellEnd"/>
+        <w:t xml:space="preserve">var </w:t>
+      </w:r>
+      <w:proofErr w:type="spellStart"/>
       <w:r>
         <w:rPr>
           <w:rFonts w:ascii="Consolas" w:eastAsia="Times New Roman" w:hAnsi="Consolas" w:cs="Consolas"/>
@@ -1034,9 +1025,9 @@
           <w:sz w:val="20"/>
           <w:szCs w:val="20"/>
         </w:rPr>
-        <w:t xml:space="preserve"> </w:t>
-      </w:r>
-      <w:proofErr w:type="spellStart"/>
+        <w:t>threeArr</w:t>
+      </w:r>
+      <w:proofErr w:type="spellEnd"/>
       <w:r>
         <w:rPr>
           <w:rFonts w:ascii="Consolas" w:eastAsia="Times New Roman" w:hAnsi="Consolas" w:cs="Consolas"/>
@@ -1044,9 +1035,8 @@
           <w:sz w:val="20"/>
           <w:szCs w:val="20"/>
         </w:rPr>
-        <w:t>threeArr</w:t>
-      </w:r>
-      <w:proofErr w:type="spellEnd"/>
+        <w:t xml:space="preserve"> = [1, 4, 6];</w:t>
+      </w:r>
       <w:r>
         <w:rPr>
           <w:rFonts w:ascii="Consolas" w:eastAsia="Times New Roman" w:hAnsi="Consolas" w:cs="Consolas"/>
@@ -1054,8 +1044,10 @@
           <w:sz w:val="20"/>
           <w:szCs w:val="20"/>
         </w:rPr>
-        <w:t xml:space="preserve"> = [1, 4, 6];</w:t>
-      </w:r>
+        <w:br/>
+        <w:t xml:space="preserve">var </w:t>
+      </w:r>
+      <w:proofErr w:type="spellStart"/>
       <w:r>
         <w:rPr>
           <w:rFonts w:ascii="Consolas" w:eastAsia="Times New Roman" w:hAnsi="Consolas" w:cs="Consolas"/>
@@ -1063,9 +1055,9 @@
           <w:sz w:val="20"/>
           <w:szCs w:val="20"/>
         </w:rPr>
-        <w:br/>
-      </w:r>
-      <w:proofErr w:type="spellStart"/>
+        <w:t>oneDown</w:t>
+      </w:r>
+      <w:proofErr w:type="spellEnd"/>
       <w:r>
         <w:rPr>
           <w:rFonts w:ascii="Consolas" w:eastAsia="Times New Roman" w:hAnsi="Consolas" w:cs="Consolas"/>
@@ -1073,9 +1065,9 @@
           <w:sz w:val="20"/>
           <w:szCs w:val="20"/>
         </w:rPr>
-        <w:t>var</w:t>
-      </w:r>
-      <w:proofErr w:type="spellEnd"/>
+        <w:t xml:space="preserve"> = </w:t>
+      </w:r>
+      <w:proofErr w:type="spellStart"/>
       <w:r>
         <w:rPr>
           <w:rFonts w:ascii="Consolas" w:eastAsia="Times New Roman" w:hAnsi="Consolas" w:cs="Consolas"/>
@@ -1083,9 +1075,9 @@
           <w:sz w:val="20"/>
           <w:szCs w:val="20"/>
         </w:rPr>
-        <w:t xml:space="preserve"> </w:t>
-      </w:r>
-      <w:proofErr w:type="spellStart"/>
+        <w:t>threeArr.pop</w:t>
+      </w:r>
+      <w:proofErr w:type="spellEnd"/>
       <w:r>
         <w:rPr>
           <w:rFonts w:ascii="Consolas" w:eastAsia="Times New Roman" w:hAnsi="Consolas" w:cs="Consolas"/>
@@ -1093,9 +1085,8 @@
           <w:sz w:val="20"/>
           <w:szCs w:val="20"/>
         </w:rPr>
-        <w:t>oneDown</w:t>
-      </w:r>
-      <w:proofErr w:type="spellEnd"/>
+        <w:t>();</w:t>
+      </w:r>
       <w:r>
         <w:rPr>
           <w:rFonts w:ascii="Consolas" w:eastAsia="Times New Roman" w:hAnsi="Consolas" w:cs="Consolas"/>
@@ -1103,7 +1094,8 @@
           <w:sz w:val="20"/>
           <w:szCs w:val="20"/>
         </w:rPr>
-        <w:t xml:space="preserve"> = </w:t>
+        <w:br/>
+        <w:t>console.log(</w:t>
       </w:r>
       <w:proofErr w:type="spellStart"/>
       <w:r>
@@ -1113,7 +1105,7 @@
           <w:sz w:val="20"/>
           <w:szCs w:val="20"/>
         </w:rPr>
-        <w:t>threeArr.pop</w:t>
+        <w:t>oneDown</w:t>
       </w:r>
       <w:proofErr w:type="spellEnd"/>
       <w:r>
@@ -1123,7 +1115,7 @@
           <w:sz w:val="20"/>
           <w:szCs w:val="20"/>
         </w:rPr>
-        <w:t>();</w:t>
+        <w:t>); // Returns 6</w:t>
       </w:r>
       <w:r>
         <w:rPr>
@@ -1143,7 +1135,7 @@
           <w:sz w:val="20"/>
           <w:szCs w:val="20"/>
         </w:rPr>
-        <w:t>oneDown</w:t>
+        <w:t>threeArr</w:t>
       </w:r>
       <w:proofErr w:type="spellEnd"/>
       <w:r>
@@ -1153,8 +1145,67 @@
           <w:sz w:val="20"/>
           <w:szCs w:val="20"/>
         </w:rPr>
-        <w:t>); // Returns 6</w:t>
-      </w:r>
+        <w:t>); // Returns [1, 4]</w:t>
+      </w:r>
+    </w:p>
+    <w:p>
+      <w:pPr>
+        <w:pBdr>
+          <w:bottom w:val="single" w:sz="6" w:space="1" w:color="auto"/>
+        </w:pBdr>
+      </w:pPr>
+    </w:p>
+    <w:p/>
+    <w:p>
+      <w:pPr>
+        <w:shd w:val="clear" w:color="auto" w:fill="FFFFFF"/>
+        <w:spacing w:before="100" w:beforeAutospacing="1" w:after="100" w:afterAutospacing="1" w:line="240" w:lineRule="auto"/>
+        <w:jc w:val="center"/>
+        <w:outlineLvl w:val="1"/>
+        <w:rPr>
+          <w:rFonts w:ascii="Segoe UI" w:eastAsia="Times New Roman" w:hAnsi="Segoe UI" w:cs="Segoe UI"/>
+          <w:sz w:val="36"/>
+          <w:szCs w:val="36"/>
+        </w:rPr>
+      </w:pPr>
+      <w:r>
+        <w:rPr>
+          <w:rFonts w:ascii="Segoe UI" w:eastAsia="Times New Roman" w:hAnsi="Segoe UI" w:cs="Segoe UI"/>
+          <w:sz w:val="36"/>
+          <w:szCs w:val="36"/>
+        </w:rPr>
+        <w:t xml:space="preserve">Basic JavaScript: Manipulate Arrays With </w:t>
+      </w:r>
+      <w:proofErr w:type="gramStart"/>
+      <w:r>
+        <w:rPr>
+          <w:rFonts w:ascii="Segoe UI" w:eastAsia="Times New Roman" w:hAnsi="Segoe UI" w:cs="Segoe UI"/>
+          <w:sz w:val="36"/>
+          <w:szCs w:val="36"/>
+        </w:rPr>
+        <w:t>shift(</w:t>
+      </w:r>
+      <w:proofErr w:type="gramEnd"/>
+      <w:r>
+        <w:rPr>
+          <w:rFonts w:ascii="Segoe UI" w:eastAsia="Times New Roman" w:hAnsi="Segoe UI" w:cs="Segoe UI"/>
+          <w:sz w:val="36"/>
+          <w:szCs w:val="36"/>
+        </w:rPr>
+        <w:t>)</w:t>
+      </w:r>
+    </w:p>
+    <w:p>
+      <w:pPr>
+        <w:shd w:val="clear" w:color="auto" w:fill="FFFFFF"/>
+        <w:spacing w:before="100" w:beforeAutospacing="1" w:after="0" w:afterAutospacing="1" w:line="240" w:lineRule="auto"/>
+        <w:rPr>
+          <w:rFonts w:ascii="Georgia" w:eastAsia="Times New Roman" w:hAnsi="Georgia" w:cs="Times New Roman"/>
+          <w:sz w:val="24"/>
+          <w:szCs w:val="24"/>
+        </w:rPr>
+      </w:pPr>
+      <w:proofErr w:type="gramStart"/>
       <w:r>
         <w:rPr>
           <w:rFonts w:ascii="Consolas" w:eastAsia="Times New Roman" w:hAnsi="Consolas" w:cs="Consolas"/>
@@ -1162,10 +1213,9 @@
           <w:sz w:val="20"/>
           <w:szCs w:val="20"/>
         </w:rPr>
-        <w:br/>
-        <w:t>console.log(</w:t>
-      </w:r>
-      <w:proofErr w:type="spellStart"/>
+        <w:t>pop(</w:t>
+      </w:r>
+      <w:proofErr w:type="gramEnd"/>
       <w:r>
         <w:rPr>
           <w:rFonts w:ascii="Consolas" w:eastAsia="Times New Roman" w:hAnsi="Consolas" w:cs="Consolas"/>
@@ -1173,9 +1223,44 @@
           <w:sz w:val="20"/>
           <w:szCs w:val="20"/>
         </w:rPr>
-        <w:t>threeArr</w:t>
-      </w:r>
-      <w:proofErr w:type="spellEnd"/>
+        <w:t>)</w:t>
+      </w:r>
+      <w:r>
+        <w:rPr>
+          <w:rFonts w:ascii="Georgia" w:eastAsia="Times New Roman" w:hAnsi="Georgia" w:cs="Times New Roman"/>
+          <w:sz w:val="24"/>
+          <w:szCs w:val="24"/>
+        </w:rPr>
+        <w:t>always removes the last element of an array. What if you want to remove the first?</w:t>
+      </w:r>
+    </w:p>
+    <w:p>
+      <w:pPr>
+        <w:shd w:val="clear" w:color="auto" w:fill="FFFFFF"/>
+        <w:spacing w:before="100" w:beforeAutospacing="1" w:after="0" w:afterAutospacing="1" w:line="240" w:lineRule="auto"/>
+        <w:rPr>
+          <w:rFonts w:ascii="Georgia" w:eastAsia="Times New Roman" w:hAnsi="Georgia" w:cs="Times New Roman"/>
+          <w:sz w:val="24"/>
+          <w:szCs w:val="24"/>
+        </w:rPr>
+      </w:pPr>
+      <w:r>
+        <w:rPr>
+          <w:rFonts w:ascii="Georgia" w:eastAsia="Times New Roman" w:hAnsi="Georgia" w:cs="Times New Roman"/>
+          <w:sz w:val="24"/>
+          <w:szCs w:val="24"/>
+        </w:rPr>
+        <w:t xml:space="preserve">That's </w:t>
+      </w:r>
+      <w:proofErr w:type="gramStart"/>
+      <w:r>
+        <w:rPr>
+          <w:rFonts w:ascii="Georgia" w:eastAsia="Times New Roman" w:hAnsi="Georgia" w:cs="Times New Roman"/>
+          <w:sz w:val="24"/>
+          <w:szCs w:val="24"/>
+        </w:rPr>
+        <w:t>where </w:t>
+      </w:r>
       <w:r>
         <w:rPr>
           <w:rFonts w:ascii="Consolas" w:eastAsia="Times New Roman" w:hAnsi="Consolas" w:cs="Consolas"/>
@@ -1183,68 +1268,9 @@
           <w:sz w:val="20"/>
           <w:szCs w:val="20"/>
         </w:rPr>
-        <w:t>); // Returns [1, 4]</w:t>
-      </w:r>
-    </w:p>
-    <w:p>
-      <w:pPr>
-        <w:pBdr>
-          <w:bottom w:val="single" w:sz="6" w:space="1" w:color="auto"/>
-        </w:pBdr>
-      </w:pPr>
-    </w:p>
-    <w:p/>
-    <w:p>
-      <w:pPr>
-        <w:shd w:val="clear" w:color="auto" w:fill="FFFFFF"/>
-        <w:spacing w:before="100" w:beforeAutospacing="1" w:after="100" w:afterAutospacing="1" w:line="240" w:lineRule="auto"/>
-        <w:jc w:val="center"/>
-        <w:outlineLvl w:val="1"/>
-        <w:rPr>
-          <w:rFonts w:ascii="Segoe UI" w:eastAsia="Times New Roman" w:hAnsi="Segoe UI" w:cs="Segoe UI"/>
-          <w:sz w:val="36"/>
-          <w:szCs w:val="36"/>
-        </w:rPr>
-      </w:pPr>
-      <w:r>
-        <w:rPr>
-          <w:rFonts w:ascii="Segoe UI" w:eastAsia="Times New Roman" w:hAnsi="Segoe UI" w:cs="Segoe UI"/>
-          <w:sz w:val="36"/>
-          <w:szCs w:val="36"/>
-        </w:rPr>
-        <w:lastRenderedPageBreak/>
-        <w:t xml:space="preserve">Basic JavaScript: Manipulate Arrays With </w:t>
-      </w:r>
-      <w:proofErr w:type="gramStart"/>
-      <w:r>
-        <w:rPr>
-          <w:rFonts w:ascii="Segoe UI" w:eastAsia="Times New Roman" w:hAnsi="Segoe UI" w:cs="Segoe UI"/>
-          <w:sz w:val="36"/>
-          <w:szCs w:val="36"/>
-        </w:rPr>
-        <w:t>shift(</w:t>
+        <w:t>.shift</w:t>
       </w:r>
       <w:proofErr w:type="gramEnd"/>
-      <w:r>
-        <w:rPr>
-          <w:rFonts w:ascii="Segoe UI" w:eastAsia="Times New Roman" w:hAnsi="Segoe UI" w:cs="Segoe UI"/>
-          <w:sz w:val="36"/>
-          <w:szCs w:val="36"/>
-        </w:rPr>
-        <w:t>)</w:t>
-      </w:r>
-    </w:p>
-    <w:p>
-      <w:pPr>
-        <w:shd w:val="clear" w:color="auto" w:fill="FFFFFF"/>
-        <w:spacing w:before="100" w:beforeAutospacing="1" w:after="0" w:afterAutospacing="1" w:line="240" w:lineRule="auto"/>
-        <w:rPr>
-          <w:rFonts w:ascii="Georgia" w:eastAsia="Times New Roman" w:hAnsi="Georgia" w:cs="Times New Roman"/>
-          <w:sz w:val="24"/>
-          <w:szCs w:val="24"/>
-        </w:rPr>
-      </w:pPr>
-      <w:proofErr w:type="gramStart"/>
       <w:r>
         <w:rPr>
           <w:rFonts w:ascii="Consolas" w:eastAsia="Times New Roman" w:hAnsi="Consolas" w:cs="Consolas"/>
@@ -1252,9 +1278,25 @@
           <w:sz w:val="20"/>
           <w:szCs w:val="20"/>
         </w:rPr>
-        <w:t>pop(</w:t>
-      </w:r>
-      <w:proofErr w:type="gramEnd"/>
+        <w:t>()</w:t>
+      </w:r>
+      <w:r>
+        <w:rPr>
+          <w:rFonts w:ascii="Georgia" w:eastAsia="Times New Roman" w:hAnsi="Georgia" w:cs="Times New Roman"/>
+          <w:sz w:val="24"/>
+          <w:szCs w:val="24"/>
+        </w:rPr>
+        <w:t xml:space="preserve">comes in. It works just </w:t>
+      </w:r>
+      <w:proofErr w:type="gramStart"/>
+      <w:r>
+        <w:rPr>
+          <w:rFonts w:ascii="Georgia" w:eastAsia="Times New Roman" w:hAnsi="Georgia" w:cs="Times New Roman"/>
+          <w:sz w:val="24"/>
+          <w:szCs w:val="24"/>
+        </w:rPr>
+        <w:t>like </w:t>
+      </w:r>
       <w:r>
         <w:rPr>
           <w:rFonts w:ascii="Consolas" w:eastAsia="Times New Roman" w:hAnsi="Consolas" w:cs="Consolas"/>
@@ -1262,44 +1304,9 @@
           <w:sz w:val="20"/>
           <w:szCs w:val="20"/>
         </w:rPr>
-        <w:t>)</w:t>
-      </w:r>
-      <w:r>
-        <w:rPr>
-          <w:rFonts w:ascii="Georgia" w:eastAsia="Times New Roman" w:hAnsi="Georgia" w:cs="Times New Roman"/>
-          <w:sz w:val="24"/>
-          <w:szCs w:val="24"/>
-        </w:rPr>
-        <w:t>always removes the last element of an array. What if you want to remove the first?</w:t>
-      </w:r>
-    </w:p>
-    <w:p>
-      <w:pPr>
-        <w:shd w:val="clear" w:color="auto" w:fill="FFFFFF"/>
-        <w:spacing w:before="100" w:beforeAutospacing="1" w:after="0" w:afterAutospacing="1" w:line="240" w:lineRule="auto"/>
-        <w:rPr>
-          <w:rFonts w:ascii="Georgia" w:eastAsia="Times New Roman" w:hAnsi="Georgia" w:cs="Times New Roman"/>
-          <w:sz w:val="24"/>
-          <w:szCs w:val="24"/>
-        </w:rPr>
-      </w:pPr>
-      <w:r>
-        <w:rPr>
-          <w:rFonts w:ascii="Georgia" w:eastAsia="Times New Roman" w:hAnsi="Georgia" w:cs="Times New Roman"/>
-          <w:sz w:val="24"/>
-          <w:szCs w:val="24"/>
-        </w:rPr>
-        <w:t xml:space="preserve">That's </w:t>
-      </w:r>
-      <w:proofErr w:type="gramStart"/>
-      <w:r>
-        <w:rPr>
-          <w:rFonts w:ascii="Georgia" w:eastAsia="Times New Roman" w:hAnsi="Georgia" w:cs="Times New Roman"/>
-          <w:sz w:val="24"/>
-          <w:szCs w:val="24"/>
-        </w:rPr>
-        <w:t>where </w:t>
-      </w:r>
+        <w:t>.pop</w:t>
+      </w:r>
+      <w:proofErr w:type="gramEnd"/>
       <w:r>
         <w:rPr>
           <w:rFonts w:ascii="Consolas" w:eastAsia="Times New Roman" w:hAnsi="Consolas" w:cs="Consolas"/>
@@ -1307,9 +1314,65 @@
           <w:sz w:val="20"/>
           <w:szCs w:val="20"/>
         </w:rPr>
-        <w:t>.shift</w:t>
-      </w:r>
-      <w:proofErr w:type="gramEnd"/>
+        <w:t>()</w:t>
+      </w:r>
+      <w:r>
+        <w:rPr>
+          <w:rFonts w:ascii="Georgia" w:eastAsia="Times New Roman" w:hAnsi="Georgia" w:cs="Times New Roman"/>
+          <w:sz w:val="24"/>
+          <w:szCs w:val="24"/>
+        </w:rPr>
+        <w:t>, except it removes the first element instead of the last.</w:t>
+      </w:r>
+    </w:p>
+    <w:p>
+      <w:pPr>
+        <w:shd w:val="clear" w:color="auto" w:fill="FFFFFF"/>
+        <w:spacing w:after="0" w:line="240" w:lineRule="auto"/>
+        <w:rPr>
+          <w:rFonts w:ascii="Georgia" w:eastAsia="Times New Roman" w:hAnsi="Georgia" w:cs="Times New Roman"/>
+          <w:sz w:val="24"/>
+          <w:szCs w:val="24"/>
+        </w:rPr>
+      </w:pPr>
+      <w:r>
+        <w:rPr>
+          <w:rFonts w:ascii="Georgia" w:eastAsia="Times New Roman" w:hAnsi="Georgia" w:cs="Times New Roman"/>
+          <w:sz w:val="24"/>
+          <w:szCs w:val="24"/>
+        </w:rPr>
+        <w:pict w14:anchorId="7E2886E7">
+          <v:rect id="_x0000_i1026" style="width:0;height:.75pt" o:hralign="center" o:hrstd="t" o:hr="t" fillcolor="#a0a0a0" stroked="f"/>
+        </w:pict>
+      </w:r>
+    </w:p>
+    <w:p>
+      <w:pPr>
+        <w:shd w:val="clear" w:color="auto" w:fill="FFFFFF"/>
+        <w:spacing w:before="100" w:beforeAutospacing="1" w:after="0" w:afterAutospacing="1" w:line="240" w:lineRule="auto"/>
+        <w:rPr>
+          <w:rFonts w:ascii="Georgia" w:eastAsia="Times New Roman" w:hAnsi="Georgia" w:cs="Times New Roman"/>
+          <w:sz w:val="24"/>
+          <w:szCs w:val="24"/>
+        </w:rPr>
+      </w:pPr>
+      <w:r>
+        <w:rPr>
+          <w:rFonts w:ascii="Georgia" w:eastAsia="Times New Roman" w:hAnsi="Georgia" w:cs="Times New Roman"/>
+          <w:sz w:val="24"/>
+          <w:szCs w:val="24"/>
+        </w:rPr>
+        <w:t xml:space="preserve">Use </w:t>
+      </w:r>
+      <w:proofErr w:type="gramStart"/>
+      <w:r>
+        <w:rPr>
+          <w:rFonts w:ascii="Georgia" w:eastAsia="Times New Roman" w:hAnsi="Georgia" w:cs="Times New Roman"/>
+          <w:sz w:val="24"/>
+          <w:szCs w:val="24"/>
+        </w:rPr>
+        <w:t>the </w:t>
+      </w:r>
       <w:r>
         <w:rPr>
           <w:rFonts w:ascii="Consolas" w:eastAsia="Times New Roman" w:hAnsi="Consolas" w:cs="Consolas"/>
@@ -1317,25 +1380,9 @@
           <w:sz w:val="20"/>
           <w:szCs w:val="20"/>
         </w:rPr>
-        <w:t>()</w:t>
-      </w:r>
-      <w:r>
-        <w:rPr>
-          <w:rFonts w:ascii="Georgia" w:eastAsia="Times New Roman" w:hAnsi="Georgia" w:cs="Times New Roman"/>
-          <w:sz w:val="24"/>
-          <w:szCs w:val="24"/>
-        </w:rPr>
-        <w:t xml:space="preserve">comes in. It works just </w:t>
-      </w:r>
-      <w:proofErr w:type="gramStart"/>
-      <w:r>
-        <w:rPr>
-          <w:rFonts w:ascii="Georgia" w:eastAsia="Times New Roman" w:hAnsi="Georgia" w:cs="Times New Roman"/>
-          <w:sz w:val="24"/>
-          <w:szCs w:val="24"/>
-        </w:rPr>
-        <w:t>like </w:t>
-      </w:r>
+        <w:t>.shift</w:t>
+      </w:r>
+      <w:proofErr w:type="gramEnd"/>
       <w:r>
         <w:rPr>
           <w:rFonts w:ascii="Consolas" w:eastAsia="Times New Roman" w:hAnsi="Consolas" w:cs="Consolas"/>
@@ -1343,9 +1390,17 @@
           <w:sz w:val="20"/>
           <w:szCs w:val="20"/>
         </w:rPr>
-        <w:t>.pop</w:t>
-      </w:r>
-      <w:proofErr w:type="gramEnd"/>
+        <w:t>()</w:t>
+      </w:r>
+      <w:r>
+        <w:rPr>
+          <w:rFonts w:ascii="Georgia" w:eastAsia="Times New Roman" w:hAnsi="Georgia" w:cs="Times New Roman"/>
+          <w:sz w:val="24"/>
+          <w:szCs w:val="24"/>
+        </w:rPr>
+        <w:t>function to remove the first item from </w:t>
+      </w:r>
+      <w:proofErr w:type="spellStart"/>
       <w:r>
         <w:rPr>
           <w:rFonts w:ascii="Consolas" w:eastAsia="Times New Roman" w:hAnsi="Consolas" w:cs="Consolas"/>
@@ -1353,65 +1408,18 @@
           <w:sz w:val="20"/>
           <w:szCs w:val="20"/>
         </w:rPr>
-        <w:t>()</w:t>
-      </w:r>
-      <w:r>
-        <w:rPr>
-          <w:rFonts w:ascii="Georgia" w:eastAsia="Times New Roman" w:hAnsi="Georgia" w:cs="Times New Roman"/>
-          <w:sz w:val="24"/>
-          <w:szCs w:val="24"/>
-        </w:rPr>
-        <w:t>, except it removes the first element instead of the last.</w:t>
-      </w:r>
-    </w:p>
-    <w:p>
-      <w:pPr>
-        <w:shd w:val="clear" w:color="auto" w:fill="FFFFFF"/>
-        <w:spacing w:after="0" w:line="240" w:lineRule="auto"/>
-        <w:rPr>
-          <w:rFonts w:ascii="Georgia" w:eastAsia="Times New Roman" w:hAnsi="Georgia" w:cs="Times New Roman"/>
-          <w:sz w:val="24"/>
-          <w:szCs w:val="24"/>
-        </w:rPr>
-      </w:pPr>
-      <w:r>
-        <w:rPr>
-          <w:rFonts w:ascii="Georgia" w:eastAsia="Times New Roman" w:hAnsi="Georgia" w:cs="Times New Roman"/>
-          <w:sz w:val="24"/>
-          <w:szCs w:val="24"/>
-        </w:rPr>
-        <w:pict>
-          <v:rect id="_x0000_i1027" style="width:0;height:.75pt" o:hralign="center" o:hrstd="t" o:hr="t" fillcolor="#a0a0a0" stroked="f"/>
-        </w:pict>
-      </w:r>
-    </w:p>
-    <w:p>
-      <w:pPr>
-        <w:shd w:val="clear" w:color="auto" w:fill="FFFFFF"/>
-        <w:spacing w:before="100" w:beforeAutospacing="1" w:after="0" w:afterAutospacing="1" w:line="240" w:lineRule="auto"/>
-        <w:rPr>
-          <w:rFonts w:ascii="Georgia" w:eastAsia="Times New Roman" w:hAnsi="Georgia" w:cs="Times New Roman"/>
-          <w:sz w:val="24"/>
-          <w:szCs w:val="24"/>
-        </w:rPr>
-      </w:pPr>
-      <w:r>
-        <w:rPr>
-          <w:rFonts w:ascii="Georgia" w:eastAsia="Times New Roman" w:hAnsi="Georgia" w:cs="Times New Roman"/>
-          <w:sz w:val="24"/>
-          <w:szCs w:val="24"/>
-        </w:rPr>
-        <w:t xml:space="preserve">Use </w:t>
-      </w:r>
-      <w:proofErr w:type="gramStart"/>
-      <w:r>
-        <w:rPr>
-          <w:rFonts w:ascii="Georgia" w:eastAsia="Times New Roman" w:hAnsi="Georgia" w:cs="Times New Roman"/>
-          <w:sz w:val="24"/>
-          <w:szCs w:val="24"/>
-        </w:rPr>
-        <w:t>the </w:t>
-      </w:r>
+        <w:t>myArray</w:t>
+      </w:r>
+      <w:proofErr w:type="spellEnd"/>
+      <w:r>
+        <w:rPr>
+          <w:rFonts w:ascii="Georgia" w:eastAsia="Times New Roman" w:hAnsi="Georgia" w:cs="Times New Roman"/>
+          <w:sz w:val="24"/>
+          <w:szCs w:val="24"/>
+        </w:rPr>
+        <w:t>, assigning the "shifted off" value to </w:t>
+      </w:r>
+      <w:proofErr w:type="spellStart"/>
       <w:r>
         <w:rPr>
           <w:rFonts w:ascii="Consolas" w:eastAsia="Times New Roman" w:hAnsi="Consolas" w:cs="Consolas"/>
@@ -1419,53 +1427,6 @@
           <w:sz w:val="20"/>
           <w:szCs w:val="20"/>
         </w:rPr>
-        <w:t>.shift</w:t>
-      </w:r>
-      <w:proofErr w:type="gramEnd"/>
-      <w:r>
-        <w:rPr>
-          <w:rFonts w:ascii="Consolas" w:eastAsia="Times New Roman" w:hAnsi="Consolas" w:cs="Consolas"/>
-          <w:color w:val="C7254E"/>
-          <w:sz w:val="20"/>
-          <w:szCs w:val="20"/>
-        </w:rPr>
-        <w:t>()</w:t>
-      </w:r>
-      <w:r>
-        <w:rPr>
-          <w:rFonts w:ascii="Georgia" w:eastAsia="Times New Roman" w:hAnsi="Georgia" w:cs="Times New Roman"/>
-          <w:sz w:val="24"/>
-          <w:szCs w:val="24"/>
-        </w:rPr>
-        <w:t>function to remove the first item from </w:t>
-      </w:r>
-      <w:proofErr w:type="spellStart"/>
-      <w:r>
-        <w:rPr>
-          <w:rFonts w:ascii="Consolas" w:eastAsia="Times New Roman" w:hAnsi="Consolas" w:cs="Consolas"/>
-          <w:color w:val="C7254E"/>
-          <w:sz w:val="20"/>
-          <w:szCs w:val="20"/>
-        </w:rPr>
-        <w:t>myArray</w:t>
-      </w:r>
-      <w:proofErr w:type="spellEnd"/>
-      <w:r>
-        <w:rPr>
-          <w:rFonts w:ascii="Georgia" w:eastAsia="Times New Roman" w:hAnsi="Georgia" w:cs="Times New Roman"/>
-          <w:sz w:val="24"/>
-          <w:szCs w:val="24"/>
-        </w:rPr>
-        <w:t>, assigning the "shifted off" value to </w:t>
-      </w:r>
-      <w:proofErr w:type="spellStart"/>
-      <w:r>
-        <w:rPr>
-          <w:rFonts w:ascii="Consolas" w:eastAsia="Times New Roman" w:hAnsi="Consolas" w:cs="Consolas"/>
-          <w:color w:val="C7254E"/>
-          <w:sz w:val="20"/>
-          <w:szCs w:val="20"/>
-        </w:rPr>
         <w:t>removedFromMyArray</w:t>
       </w:r>
       <w:proofErr w:type="spellEnd"/>
@@ -1502,6 +1463,7 @@
           <w:b w:val="0"/>
           <w:bCs w:val="0"/>
         </w:rPr>
+        <w:lastRenderedPageBreak/>
         <w:t xml:space="preserve">Basic </w:t>
       </w:r>
       <w:r>
@@ -1520,7 +1482,6 @@
         </w:rPr>
         <w:t xml:space="preserve"> Arrays With </w:t>
       </w:r>
-      <w:proofErr w:type="spellStart"/>
       <w:proofErr w:type="gramStart"/>
       <w:r>
         <w:rPr>
@@ -1528,24 +1489,15 @@
           <w:b w:val="0"/>
           <w:bCs w:val="0"/>
         </w:rPr>
-        <w:t>unshift</w:t>
-      </w:r>
-      <w:proofErr w:type="spellEnd"/>
+        <w:t>unshift(</w:t>
+      </w:r>
+      <w:proofErr w:type="gramEnd"/>
       <w:r>
         <w:rPr>
           <w:rFonts w:ascii="Segoe UI" w:hAnsi="Segoe UI" w:cs="Segoe UI"/>
           <w:b w:val="0"/>
           <w:bCs w:val="0"/>
         </w:rPr>
-        <w:t>(</w:t>
-      </w:r>
-      <w:proofErr w:type="gramEnd"/>
-      <w:r>
-        <w:rPr>
-          <w:rFonts w:ascii="Segoe UI" w:hAnsi="Segoe UI" w:cs="Segoe UI"/>
-          <w:b w:val="0"/>
-          <w:bCs w:val="0"/>
-        </w:rPr>
         <w:t>)</w:t>
       </w:r>
     </w:p>
@@ -1625,32 +1577,36 @@
           <w:rFonts w:ascii="Consolas" w:hAnsi="Consolas" w:cs="Consolas"/>
           <w:color w:val="C7254E"/>
         </w:rPr>
-        <w:t>.</w:t>
-      </w:r>
-      <w:proofErr w:type="spellStart"/>
+        <w:t>.unshift</w:t>
+      </w:r>
+      <w:proofErr w:type="gramEnd"/>
       <w:r>
         <w:rPr>
           <w:rStyle w:val="HTMLCode"/>
           <w:rFonts w:ascii="Consolas" w:hAnsi="Consolas" w:cs="Consolas"/>
           <w:color w:val="C7254E"/>
         </w:rPr>
-        <w:t>unshift</w:t>
-      </w:r>
-      <w:proofErr w:type="spellEnd"/>
-      <w:proofErr w:type="gramEnd"/>
+        <w:t>()</w:t>
+      </w:r>
+      <w:r>
+        <w:rPr>
+          <w:rFonts w:ascii="Georgia" w:hAnsi="Georgia"/>
+        </w:rPr>
+        <w:t>works exactly like </w:t>
+      </w:r>
       <w:r>
         <w:rPr>
           <w:rStyle w:val="HTMLCode"/>
           <w:rFonts w:ascii="Consolas" w:hAnsi="Consolas" w:cs="Consolas"/>
           <w:color w:val="C7254E"/>
         </w:rPr>
-        <w:t>()</w:t>
+        <w:t>.push()</w:t>
       </w:r>
       <w:r>
         <w:rPr>
           <w:rFonts w:ascii="Georgia" w:hAnsi="Georgia"/>
         </w:rPr>
-        <w:t>works exactly like </w:t>
+        <w:t>, but instead of adding the element at the end of the array, </w:t>
       </w:r>
       <w:r>
         <w:rPr>
@@ -1658,31 +1614,7 @@
           <w:rFonts w:ascii="Consolas" w:hAnsi="Consolas" w:cs="Consolas"/>
           <w:color w:val="C7254E"/>
         </w:rPr>
-        <w:t>.push()</w:t>
-      </w:r>
-      <w:r>
-        <w:rPr>
-          <w:rFonts w:ascii="Georgia" w:hAnsi="Georgia"/>
-        </w:rPr>
-        <w:t>, but instead of adding the element at the end of the array, </w:t>
-      </w:r>
-      <w:proofErr w:type="spellStart"/>
-      <w:r>
-        <w:rPr>
-          <w:rStyle w:val="HTMLCode"/>
-          <w:rFonts w:ascii="Consolas" w:hAnsi="Consolas" w:cs="Consolas"/>
-          <w:color w:val="C7254E"/>
-        </w:rPr>
-        <w:t>unshift</w:t>
-      </w:r>
-      <w:proofErr w:type="spellEnd"/>
-      <w:r>
-        <w:rPr>
-          <w:rStyle w:val="HTMLCode"/>
-          <w:rFonts w:ascii="Consolas" w:hAnsi="Consolas" w:cs="Consolas"/>
-          <w:color w:val="C7254E"/>
-        </w:rPr>
-        <w:t>()</w:t>
+        <w:t>unshift()</w:t>
       </w:r>
       <w:r>
         <w:rPr>
@@ -1803,23 +1735,13 @@
           <w:szCs w:val="24"/>
         </w:rPr>
       </w:pPr>
-      <w:proofErr w:type="spellStart"/>
-      <w:r>
-        <w:rPr>
-          <w:rFonts w:ascii="Georgia" w:eastAsia="Times New Roman" w:hAnsi="Georgia" w:cs="Times New Roman"/>
-          <w:sz w:val="24"/>
-          <w:szCs w:val="24"/>
-        </w:rPr>
-        <w:t>var</w:t>
-      </w:r>
-      <w:proofErr w:type="spellEnd"/>
-      <w:r>
-        <w:rPr>
-          <w:rFonts w:ascii="Georgia" w:eastAsia="Times New Roman" w:hAnsi="Georgia" w:cs="Times New Roman"/>
-          <w:sz w:val="24"/>
-          <w:szCs w:val="24"/>
-        </w:rPr>
-        <w:t xml:space="preserve"> a = 5;</w:t>
+      <w:r>
+        <w:rPr>
+          <w:rFonts w:ascii="Georgia" w:eastAsia="Times New Roman" w:hAnsi="Georgia" w:cs="Times New Roman"/>
+          <w:sz w:val="24"/>
+          <w:szCs w:val="24"/>
+        </w:rPr>
+        <w:t>var a = 5;</w:t>
       </w:r>
     </w:p>
     <w:p>
@@ -1832,23 +1754,13 @@
           <w:szCs w:val="24"/>
         </w:rPr>
       </w:pPr>
-      <w:proofErr w:type="spellStart"/>
-      <w:r>
-        <w:rPr>
-          <w:rFonts w:ascii="Georgia" w:eastAsia="Times New Roman" w:hAnsi="Georgia" w:cs="Times New Roman"/>
-          <w:sz w:val="24"/>
-          <w:szCs w:val="24"/>
-        </w:rPr>
-        <w:t>var</w:t>
-      </w:r>
-      <w:proofErr w:type="spellEnd"/>
-      <w:r>
-        <w:rPr>
-          <w:rFonts w:ascii="Georgia" w:eastAsia="Times New Roman" w:hAnsi="Georgia" w:cs="Times New Roman"/>
-          <w:sz w:val="24"/>
-          <w:szCs w:val="24"/>
-        </w:rPr>
-        <w:t xml:space="preserve"> b = 10;</w:t>
+      <w:r>
+        <w:rPr>
+          <w:rFonts w:ascii="Georgia" w:eastAsia="Times New Roman" w:hAnsi="Georgia" w:cs="Times New Roman"/>
+          <w:sz w:val="24"/>
+          <w:szCs w:val="24"/>
+        </w:rPr>
+        <w:t>var b = 10;</w:t>
       </w:r>
     </w:p>
     <w:p>
@@ -2030,6 +1942,7 @@
           <w:sz w:val="24"/>
           <w:szCs w:val="24"/>
         </w:rPr>
+        <w:lastRenderedPageBreak/>
         <w:t>}</w:t>
       </w:r>
       <w:r>
@@ -2160,7 +2073,6 @@
           <w:sz w:val="36"/>
           <w:szCs w:val="36"/>
         </w:rPr>
-        <w:lastRenderedPageBreak/>
         <w:t>And &amp;&amp;</w:t>
       </w:r>
       <w:r>
@@ -2276,7 +2188,6 @@
                 <w:szCs w:val="21"/>
               </w:rPr>
             </w:pPr>
-            <w:proofErr w:type="spellStart"/>
             <w:r>
               <w:rPr>
                 <w:rFonts w:ascii="Consolas" w:hAnsi="Consolas" w:cs="Consolas"/>
@@ -2286,7 +2197,6 @@
               </w:rPr>
               <w:t>var</w:t>
             </w:r>
-            <w:proofErr w:type="spellEnd"/>
             <w:r>
               <w:rPr>
                 <w:rFonts w:ascii="Consolas" w:hAnsi="Consolas" w:cs="Consolas"/>
@@ -2862,6 +2772,7 @@
                 <w:color w:val="000000"/>
                 <w:sz w:val="21"/>
                 <w:szCs w:val="21"/>
+                <w:lang w:val="sv-SE"/>
               </w:rPr>
             </w:pPr>
           </w:p>
@@ -2897,6 +2808,7 @@
               </w:rPr>
               <w:t xml:space="preserve"> </w:t>
             </w:r>
+            <w:proofErr w:type="spellStart"/>
             <w:r>
               <w:rPr>
                 <w:rFonts w:ascii="Consolas" w:eastAsia="Times New Roman" w:hAnsi="Consolas" w:cs="Consolas"/>
@@ -2907,6 +2819,7 @@
               </w:rPr>
               <w:t>grade</w:t>
             </w:r>
+            <w:proofErr w:type="spellEnd"/>
             <w:r>
               <w:rPr>
                 <w:rFonts w:ascii="Consolas" w:eastAsia="Times New Roman" w:hAnsi="Consolas" w:cs="Consolas"/>
@@ -2925,7 +2838,29 @@
                 <w:szCs w:val="21"/>
                 <w:lang w:val="sv-SE"/>
               </w:rPr>
-              <w:t>"Regular"</w:t>
+              <w:t>"</w:t>
+            </w:r>
+            <w:proofErr w:type="spellStart"/>
+            <w:r>
+              <w:rPr>
+                <w:rFonts w:ascii="Consolas" w:eastAsia="Times New Roman" w:hAnsi="Consolas" w:cs="Consolas"/>
+                <w:color w:val="A31515"/>
+                <w:sz w:val="21"/>
+                <w:szCs w:val="21"/>
+                <w:lang w:val="sv-SE"/>
+              </w:rPr>
+              <w:t>Regular</w:t>
+            </w:r>
+            <w:proofErr w:type="spellEnd"/>
+            <w:r>
+              <w:rPr>
+                <w:rFonts w:ascii="Consolas" w:eastAsia="Times New Roman" w:hAnsi="Consolas" w:cs="Consolas"/>
+                <w:color w:val="A31515"/>
+                <w:sz w:val="21"/>
+                <w:szCs w:val="21"/>
+                <w:lang w:val="sv-SE"/>
+              </w:rPr>
+              <w:t>"</w:t>
             </w:r>
             <w:r>
               <w:rPr>
@@ -3682,14 +3617,15 @@
                 <w:szCs w:val="21"/>
               </w:rPr>
             </w:pPr>
-            <w:bookmarkStart w:id="0" w:name="_GoBack"/>
-            <w:bookmarkEnd w:id="0"/>
           </w:p>
         </w:tc>
       </w:tr>
     </w:tbl>
     <w:p>
       <w:pPr>
+        <w:pBdr>
+          <w:bottom w:val="single" w:sz="6" w:space="1" w:color="auto"/>
+        </w:pBdr>
         <w:shd w:val="clear" w:color="auto" w:fill="FFFFFF"/>
         <w:spacing w:after="0" w:line="285" w:lineRule="atLeast"/>
         <w:rPr>
@@ -3699,6 +3635,1255 @@
           <w:szCs w:val="21"/>
         </w:rPr>
       </w:pPr>
+    </w:p>
+    <w:p>
+      <w:pPr>
+        <w:rPr>
+          <w:rFonts w:ascii="Segoe UI" w:eastAsia="Times New Roman" w:hAnsi="Segoe UI" w:cs="Segoe UI"/>
+          <w:sz w:val="36"/>
+          <w:szCs w:val="36"/>
+        </w:rPr>
+      </w:pPr>
+      <w:r>
+        <w:rPr>
+          <w:rFonts w:ascii="Segoe UI" w:eastAsia="Times New Roman" w:hAnsi="Segoe UI" w:cs="Segoe UI"/>
+          <w:sz w:val="36"/>
+          <w:szCs w:val="36"/>
+        </w:rPr>
+        <w:t>loops</w:t>
+      </w:r>
+      <w:bookmarkStart w:id="0" w:name="_GoBack"/>
+      <w:bookmarkEnd w:id="0"/>
+    </w:p>
+    <w:p>
+      <w:pPr>
+        <w:rPr>
+          <w:rStyle w:val="transcript"/>
+          <w:rFonts w:ascii="Helvetica" w:hAnsi="Helvetica" w:cs="Helvetica"/>
+          <w:color w:val="000000"/>
+          <w:shd w:val="clear" w:color="auto" w:fill="F4F9AF"/>
+        </w:rPr>
+      </w:pPr>
+      <w:r>
+        <w:rPr>
+          <w:rStyle w:val="transcript"/>
+          <w:rFonts w:ascii="Helvetica" w:hAnsi="Helvetica" w:cs="Helvetica"/>
+          <w:color w:val="333333"/>
+          <w:shd w:val="clear" w:color="auto" w:fill="FFFFFF"/>
+        </w:rPr>
+        <w:t>The while loop is the classic loop in C- based languages, but after you've looked</w:t>
+      </w:r>
+      <w:r>
+        <w:rPr>
+          <w:rFonts w:ascii="Helvetica" w:hAnsi="Helvetica" w:cs="Helvetica"/>
+          <w:color w:val="333333"/>
+          <w:shd w:val="clear" w:color="auto" w:fill="FFFFFF"/>
+        </w:rPr>
+        <w:t> </w:t>
+      </w:r>
+      <w:r>
+        <w:rPr>
+          <w:rStyle w:val="transcript"/>
+          <w:rFonts w:ascii="Helvetica" w:hAnsi="Helvetica" w:cs="Helvetica"/>
+          <w:color w:val="333333"/>
+          <w:shd w:val="clear" w:color="auto" w:fill="FFFFFF"/>
+        </w:rPr>
+        <w:t>at a few you'll realize that a pattern begins to emerge.</w:t>
+      </w:r>
+      <w:r>
+        <w:rPr>
+          <w:rFonts w:ascii="Helvetica" w:hAnsi="Helvetica" w:cs="Helvetica"/>
+          <w:color w:val="333333"/>
+          <w:shd w:val="clear" w:color="auto" w:fill="FFFFFF"/>
+        </w:rPr>
+        <w:t> </w:t>
+      </w:r>
+      <w:r>
+        <w:rPr>
+          <w:rStyle w:val="transcript"/>
+          <w:rFonts w:ascii="Helvetica" w:hAnsi="Helvetica" w:cs="Helvetica"/>
+          <w:color w:val="333333"/>
+          <w:shd w:val="clear" w:color="auto" w:fill="FFFFFF"/>
+        </w:rPr>
+        <w:t>That you always have to deal with the same elements.</w:t>
+      </w:r>
+      <w:r>
+        <w:rPr>
+          <w:rFonts w:ascii="Helvetica" w:hAnsi="Helvetica" w:cs="Helvetica"/>
+          <w:color w:val="333333"/>
+          <w:shd w:val="clear" w:color="auto" w:fill="FFFFFF"/>
+        </w:rPr>
+        <w:t> </w:t>
+      </w:r>
+      <w:r>
+        <w:rPr>
+          <w:rStyle w:val="transcript"/>
+          <w:rFonts w:ascii="Helvetica" w:hAnsi="Helvetica" w:cs="Helvetica"/>
+          <w:color w:val="333333"/>
+          <w:shd w:val="clear" w:color="auto" w:fill="FFFFFF"/>
+        </w:rPr>
+        <w:t>Regardless of what code you put in your loop, whether that's one line or a</w:t>
+      </w:r>
+      <w:r>
+        <w:rPr>
+          <w:rFonts w:ascii="Helvetica" w:hAnsi="Helvetica" w:cs="Helvetica"/>
+          <w:color w:val="333333"/>
+          <w:shd w:val="clear" w:color="auto" w:fill="FFFFFF"/>
+        </w:rPr>
+        <w:t> </w:t>
+      </w:r>
+      <w:r>
+        <w:rPr>
+          <w:rStyle w:val="transcript"/>
+          <w:rFonts w:ascii="Helvetica" w:hAnsi="Helvetica" w:cs="Helvetica"/>
+          <w:color w:val="333333"/>
+          <w:shd w:val="clear" w:color="auto" w:fill="FFFFFF"/>
+        </w:rPr>
+        <w:t>hundred of them, you're dealing with setting up an index to keep track of the</w:t>
+      </w:r>
+      <w:r>
+        <w:rPr>
+          <w:rFonts w:ascii="Helvetica" w:hAnsi="Helvetica" w:cs="Helvetica"/>
+          <w:color w:val="333333"/>
+          <w:shd w:val="clear" w:color="auto" w:fill="FFFFFF"/>
+        </w:rPr>
+        <w:t> </w:t>
+      </w:r>
+      <w:r>
+        <w:rPr>
+          <w:rStyle w:val="transcript"/>
+          <w:rFonts w:ascii="Helvetica" w:hAnsi="Helvetica" w:cs="Helvetica"/>
+          <w:color w:val="333333"/>
+          <w:shd w:val="clear" w:color="auto" w:fill="FFFFFF"/>
+        </w:rPr>
+        <w:t>loop and you have to do that outside of the loop itself.</w:t>
+      </w:r>
+      <w:r>
+        <w:rPr>
+          <w:rFonts w:ascii="Helvetica" w:hAnsi="Helvetica" w:cs="Helvetica"/>
+          <w:color w:val="333333"/>
+          <w:shd w:val="clear" w:color="auto" w:fill="FFFFFF"/>
+        </w:rPr>
+        <w:t> </w:t>
+      </w:r>
+      <w:r>
+        <w:rPr>
+          <w:rStyle w:val="transcript"/>
+          <w:rFonts w:ascii="Helvetica" w:hAnsi="Helvetica" w:cs="Helvetica"/>
+          <w:color w:val="333333"/>
+          <w:shd w:val="clear" w:color="auto" w:fill="FFFFFF"/>
+        </w:rPr>
+        <w:t>Then you're going to be checking the condition and then you have to make sure</w:t>
+      </w:r>
+      <w:r>
+        <w:rPr>
+          <w:rFonts w:ascii="Helvetica" w:hAnsi="Helvetica" w:cs="Helvetica"/>
+          <w:color w:val="333333"/>
+          <w:shd w:val="clear" w:color="auto" w:fill="FFFFFF"/>
+        </w:rPr>
+        <w:t> </w:t>
+      </w:r>
+      <w:r>
+        <w:rPr>
+          <w:rStyle w:val="transcript"/>
+          <w:rFonts w:ascii="Helvetica" w:hAnsi="Helvetica" w:cs="Helvetica"/>
+          <w:color w:val="000000"/>
+          <w:shd w:val="clear" w:color="auto" w:fill="F4F9AF"/>
+        </w:rPr>
+        <w:t>that you're incrementing the index inside the loop, but at the end of it.</w:t>
+      </w:r>
+    </w:p>
+    <w:p>
+      <w:pPr>
+        <w:shd w:val="clear" w:color="auto" w:fill="FFFFFF"/>
+        <w:spacing w:after="0" w:line="285" w:lineRule="atLeast"/>
+        <w:rPr>
+          <w:rFonts w:ascii="Consolas" w:eastAsia="Times New Roman" w:hAnsi="Consolas" w:cs="Times New Roman"/>
+          <w:color w:val="000000"/>
+          <w:sz w:val="21"/>
+          <w:szCs w:val="21"/>
+        </w:rPr>
+      </w:pPr>
+    </w:p>
+    <w:p>
+      <w:pPr>
+        <w:shd w:val="clear" w:color="auto" w:fill="FFFFFF"/>
+        <w:spacing w:after="0" w:line="285" w:lineRule="atLeast"/>
+        <w:rPr>
+          <w:rFonts w:ascii="Consolas" w:eastAsia="Times New Roman" w:hAnsi="Consolas" w:cs="Times New Roman"/>
+          <w:color w:val="000000"/>
+          <w:sz w:val="21"/>
+          <w:szCs w:val="21"/>
+        </w:rPr>
+      </w:pPr>
+      <w:r>
+        <w:rPr>
+          <w:rFonts w:ascii="Consolas" w:eastAsia="Times New Roman" w:hAnsi="Consolas" w:cs="Times New Roman"/>
+          <w:color w:val="008000"/>
+          <w:sz w:val="21"/>
+          <w:szCs w:val="21"/>
+        </w:rPr>
+        <w:t>//set up the index</w:t>
+      </w:r>
+    </w:p>
+    <w:p>
+      <w:pPr>
+        <w:shd w:val="clear" w:color="auto" w:fill="FFFFFF"/>
+        <w:spacing w:after="0" w:line="285" w:lineRule="atLeast"/>
+        <w:rPr>
+          <w:rFonts w:ascii="Consolas" w:eastAsia="Times New Roman" w:hAnsi="Consolas" w:cs="Times New Roman"/>
+          <w:color w:val="000000"/>
+          <w:sz w:val="21"/>
+          <w:szCs w:val="21"/>
+        </w:rPr>
+      </w:pPr>
+      <w:r>
+        <w:rPr>
+          <w:rFonts w:ascii="Consolas" w:eastAsia="Times New Roman" w:hAnsi="Consolas" w:cs="Times New Roman"/>
+          <w:color w:val="0000FF"/>
+          <w:sz w:val="21"/>
+          <w:szCs w:val="21"/>
+        </w:rPr>
+        <w:t>var</w:t>
+      </w:r>
+      <w:r>
+        <w:rPr>
+          <w:rFonts w:ascii="Consolas" w:eastAsia="Times New Roman" w:hAnsi="Consolas" w:cs="Times New Roman"/>
+          <w:color w:val="000000"/>
+          <w:sz w:val="21"/>
+          <w:szCs w:val="21"/>
+        </w:rPr>
+        <w:t xml:space="preserve"> </w:t>
+      </w:r>
+      <w:proofErr w:type="spellStart"/>
+      <w:r>
+        <w:rPr>
+          <w:rFonts w:ascii="Consolas" w:eastAsia="Times New Roman" w:hAnsi="Consolas" w:cs="Times New Roman"/>
+          <w:color w:val="000000"/>
+          <w:sz w:val="21"/>
+          <w:szCs w:val="21"/>
+        </w:rPr>
+        <w:t>i</w:t>
+      </w:r>
+      <w:proofErr w:type="spellEnd"/>
+      <w:r>
+        <w:rPr>
+          <w:rFonts w:ascii="Consolas" w:eastAsia="Times New Roman" w:hAnsi="Consolas" w:cs="Times New Roman"/>
+          <w:color w:val="000000"/>
+          <w:sz w:val="21"/>
+          <w:szCs w:val="21"/>
+        </w:rPr>
+        <w:t xml:space="preserve"> = </w:t>
+      </w:r>
+      <w:r>
+        <w:rPr>
+          <w:rFonts w:ascii="Consolas" w:eastAsia="Times New Roman" w:hAnsi="Consolas" w:cs="Times New Roman"/>
+          <w:color w:val="09885A"/>
+          <w:sz w:val="21"/>
+          <w:szCs w:val="21"/>
+        </w:rPr>
+        <w:t>1</w:t>
+      </w:r>
+      <w:r>
+        <w:rPr>
+          <w:rFonts w:ascii="Consolas" w:eastAsia="Times New Roman" w:hAnsi="Consolas" w:cs="Times New Roman"/>
+          <w:color w:val="000000"/>
+          <w:sz w:val="21"/>
+          <w:szCs w:val="21"/>
+        </w:rPr>
+        <w:t>;</w:t>
+      </w:r>
+    </w:p>
+    <w:p>
+      <w:pPr>
+        <w:shd w:val="clear" w:color="auto" w:fill="FFFFFF"/>
+        <w:spacing w:after="0" w:line="285" w:lineRule="atLeast"/>
+        <w:rPr>
+          <w:rFonts w:ascii="Consolas" w:eastAsia="Times New Roman" w:hAnsi="Consolas" w:cs="Times New Roman"/>
+          <w:color w:val="000000"/>
+          <w:sz w:val="21"/>
+          <w:szCs w:val="21"/>
+        </w:rPr>
+      </w:pPr>
+      <w:r>
+        <w:rPr>
+          <w:rFonts w:ascii="Consolas" w:eastAsia="Times New Roman" w:hAnsi="Consolas" w:cs="Times New Roman"/>
+          <w:color w:val="0000FF"/>
+          <w:sz w:val="21"/>
+          <w:szCs w:val="21"/>
+        </w:rPr>
+        <w:t>while</w:t>
+      </w:r>
+      <w:r>
+        <w:rPr>
+          <w:rFonts w:ascii="Consolas" w:eastAsia="Times New Roman" w:hAnsi="Consolas" w:cs="Times New Roman"/>
+          <w:color w:val="000000"/>
+          <w:sz w:val="21"/>
+          <w:szCs w:val="21"/>
+        </w:rPr>
+        <w:t xml:space="preserve"> </w:t>
+      </w:r>
+      <w:proofErr w:type="gramStart"/>
+      <w:r>
+        <w:rPr>
+          <w:rFonts w:ascii="Consolas" w:eastAsia="Times New Roman" w:hAnsi="Consolas" w:cs="Times New Roman"/>
+          <w:color w:val="000000"/>
+          <w:sz w:val="21"/>
+          <w:szCs w:val="21"/>
+        </w:rPr>
+        <w:t xml:space="preserve">( </w:t>
+      </w:r>
+      <w:proofErr w:type="spellStart"/>
+      <w:r>
+        <w:rPr>
+          <w:rFonts w:ascii="Consolas" w:eastAsia="Times New Roman" w:hAnsi="Consolas" w:cs="Times New Roman"/>
+          <w:color w:val="000000"/>
+          <w:sz w:val="21"/>
+          <w:szCs w:val="21"/>
+        </w:rPr>
+        <w:t>i</w:t>
+      </w:r>
+      <w:proofErr w:type="spellEnd"/>
+      <w:proofErr w:type="gramEnd"/>
+      <w:r>
+        <w:rPr>
+          <w:rFonts w:ascii="Consolas" w:eastAsia="Times New Roman" w:hAnsi="Consolas" w:cs="Times New Roman"/>
+          <w:color w:val="000000"/>
+          <w:sz w:val="21"/>
+          <w:szCs w:val="21"/>
+        </w:rPr>
+        <w:t xml:space="preserve"> &lt; </w:t>
+      </w:r>
+      <w:r>
+        <w:rPr>
+          <w:rFonts w:ascii="Consolas" w:eastAsia="Times New Roman" w:hAnsi="Consolas" w:cs="Times New Roman"/>
+          <w:color w:val="09885A"/>
+          <w:sz w:val="21"/>
+          <w:szCs w:val="21"/>
+        </w:rPr>
+        <w:t>10</w:t>
+      </w:r>
+      <w:r>
+        <w:rPr>
+          <w:rFonts w:ascii="Consolas" w:eastAsia="Times New Roman" w:hAnsi="Consolas" w:cs="Times New Roman"/>
+          <w:color w:val="000000"/>
+          <w:sz w:val="21"/>
+          <w:szCs w:val="21"/>
+        </w:rPr>
+        <w:t xml:space="preserve">){ </w:t>
+      </w:r>
+      <w:r>
+        <w:rPr>
+          <w:rFonts w:ascii="Consolas" w:eastAsia="Times New Roman" w:hAnsi="Consolas" w:cs="Times New Roman"/>
+          <w:color w:val="008000"/>
+          <w:sz w:val="21"/>
+          <w:szCs w:val="21"/>
+        </w:rPr>
+        <w:t>//check the condition</w:t>
+      </w:r>
+    </w:p>
+    <w:p>
+      <w:pPr>
+        <w:shd w:val="clear" w:color="auto" w:fill="FFFFFF"/>
+        <w:spacing w:after="0" w:line="285" w:lineRule="atLeast"/>
+        <w:rPr>
+          <w:rFonts w:ascii="Consolas" w:eastAsia="Times New Roman" w:hAnsi="Consolas" w:cs="Times New Roman"/>
+          <w:color w:val="000000"/>
+          <w:sz w:val="21"/>
+          <w:szCs w:val="21"/>
+        </w:rPr>
+      </w:pPr>
+      <w:r>
+        <w:rPr>
+          <w:rFonts w:ascii="Consolas" w:eastAsia="Times New Roman" w:hAnsi="Consolas" w:cs="Times New Roman"/>
+          <w:color w:val="000000"/>
+          <w:sz w:val="21"/>
+          <w:szCs w:val="21"/>
+        </w:rPr>
+        <w:t xml:space="preserve">    </w:t>
+      </w:r>
+      <w:r>
+        <w:rPr>
+          <w:rFonts w:ascii="Consolas" w:eastAsia="Times New Roman" w:hAnsi="Consolas" w:cs="Times New Roman"/>
+          <w:color w:val="008000"/>
+          <w:sz w:val="21"/>
+          <w:szCs w:val="21"/>
+        </w:rPr>
+        <w:t>//do stuff</w:t>
+      </w:r>
+    </w:p>
+    <w:p>
+      <w:pPr>
+        <w:shd w:val="clear" w:color="auto" w:fill="FFFFFF"/>
+        <w:spacing w:after="0" w:line="285" w:lineRule="atLeast"/>
+        <w:rPr>
+          <w:rFonts w:ascii="Consolas" w:eastAsia="Times New Roman" w:hAnsi="Consolas" w:cs="Times New Roman"/>
+          <w:color w:val="000000"/>
+          <w:sz w:val="21"/>
+          <w:szCs w:val="21"/>
+        </w:rPr>
+      </w:pPr>
+      <w:r>
+        <w:rPr>
+          <w:rFonts w:ascii="Consolas" w:eastAsia="Times New Roman" w:hAnsi="Consolas" w:cs="Times New Roman"/>
+          <w:color w:val="000000"/>
+          <w:sz w:val="21"/>
+          <w:szCs w:val="21"/>
+        </w:rPr>
+        <w:t xml:space="preserve">    </w:t>
+      </w:r>
+      <w:r>
+        <w:rPr>
+          <w:rFonts w:ascii="Consolas" w:eastAsia="Times New Roman" w:hAnsi="Consolas" w:cs="Times New Roman"/>
+          <w:color w:val="008000"/>
+          <w:sz w:val="21"/>
+          <w:szCs w:val="21"/>
+        </w:rPr>
+        <w:t>//do stuff</w:t>
+      </w:r>
+    </w:p>
+    <w:p>
+      <w:pPr>
+        <w:shd w:val="clear" w:color="auto" w:fill="FFFFFF"/>
+        <w:spacing w:after="0" w:line="285" w:lineRule="atLeast"/>
+        <w:rPr>
+          <w:rFonts w:ascii="Consolas" w:eastAsia="Times New Roman" w:hAnsi="Consolas" w:cs="Times New Roman"/>
+          <w:color w:val="000000"/>
+          <w:sz w:val="21"/>
+          <w:szCs w:val="21"/>
+        </w:rPr>
+      </w:pPr>
+      <w:r>
+        <w:rPr>
+          <w:rFonts w:ascii="Consolas" w:eastAsia="Times New Roman" w:hAnsi="Consolas" w:cs="Times New Roman"/>
+          <w:color w:val="000000"/>
+          <w:sz w:val="21"/>
+          <w:szCs w:val="21"/>
+        </w:rPr>
+        <w:t xml:space="preserve">    </w:t>
+      </w:r>
+      <w:r>
+        <w:rPr>
+          <w:rFonts w:ascii="Consolas" w:eastAsia="Times New Roman" w:hAnsi="Consolas" w:cs="Times New Roman"/>
+          <w:color w:val="008000"/>
+          <w:sz w:val="21"/>
+          <w:szCs w:val="21"/>
+        </w:rPr>
+        <w:t>//do stuff</w:t>
+      </w:r>
+    </w:p>
+    <w:p>
+      <w:pPr>
+        <w:shd w:val="clear" w:color="auto" w:fill="FFFFFF"/>
+        <w:spacing w:after="0" w:line="285" w:lineRule="atLeast"/>
+        <w:rPr>
+          <w:rFonts w:ascii="Consolas" w:eastAsia="Times New Roman" w:hAnsi="Consolas" w:cs="Times New Roman"/>
+          <w:color w:val="000000"/>
+          <w:sz w:val="21"/>
+          <w:szCs w:val="21"/>
+        </w:rPr>
+      </w:pPr>
+      <w:r>
+        <w:rPr>
+          <w:rFonts w:ascii="Consolas" w:eastAsia="Times New Roman" w:hAnsi="Consolas" w:cs="Times New Roman"/>
+          <w:color w:val="000000"/>
+          <w:sz w:val="21"/>
+          <w:szCs w:val="21"/>
+        </w:rPr>
+        <w:t xml:space="preserve">    </w:t>
+      </w:r>
+      <w:r>
+        <w:rPr>
+          <w:rFonts w:ascii="Consolas" w:eastAsia="Times New Roman" w:hAnsi="Consolas" w:cs="Times New Roman"/>
+          <w:color w:val="008000"/>
+          <w:sz w:val="21"/>
+          <w:szCs w:val="21"/>
+        </w:rPr>
+        <w:t>//do stuff</w:t>
+      </w:r>
+    </w:p>
+    <w:p>
+      <w:pPr>
+        <w:shd w:val="clear" w:color="auto" w:fill="FFFFFF"/>
+        <w:spacing w:after="0" w:line="285" w:lineRule="atLeast"/>
+        <w:rPr>
+          <w:rFonts w:ascii="Consolas" w:eastAsia="Times New Roman" w:hAnsi="Consolas" w:cs="Times New Roman"/>
+          <w:color w:val="000000"/>
+          <w:sz w:val="21"/>
+          <w:szCs w:val="21"/>
+        </w:rPr>
+      </w:pPr>
+      <w:r>
+        <w:rPr>
+          <w:rFonts w:ascii="Consolas" w:eastAsia="Times New Roman" w:hAnsi="Consolas" w:cs="Times New Roman"/>
+          <w:color w:val="000000"/>
+          <w:sz w:val="21"/>
+          <w:szCs w:val="21"/>
+        </w:rPr>
+        <w:t xml:space="preserve">    </w:t>
+      </w:r>
+      <w:r>
+        <w:rPr>
+          <w:rFonts w:ascii="Consolas" w:eastAsia="Times New Roman" w:hAnsi="Consolas" w:cs="Times New Roman"/>
+          <w:color w:val="008000"/>
+          <w:sz w:val="21"/>
+          <w:szCs w:val="21"/>
+        </w:rPr>
+        <w:t>//</w:t>
+      </w:r>
+      <w:proofErr w:type="gramStart"/>
+      <w:r>
+        <w:rPr>
+          <w:rFonts w:ascii="Consolas" w:eastAsia="Times New Roman" w:hAnsi="Consolas" w:cs="Times New Roman"/>
+          <w:color w:val="008000"/>
+          <w:sz w:val="21"/>
+          <w:szCs w:val="21"/>
+        </w:rPr>
+        <w:t>etc..</w:t>
+      </w:r>
+      <w:proofErr w:type="gramEnd"/>
+    </w:p>
+    <w:p>
+      <w:pPr>
+        <w:shd w:val="clear" w:color="auto" w:fill="FFFFFF"/>
+        <w:spacing w:after="0" w:line="285" w:lineRule="atLeast"/>
+        <w:rPr>
+          <w:rFonts w:ascii="Consolas" w:eastAsia="Times New Roman" w:hAnsi="Consolas" w:cs="Times New Roman"/>
+          <w:color w:val="000000"/>
+          <w:sz w:val="21"/>
+          <w:szCs w:val="21"/>
+        </w:rPr>
+      </w:pPr>
+      <w:r>
+        <w:rPr>
+          <w:rFonts w:ascii="Consolas" w:eastAsia="Times New Roman" w:hAnsi="Consolas" w:cs="Times New Roman"/>
+          <w:color w:val="000000"/>
+          <w:sz w:val="21"/>
+          <w:szCs w:val="21"/>
+        </w:rPr>
+        <w:t xml:space="preserve">    </w:t>
+      </w:r>
+      <w:proofErr w:type="spellStart"/>
+      <w:r>
+        <w:rPr>
+          <w:rFonts w:ascii="Consolas" w:eastAsia="Times New Roman" w:hAnsi="Consolas" w:cs="Times New Roman"/>
+          <w:color w:val="000000"/>
+          <w:sz w:val="21"/>
+          <w:szCs w:val="21"/>
+        </w:rPr>
+        <w:t>i</w:t>
+      </w:r>
+      <w:proofErr w:type="spellEnd"/>
+      <w:r>
+        <w:rPr>
+          <w:rFonts w:ascii="Consolas" w:eastAsia="Times New Roman" w:hAnsi="Consolas" w:cs="Times New Roman"/>
+          <w:color w:val="000000"/>
+          <w:sz w:val="21"/>
+          <w:szCs w:val="21"/>
+        </w:rPr>
+        <w:t xml:space="preserve">++ </w:t>
+      </w:r>
+      <w:r>
+        <w:rPr>
+          <w:rFonts w:ascii="Consolas" w:eastAsia="Times New Roman" w:hAnsi="Consolas" w:cs="Times New Roman"/>
+          <w:color w:val="008000"/>
+          <w:sz w:val="21"/>
+          <w:szCs w:val="21"/>
+        </w:rPr>
+        <w:t>//</w:t>
+      </w:r>
+      <w:proofErr w:type="spellStart"/>
+      <w:r>
+        <w:rPr>
+          <w:rFonts w:ascii="Consolas" w:eastAsia="Times New Roman" w:hAnsi="Consolas" w:cs="Times New Roman"/>
+          <w:color w:val="008000"/>
+          <w:sz w:val="21"/>
+          <w:szCs w:val="21"/>
+        </w:rPr>
+        <w:t>incresment</w:t>
+      </w:r>
+      <w:proofErr w:type="spellEnd"/>
+      <w:r>
+        <w:rPr>
+          <w:rFonts w:ascii="Consolas" w:eastAsia="Times New Roman" w:hAnsi="Consolas" w:cs="Times New Roman"/>
+          <w:color w:val="008000"/>
+          <w:sz w:val="21"/>
+          <w:szCs w:val="21"/>
+        </w:rPr>
+        <w:t xml:space="preserve"> the index</w:t>
+      </w:r>
+    </w:p>
+    <w:p>
+      <w:pPr>
+        <w:shd w:val="clear" w:color="auto" w:fill="FFFFFF"/>
+        <w:spacing w:after="0" w:line="285" w:lineRule="atLeast"/>
+        <w:rPr>
+          <w:rFonts w:ascii="Consolas" w:eastAsia="Times New Roman" w:hAnsi="Consolas" w:cs="Times New Roman"/>
+          <w:color w:val="000000"/>
+          <w:sz w:val="21"/>
+          <w:szCs w:val="21"/>
+        </w:rPr>
+      </w:pPr>
+      <w:r>
+        <w:rPr>
+          <w:rFonts w:ascii="Consolas" w:eastAsia="Times New Roman" w:hAnsi="Consolas" w:cs="Times New Roman"/>
+          <w:color w:val="000000"/>
+          <w:sz w:val="21"/>
+          <w:szCs w:val="21"/>
+        </w:rPr>
+        <w:t>}</w:t>
+      </w:r>
+    </w:p>
+    <w:p>
+      <w:pPr>
+        <w:shd w:val="clear" w:color="auto" w:fill="FFFFFF"/>
+        <w:spacing w:after="240" w:line="285" w:lineRule="atLeast"/>
+        <w:rPr>
+          <w:rFonts w:ascii="Consolas" w:eastAsia="Times New Roman" w:hAnsi="Consolas" w:cs="Times New Roman"/>
+          <w:color w:val="000000"/>
+          <w:sz w:val="21"/>
+          <w:szCs w:val="21"/>
+        </w:rPr>
+      </w:pPr>
+    </w:p>
+    <w:p>
+      <w:pPr>
+        <w:shd w:val="clear" w:color="auto" w:fill="FFFFFF"/>
+        <w:spacing w:after="0" w:line="285" w:lineRule="atLeast"/>
+        <w:rPr>
+          <w:rFonts w:ascii="Consolas" w:eastAsia="Times New Roman" w:hAnsi="Consolas" w:cs="Times New Roman"/>
+          <w:color w:val="000000"/>
+          <w:sz w:val="21"/>
+          <w:szCs w:val="21"/>
+        </w:rPr>
+      </w:pPr>
+      <w:r>
+        <w:rPr>
+          <w:rFonts w:ascii="Consolas" w:eastAsia="Times New Roman" w:hAnsi="Consolas" w:cs="Times New Roman"/>
+          <w:color w:val="008000"/>
+          <w:sz w:val="21"/>
+          <w:szCs w:val="21"/>
+        </w:rPr>
+        <w:t>//for loop</w:t>
+      </w:r>
+    </w:p>
+    <w:p>
+      <w:pPr>
+        <w:shd w:val="clear" w:color="auto" w:fill="FFFFFF"/>
+        <w:spacing w:after="0" w:line="285" w:lineRule="atLeast"/>
+        <w:rPr>
+          <w:rFonts w:ascii="Consolas" w:eastAsia="Times New Roman" w:hAnsi="Consolas" w:cs="Times New Roman"/>
+          <w:color w:val="000000"/>
+          <w:sz w:val="21"/>
+          <w:szCs w:val="21"/>
+        </w:rPr>
+      </w:pPr>
+      <w:r>
+        <w:rPr>
+          <w:rFonts w:ascii="Consolas" w:eastAsia="Times New Roman" w:hAnsi="Consolas" w:cs="Times New Roman"/>
+          <w:color w:val="000000"/>
+          <w:sz w:val="21"/>
+          <w:szCs w:val="21"/>
+        </w:rPr>
+        <w:t xml:space="preserve">  </w:t>
+      </w:r>
+      <w:r>
+        <w:rPr>
+          <w:rFonts w:ascii="Consolas" w:eastAsia="Times New Roman" w:hAnsi="Consolas" w:cs="Times New Roman"/>
+          <w:color w:val="008000"/>
+          <w:sz w:val="21"/>
+          <w:szCs w:val="21"/>
+        </w:rPr>
+        <w:t>//setup-index; //check-Condition; //</w:t>
+      </w:r>
+      <w:proofErr w:type="spellStart"/>
+      <w:r>
+        <w:rPr>
+          <w:rFonts w:ascii="Consolas" w:eastAsia="Times New Roman" w:hAnsi="Consolas" w:cs="Times New Roman"/>
+          <w:color w:val="008000"/>
+          <w:sz w:val="21"/>
+          <w:szCs w:val="21"/>
+        </w:rPr>
+        <w:t>incresment</w:t>
+      </w:r>
+      <w:proofErr w:type="spellEnd"/>
+      <w:r>
+        <w:rPr>
+          <w:rFonts w:ascii="Consolas" w:eastAsia="Times New Roman" w:hAnsi="Consolas" w:cs="Times New Roman"/>
+          <w:color w:val="008000"/>
+          <w:sz w:val="21"/>
+          <w:szCs w:val="21"/>
+        </w:rPr>
+        <w:t>-index</w:t>
+      </w:r>
+    </w:p>
+    <w:p>
+      <w:pPr>
+        <w:shd w:val="clear" w:color="auto" w:fill="FFFFFF"/>
+        <w:spacing w:after="0" w:line="285" w:lineRule="atLeast"/>
+        <w:rPr>
+          <w:rFonts w:ascii="Consolas" w:eastAsia="Times New Roman" w:hAnsi="Consolas" w:cs="Times New Roman"/>
+          <w:color w:val="000000"/>
+          <w:sz w:val="21"/>
+          <w:szCs w:val="21"/>
+        </w:rPr>
+      </w:pPr>
+      <w:r>
+        <w:rPr>
+          <w:rFonts w:ascii="Consolas" w:eastAsia="Times New Roman" w:hAnsi="Consolas" w:cs="Times New Roman"/>
+          <w:color w:val="0000FF"/>
+          <w:sz w:val="21"/>
+          <w:szCs w:val="21"/>
+        </w:rPr>
+        <w:t>for</w:t>
+      </w:r>
+      <w:r>
+        <w:rPr>
+          <w:rFonts w:ascii="Consolas" w:eastAsia="Times New Roman" w:hAnsi="Consolas" w:cs="Times New Roman"/>
+          <w:color w:val="000000"/>
+          <w:sz w:val="21"/>
+          <w:szCs w:val="21"/>
+        </w:rPr>
+        <w:t xml:space="preserve"> (</w:t>
+      </w:r>
+      <w:r>
+        <w:rPr>
+          <w:rFonts w:ascii="Consolas" w:eastAsia="Times New Roman" w:hAnsi="Consolas" w:cs="Times New Roman"/>
+          <w:color w:val="0000FF"/>
+          <w:sz w:val="21"/>
+          <w:szCs w:val="21"/>
+        </w:rPr>
+        <w:t>var</w:t>
+      </w:r>
+      <w:r>
+        <w:rPr>
+          <w:rFonts w:ascii="Consolas" w:eastAsia="Times New Roman" w:hAnsi="Consolas" w:cs="Times New Roman"/>
+          <w:color w:val="000000"/>
+          <w:sz w:val="21"/>
+          <w:szCs w:val="21"/>
+        </w:rPr>
+        <w:t xml:space="preserve"> </w:t>
+      </w:r>
+      <w:proofErr w:type="spellStart"/>
+      <w:r>
+        <w:rPr>
+          <w:rFonts w:ascii="Consolas" w:eastAsia="Times New Roman" w:hAnsi="Consolas" w:cs="Times New Roman"/>
+          <w:color w:val="000000"/>
+          <w:sz w:val="21"/>
+          <w:szCs w:val="21"/>
+        </w:rPr>
+        <w:t>i</w:t>
+      </w:r>
+      <w:proofErr w:type="spellEnd"/>
+      <w:r>
+        <w:rPr>
+          <w:rFonts w:ascii="Consolas" w:eastAsia="Times New Roman" w:hAnsi="Consolas" w:cs="Times New Roman"/>
+          <w:color w:val="000000"/>
+          <w:sz w:val="21"/>
+          <w:szCs w:val="21"/>
+        </w:rPr>
+        <w:t xml:space="preserve"> = </w:t>
+      </w:r>
+      <w:proofErr w:type="gramStart"/>
+      <w:r>
+        <w:rPr>
+          <w:rFonts w:ascii="Consolas" w:eastAsia="Times New Roman" w:hAnsi="Consolas" w:cs="Times New Roman"/>
+          <w:color w:val="09885A"/>
+          <w:sz w:val="21"/>
+          <w:szCs w:val="21"/>
+        </w:rPr>
+        <w:t>1</w:t>
+      </w:r>
+      <w:r>
+        <w:rPr>
+          <w:rFonts w:ascii="Consolas" w:eastAsia="Times New Roman" w:hAnsi="Consolas" w:cs="Times New Roman"/>
+          <w:color w:val="000000"/>
+          <w:sz w:val="21"/>
+          <w:szCs w:val="21"/>
+        </w:rPr>
+        <w:t xml:space="preserve">;   </w:t>
+      </w:r>
+      <w:proofErr w:type="gramEnd"/>
+      <w:r>
+        <w:rPr>
+          <w:rFonts w:ascii="Consolas" w:eastAsia="Times New Roman" w:hAnsi="Consolas" w:cs="Times New Roman"/>
+          <w:color w:val="000000"/>
+          <w:sz w:val="21"/>
+          <w:szCs w:val="21"/>
+        </w:rPr>
+        <w:t xml:space="preserve">   </w:t>
+      </w:r>
+      <w:proofErr w:type="spellStart"/>
+      <w:r>
+        <w:rPr>
+          <w:rFonts w:ascii="Consolas" w:eastAsia="Times New Roman" w:hAnsi="Consolas" w:cs="Times New Roman"/>
+          <w:color w:val="000000"/>
+          <w:sz w:val="21"/>
+          <w:szCs w:val="21"/>
+        </w:rPr>
+        <w:t>i</w:t>
+      </w:r>
+      <w:proofErr w:type="spellEnd"/>
+      <w:r>
+        <w:rPr>
+          <w:rFonts w:ascii="Consolas" w:eastAsia="Times New Roman" w:hAnsi="Consolas" w:cs="Times New Roman"/>
+          <w:color w:val="000000"/>
+          <w:sz w:val="21"/>
+          <w:szCs w:val="21"/>
+        </w:rPr>
+        <w:t xml:space="preserve"> &lt; </w:t>
+      </w:r>
+      <w:r>
+        <w:rPr>
+          <w:rFonts w:ascii="Consolas" w:eastAsia="Times New Roman" w:hAnsi="Consolas" w:cs="Times New Roman"/>
+          <w:color w:val="09885A"/>
+          <w:sz w:val="21"/>
+          <w:szCs w:val="21"/>
+        </w:rPr>
+        <w:t>100</w:t>
+      </w:r>
+      <w:r>
+        <w:rPr>
+          <w:rFonts w:ascii="Consolas" w:eastAsia="Times New Roman" w:hAnsi="Consolas" w:cs="Times New Roman"/>
+          <w:color w:val="000000"/>
+          <w:sz w:val="21"/>
+          <w:szCs w:val="21"/>
+        </w:rPr>
+        <w:t xml:space="preserve"> ;         </w:t>
+      </w:r>
+      <w:proofErr w:type="spellStart"/>
+      <w:r>
+        <w:rPr>
+          <w:rFonts w:ascii="Consolas" w:eastAsia="Times New Roman" w:hAnsi="Consolas" w:cs="Times New Roman"/>
+          <w:color w:val="000000"/>
+          <w:sz w:val="21"/>
+          <w:szCs w:val="21"/>
+        </w:rPr>
+        <w:t>i</w:t>
+      </w:r>
+      <w:proofErr w:type="spellEnd"/>
+      <w:r>
+        <w:rPr>
+          <w:rFonts w:ascii="Consolas" w:eastAsia="Times New Roman" w:hAnsi="Consolas" w:cs="Times New Roman"/>
+          <w:color w:val="000000"/>
+          <w:sz w:val="21"/>
+          <w:szCs w:val="21"/>
+        </w:rPr>
+        <w:t>++){</w:t>
+      </w:r>
+    </w:p>
+    <w:p>
+      <w:pPr>
+        <w:shd w:val="clear" w:color="auto" w:fill="FFFFFF"/>
+        <w:spacing w:after="0" w:line="285" w:lineRule="atLeast"/>
+        <w:rPr>
+          <w:rFonts w:ascii="Consolas" w:eastAsia="Times New Roman" w:hAnsi="Consolas" w:cs="Times New Roman"/>
+          <w:color w:val="000000"/>
+          <w:sz w:val="21"/>
+          <w:szCs w:val="21"/>
+        </w:rPr>
+      </w:pPr>
+      <w:r>
+        <w:rPr>
+          <w:rFonts w:ascii="Consolas" w:eastAsia="Times New Roman" w:hAnsi="Consolas" w:cs="Times New Roman"/>
+          <w:color w:val="000000"/>
+          <w:sz w:val="21"/>
+          <w:szCs w:val="21"/>
+        </w:rPr>
+        <w:t xml:space="preserve"> </w:t>
+      </w:r>
+      <w:r>
+        <w:rPr>
+          <w:rFonts w:ascii="Consolas" w:eastAsia="Times New Roman" w:hAnsi="Consolas" w:cs="Times New Roman"/>
+          <w:color w:val="008000"/>
+          <w:sz w:val="21"/>
+          <w:szCs w:val="21"/>
+        </w:rPr>
+        <w:t>//do stuff</w:t>
+      </w:r>
+    </w:p>
+    <w:p>
+      <w:pPr>
+        <w:shd w:val="clear" w:color="auto" w:fill="FFFFFF"/>
+        <w:spacing w:after="0" w:line="285" w:lineRule="atLeast"/>
+        <w:rPr>
+          <w:rFonts w:ascii="Consolas" w:eastAsia="Times New Roman" w:hAnsi="Consolas" w:cs="Times New Roman"/>
+          <w:color w:val="000000"/>
+          <w:sz w:val="21"/>
+          <w:szCs w:val="21"/>
+        </w:rPr>
+      </w:pPr>
+      <w:r>
+        <w:rPr>
+          <w:rFonts w:ascii="Consolas" w:eastAsia="Times New Roman" w:hAnsi="Consolas" w:cs="Times New Roman"/>
+          <w:color w:val="000000"/>
+          <w:sz w:val="21"/>
+          <w:szCs w:val="21"/>
+        </w:rPr>
+        <w:t xml:space="preserve">    </w:t>
+      </w:r>
+      <w:r>
+        <w:rPr>
+          <w:rFonts w:ascii="Consolas" w:eastAsia="Times New Roman" w:hAnsi="Consolas" w:cs="Times New Roman"/>
+          <w:color w:val="008000"/>
+          <w:sz w:val="21"/>
+          <w:szCs w:val="21"/>
+        </w:rPr>
+        <w:t>//do stuff</w:t>
+      </w:r>
+    </w:p>
+    <w:p>
+      <w:pPr>
+        <w:shd w:val="clear" w:color="auto" w:fill="FFFFFF"/>
+        <w:spacing w:after="0" w:line="285" w:lineRule="atLeast"/>
+        <w:rPr>
+          <w:rFonts w:ascii="Consolas" w:eastAsia="Times New Roman" w:hAnsi="Consolas" w:cs="Times New Roman"/>
+          <w:color w:val="000000"/>
+          <w:sz w:val="21"/>
+          <w:szCs w:val="21"/>
+        </w:rPr>
+      </w:pPr>
+      <w:r>
+        <w:rPr>
+          <w:rFonts w:ascii="Consolas" w:eastAsia="Times New Roman" w:hAnsi="Consolas" w:cs="Times New Roman"/>
+          <w:color w:val="000000"/>
+          <w:sz w:val="21"/>
+          <w:szCs w:val="21"/>
+        </w:rPr>
+        <w:t xml:space="preserve">    </w:t>
+      </w:r>
+      <w:r>
+        <w:rPr>
+          <w:rFonts w:ascii="Consolas" w:eastAsia="Times New Roman" w:hAnsi="Consolas" w:cs="Times New Roman"/>
+          <w:color w:val="008000"/>
+          <w:sz w:val="21"/>
+          <w:szCs w:val="21"/>
+        </w:rPr>
+        <w:t>//do stuff</w:t>
+      </w:r>
+    </w:p>
+    <w:p>
+      <w:pPr>
+        <w:shd w:val="clear" w:color="auto" w:fill="FFFFFF"/>
+        <w:spacing w:after="0" w:line="285" w:lineRule="atLeast"/>
+        <w:rPr>
+          <w:rFonts w:ascii="Consolas" w:eastAsia="Times New Roman" w:hAnsi="Consolas" w:cs="Times New Roman"/>
+          <w:color w:val="000000"/>
+          <w:sz w:val="21"/>
+          <w:szCs w:val="21"/>
+        </w:rPr>
+      </w:pPr>
+      <w:r>
+        <w:rPr>
+          <w:rFonts w:ascii="Consolas" w:eastAsia="Times New Roman" w:hAnsi="Consolas" w:cs="Times New Roman"/>
+          <w:color w:val="000000"/>
+          <w:sz w:val="21"/>
+          <w:szCs w:val="21"/>
+        </w:rPr>
+        <w:t xml:space="preserve">    </w:t>
+      </w:r>
+      <w:r>
+        <w:rPr>
+          <w:rFonts w:ascii="Consolas" w:eastAsia="Times New Roman" w:hAnsi="Consolas" w:cs="Times New Roman"/>
+          <w:color w:val="008000"/>
+          <w:sz w:val="21"/>
+          <w:szCs w:val="21"/>
+        </w:rPr>
+        <w:t>//do stuff</w:t>
+      </w:r>
+    </w:p>
+    <w:p>
+      <w:pPr>
+        <w:shd w:val="clear" w:color="auto" w:fill="FFFFFF"/>
+        <w:spacing w:after="0" w:line="285" w:lineRule="atLeast"/>
+        <w:rPr>
+          <w:rFonts w:ascii="Consolas" w:eastAsia="Times New Roman" w:hAnsi="Consolas" w:cs="Times New Roman"/>
+          <w:color w:val="000000"/>
+          <w:sz w:val="21"/>
+          <w:szCs w:val="21"/>
+        </w:rPr>
+      </w:pPr>
+      <w:r>
+        <w:rPr>
+          <w:rFonts w:ascii="Consolas" w:eastAsia="Times New Roman" w:hAnsi="Consolas" w:cs="Times New Roman"/>
+          <w:color w:val="000000"/>
+          <w:sz w:val="21"/>
+          <w:szCs w:val="21"/>
+        </w:rPr>
+        <w:t xml:space="preserve">    </w:t>
+      </w:r>
+      <w:r>
+        <w:rPr>
+          <w:rFonts w:ascii="Consolas" w:eastAsia="Times New Roman" w:hAnsi="Consolas" w:cs="Times New Roman"/>
+          <w:color w:val="008000"/>
+          <w:sz w:val="21"/>
+          <w:szCs w:val="21"/>
+        </w:rPr>
+        <w:t>//</w:t>
+      </w:r>
+      <w:proofErr w:type="gramStart"/>
+      <w:r>
+        <w:rPr>
+          <w:rFonts w:ascii="Consolas" w:eastAsia="Times New Roman" w:hAnsi="Consolas" w:cs="Times New Roman"/>
+          <w:color w:val="008000"/>
+          <w:sz w:val="21"/>
+          <w:szCs w:val="21"/>
+        </w:rPr>
+        <w:t>etc..</w:t>
+      </w:r>
+      <w:proofErr w:type="gramEnd"/>
+    </w:p>
+    <w:p>
+      <w:pPr>
+        <w:shd w:val="clear" w:color="auto" w:fill="FFFFFF"/>
+        <w:spacing w:after="0" w:line="285" w:lineRule="atLeast"/>
+        <w:rPr>
+          <w:rFonts w:ascii="Consolas" w:eastAsia="Times New Roman" w:hAnsi="Consolas" w:cs="Times New Roman"/>
+          <w:color w:val="000000"/>
+          <w:sz w:val="21"/>
+          <w:szCs w:val="21"/>
+        </w:rPr>
+      </w:pPr>
+      <w:r>
+        <w:rPr>
+          <w:rFonts w:ascii="Consolas" w:eastAsia="Times New Roman" w:hAnsi="Consolas" w:cs="Times New Roman"/>
+          <w:color w:val="000000"/>
+          <w:sz w:val="21"/>
+          <w:szCs w:val="21"/>
+        </w:rPr>
+        <w:t xml:space="preserve">} </w:t>
+      </w:r>
+    </w:p>
+    <w:p>
+      <w:pPr>
+        <w:shd w:val="clear" w:color="auto" w:fill="FFFFFF"/>
+        <w:spacing w:after="0" w:line="285" w:lineRule="atLeast"/>
+        <w:rPr>
+          <w:rFonts w:ascii="Consolas" w:eastAsia="Times New Roman" w:hAnsi="Consolas" w:cs="Times New Roman"/>
+          <w:color w:val="000000"/>
+          <w:sz w:val="21"/>
+          <w:szCs w:val="21"/>
+        </w:rPr>
+      </w:pPr>
+    </w:p>
+    <w:p>
+      <w:pPr>
+        <w:shd w:val="clear" w:color="auto" w:fill="FFFFFF"/>
+        <w:spacing w:after="0" w:line="285" w:lineRule="atLeast"/>
+        <w:rPr>
+          <w:rFonts w:ascii="Consolas" w:eastAsia="Times New Roman" w:hAnsi="Consolas" w:cs="Times New Roman"/>
+          <w:color w:val="000000"/>
+          <w:sz w:val="21"/>
+          <w:szCs w:val="21"/>
+        </w:rPr>
+      </w:pPr>
+      <w:r>
+        <w:rPr>
+          <w:rFonts w:ascii="Consolas" w:eastAsia="Times New Roman" w:hAnsi="Consolas" w:cs="Times New Roman"/>
+          <w:color w:val="008000"/>
+          <w:sz w:val="21"/>
+          <w:szCs w:val="21"/>
+        </w:rPr>
+        <w:t>//do--- while loop</w:t>
+      </w:r>
+    </w:p>
+    <w:p>
+      <w:pPr>
+        <w:shd w:val="clear" w:color="auto" w:fill="FFFFFF"/>
+        <w:spacing w:after="0" w:line="285" w:lineRule="atLeast"/>
+        <w:rPr>
+          <w:rFonts w:ascii="Consolas" w:eastAsia="Times New Roman" w:hAnsi="Consolas" w:cs="Times New Roman"/>
+          <w:color w:val="000000"/>
+          <w:sz w:val="21"/>
+          <w:szCs w:val="21"/>
+        </w:rPr>
+      </w:pPr>
+    </w:p>
+    <w:p>
+      <w:pPr>
+        <w:shd w:val="clear" w:color="auto" w:fill="FFFFFF"/>
+        <w:spacing w:after="0" w:line="285" w:lineRule="atLeast"/>
+        <w:rPr>
+          <w:rFonts w:ascii="Consolas" w:eastAsia="Times New Roman" w:hAnsi="Consolas" w:cs="Times New Roman"/>
+          <w:color w:val="000000"/>
+          <w:sz w:val="21"/>
+          <w:szCs w:val="21"/>
+        </w:rPr>
+      </w:pPr>
+      <w:r>
+        <w:rPr>
+          <w:rFonts w:ascii="Consolas" w:eastAsia="Times New Roman" w:hAnsi="Consolas" w:cs="Times New Roman"/>
+          <w:color w:val="0000FF"/>
+          <w:sz w:val="21"/>
+          <w:szCs w:val="21"/>
+        </w:rPr>
+        <w:t>var</w:t>
+      </w:r>
+      <w:r>
+        <w:rPr>
+          <w:rFonts w:ascii="Consolas" w:eastAsia="Times New Roman" w:hAnsi="Consolas" w:cs="Times New Roman"/>
+          <w:color w:val="000000"/>
+          <w:sz w:val="21"/>
+          <w:szCs w:val="21"/>
+        </w:rPr>
+        <w:t xml:space="preserve"> a = </w:t>
+      </w:r>
+      <w:r>
+        <w:rPr>
+          <w:rFonts w:ascii="Consolas" w:eastAsia="Times New Roman" w:hAnsi="Consolas" w:cs="Times New Roman"/>
+          <w:color w:val="09885A"/>
+          <w:sz w:val="21"/>
+          <w:szCs w:val="21"/>
+        </w:rPr>
+        <w:t>1</w:t>
+      </w:r>
+      <w:r>
+        <w:rPr>
+          <w:rFonts w:ascii="Consolas" w:eastAsia="Times New Roman" w:hAnsi="Consolas" w:cs="Times New Roman"/>
+          <w:color w:val="000000"/>
+          <w:sz w:val="21"/>
+          <w:szCs w:val="21"/>
+        </w:rPr>
+        <w:t>;</w:t>
+      </w:r>
+    </w:p>
+    <w:p>
+      <w:pPr>
+        <w:shd w:val="clear" w:color="auto" w:fill="FFFFFF"/>
+        <w:spacing w:after="0" w:line="285" w:lineRule="atLeast"/>
+        <w:rPr>
+          <w:rFonts w:ascii="Consolas" w:eastAsia="Times New Roman" w:hAnsi="Consolas" w:cs="Times New Roman"/>
+          <w:color w:val="000000"/>
+          <w:sz w:val="21"/>
+          <w:szCs w:val="21"/>
+        </w:rPr>
+      </w:pPr>
+      <w:r>
+        <w:rPr>
+          <w:rFonts w:ascii="Consolas" w:eastAsia="Times New Roman" w:hAnsi="Consolas" w:cs="Times New Roman"/>
+          <w:color w:val="0000FF"/>
+          <w:sz w:val="21"/>
+          <w:szCs w:val="21"/>
+        </w:rPr>
+        <w:t>do</w:t>
+      </w:r>
+      <w:r>
+        <w:rPr>
+          <w:rFonts w:ascii="Consolas" w:eastAsia="Times New Roman" w:hAnsi="Consolas" w:cs="Times New Roman"/>
+          <w:color w:val="000000"/>
+          <w:sz w:val="21"/>
+          <w:szCs w:val="21"/>
+        </w:rPr>
+        <w:t xml:space="preserve"> {</w:t>
+      </w:r>
+    </w:p>
+    <w:p>
+      <w:pPr>
+        <w:shd w:val="clear" w:color="auto" w:fill="FFFFFF"/>
+        <w:spacing w:after="0" w:line="285" w:lineRule="atLeast"/>
+        <w:rPr>
+          <w:rFonts w:ascii="Consolas" w:eastAsia="Times New Roman" w:hAnsi="Consolas" w:cs="Times New Roman"/>
+          <w:color w:val="000000"/>
+          <w:sz w:val="21"/>
+          <w:szCs w:val="21"/>
+        </w:rPr>
+      </w:pPr>
+      <w:r>
+        <w:rPr>
+          <w:rFonts w:ascii="Consolas" w:eastAsia="Times New Roman" w:hAnsi="Consolas" w:cs="Times New Roman"/>
+          <w:color w:val="000000"/>
+          <w:sz w:val="21"/>
+          <w:szCs w:val="21"/>
+        </w:rPr>
+        <w:t xml:space="preserve">    </w:t>
+      </w:r>
+      <w:r>
+        <w:rPr>
+          <w:rFonts w:ascii="Consolas" w:eastAsia="Times New Roman" w:hAnsi="Consolas" w:cs="Times New Roman"/>
+          <w:color w:val="008000"/>
+          <w:sz w:val="21"/>
+          <w:szCs w:val="21"/>
+        </w:rPr>
+        <w:t>//do stuff</w:t>
+      </w:r>
+    </w:p>
+    <w:p>
+      <w:pPr>
+        <w:shd w:val="clear" w:color="auto" w:fill="FFFFFF"/>
+        <w:spacing w:after="0" w:line="285" w:lineRule="atLeast"/>
+        <w:rPr>
+          <w:rFonts w:ascii="Consolas" w:eastAsia="Times New Roman" w:hAnsi="Consolas" w:cs="Times New Roman"/>
+          <w:color w:val="000000"/>
+          <w:sz w:val="21"/>
+          <w:szCs w:val="21"/>
+        </w:rPr>
+      </w:pPr>
+      <w:r>
+        <w:rPr>
+          <w:rFonts w:ascii="Consolas" w:eastAsia="Times New Roman" w:hAnsi="Consolas" w:cs="Times New Roman"/>
+          <w:color w:val="000000"/>
+          <w:sz w:val="21"/>
+          <w:szCs w:val="21"/>
+        </w:rPr>
+        <w:t xml:space="preserve">    a++;</w:t>
+      </w:r>
+    </w:p>
+    <w:p>
+      <w:pPr>
+        <w:shd w:val="clear" w:color="auto" w:fill="FFFFFF"/>
+        <w:spacing w:after="0" w:line="285" w:lineRule="atLeast"/>
+        <w:rPr>
+          <w:rFonts w:ascii="Consolas" w:eastAsia="Times New Roman" w:hAnsi="Consolas" w:cs="Times New Roman"/>
+          <w:color w:val="000000"/>
+          <w:sz w:val="21"/>
+          <w:szCs w:val="21"/>
+        </w:rPr>
+      </w:pPr>
+      <w:r>
+        <w:rPr>
+          <w:rFonts w:ascii="Consolas" w:eastAsia="Times New Roman" w:hAnsi="Consolas" w:cs="Times New Roman"/>
+          <w:color w:val="000000"/>
+          <w:sz w:val="21"/>
+          <w:szCs w:val="21"/>
+        </w:rPr>
+        <w:t xml:space="preserve">} </w:t>
+      </w:r>
+      <w:r>
+        <w:rPr>
+          <w:rFonts w:ascii="Consolas" w:eastAsia="Times New Roman" w:hAnsi="Consolas" w:cs="Times New Roman"/>
+          <w:color w:val="0000FF"/>
+          <w:sz w:val="21"/>
+          <w:szCs w:val="21"/>
+        </w:rPr>
+        <w:t>while</w:t>
+      </w:r>
+      <w:r>
+        <w:rPr>
+          <w:rFonts w:ascii="Consolas" w:eastAsia="Times New Roman" w:hAnsi="Consolas" w:cs="Times New Roman"/>
+          <w:color w:val="000000"/>
+          <w:sz w:val="21"/>
+          <w:szCs w:val="21"/>
+        </w:rPr>
+        <w:t xml:space="preserve"> (a &lt; </w:t>
+      </w:r>
+      <w:r>
+        <w:rPr>
+          <w:rFonts w:ascii="Consolas" w:eastAsia="Times New Roman" w:hAnsi="Consolas" w:cs="Times New Roman"/>
+          <w:color w:val="09885A"/>
+          <w:sz w:val="21"/>
+          <w:szCs w:val="21"/>
+        </w:rPr>
+        <w:t>10</w:t>
+      </w:r>
+      <w:r>
+        <w:rPr>
+          <w:rFonts w:ascii="Consolas" w:eastAsia="Times New Roman" w:hAnsi="Consolas" w:cs="Times New Roman"/>
+          <w:color w:val="000000"/>
+          <w:sz w:val="21"/>
+          <w:szCs w:val="21"/>
+        </w:rPr>
+        <w:t>);</w:t>
+      </w:r>
     </w:p>
     <w:p>
       <w:pPr>
@@ -3720,7 +4905,7 @@
 </file>
 
 <file path=word/styles.xml><?xml version="1.0" encoding="utf-8"?>
-<w:styles xmlns:mc="http://schemas.openxmlformats.org/markup-compatibility/2006" xmlns:r="http://schemas.openxmlformats.org/officeDocument/2006/relationships" xmlns:w="http://schemas.openxmlformats.org/wordprocessingml/2006/main" xmlns:w14="http://schemas.microsoft.com/office/word/2010/wordml" xmlns:w15="http://schemas.microsoft.com/office/word/2012/wordml" xmlns:w16se="http://schemas.microsoft.com/office/word/2015/wordml/symex" mc:Ignorable="w14 w15 w16se">
+<w:styles xmlns:mc="http://schemas.openxmlformats.org/markup-compatibility/2006" xmlns:r="http://schemas.openxmlformats.org/officeDocument/2006/relationships" xmlns:w="http://schemas.openxmlformats.org/wordprocessingml/2006/main" xmlns:w14="http://schemas.microsoft.com/office/word/2010/wordml" xmlns:w15="http://schemas.microsoft.com/office/word/2012/wordml" xmlns:w16cid="http://schemas.microsoft.com/office/word/2016/wordml/cid" xmlns:w16se="http://schemas.microsoft.com/office/word/2015/wordml/symex" mc:Ignorable="w14 w15 w16se w16cid">
   <w:docDefaults>
     <w:rPrDefault>
       <w:rPr>
@@ -3736,7 +4921,7 @@
       </w:pPr>
     </w:pPrDefault>
   </w:docDefaults>
-  <w:latentStyles w:defLockedState="0" w:defUIPriority="99" w:defSemiHidden="0" w:defUnhideWhenUsed="0" w:defQFormat="0" w:count="371">
+  <w:latentStyles w:defLockedState="0" w:defUIPriority="99" w:defSemiHidden="0" w:defUnhideWhenUsed="0" w:defQFormat="0" w:count="375">
     <w:lsdException w:name="Normal" w:uiPriority="0" w:qFormat="1"/>
     <w:lsdException w:name="heading 1" w:uiPriority="9" w:qFormat="1"/>
     <w:lsdException w:name="heading 2" w:semiHidden="1" w:uiPriority="9" w:unhideWhenUsed="1" w:qFormat="1"/>
@@ -3842,7 +5027,6 @@
     <w:lsdException w:name="HTML Sample" w:semiHidden="1" w:unhideWhenUsed="1"/>
     <w:lsdException w:name="HTML Typewriter" w:semiHidden="1" w:unhideWhenUsed="1"/>
     <w:lsdException w:name="HTML Variable" w:semiHidden="1" w:unhideWhenUsed="1"/>
-    <w:lsdException w:name="Normal Table" w:semiHidden="1" w:unhideWhenUsed="1"/>
     <w:lsdException w:name="annotation subject" w:semiHidden="1" w:unhideWhenUsed="1"/>
     <w:lsdException w:name="No List" w:semiHidden="1" w:unhideWhenUsed="1"/>
     <w:lsdException w:name="Outline List 1" w:semiHidden="1" w:unhideWhenUsed="1"/>
@@ -3886,10 +5070,8 @@
     <w:lsdException w:name="Table Elegant" w:semiHidden="1" w:unhideWhenUsed="1"/>
     <w:lsdException w:name="Table Professional" w:semiHidden="1" w:unhideWhenUsed="1"/>
     <w:lsdException w:name="Table Subtle 1" w:semiHidden="1" w:unhideWhenUsed="1"/>
-    <w:lsdException w:name="Table Subtle 2" w:semiHidden="1" w:unhideWhenUsed="1"/>
     <w:lsdException w:name="Table Web 1" w:semiHidden="1" w:unhideWhenUsed="1"/>
     <w:lsdException w:name="Table Web 2" w:semiHidden="1" w:unhideWhenUsed="1"/>
-    <w:lsdException w:name="Table Web 3" w:semiHidden="1" w:unhideWhenUsed="1"/>
     <w:lsdException w:name="Balloon Text" w:semiHidden="1" w:unhideWhenUsed="1"/>
     <w:lsdException w:name="Table Grid" w:uiPriority="39"/>
     <w:lsdException w:name="Table Theme" w:semiHidden="1" w:unhideWhenUsed="1"/>
@@ -4108,6 +5290,10 @@
     <w:lsdException w:name="List Table 5 Dark Accent 6" w:uiPriority="50"/>
     <w:lsdException w:name="List Table 6 Colorful Accent 6" w:uiPriority="51"/>
     <w:lsdException w:name="List Table 7 Colorful Accent 6" w:uiPriority="52"/>
+    <w:lsdException w:name="Mention" w:semiHidden="1" w:unhideWhenUsed="1"/>
+    <w:lsdException w:name="Smart Hyperlink" w:semiHidden="1" w:unhideWhenUsed="1"/>
+    <w:lsdException w:name="Hashtag" w:semiHidden="1" w:unhideWhenUsed="1"/>
+    <w:lsdException w:name="Unresolved Mention" w:semiHidden="1" w:unhideWhenUsed="1"/>
   </w:latentStyles>
   <w:style w:type="paragraph" w:default="1" w:styleId="Normal">
     <w:name w:val="Normal"/>
@@ -4228,6 +5414,11 @@
         <w:insideV w:val="single" w:sz="4" w:space="0" w:color="auto"/>
       </w:tblBorders>
     </w:tblPr>
+  </w:style>
+  <w:style w:type="character" w:customStyle="1" w:styleId="transcript">
+    <w:name w:val="transcript"/>
+    <w:basedOn w:val="DefaultParagraphFont"/>
+    <w:rsid w:val="00A016EB"/>
   </w:style>
 </w:styles>
 </file>
@@ -4491,4 +5682,16 @@
     </a:ext>
   </a:extLst>
 </a:theme>
+</file>
+
+<file path=customXml/item1.xml><?xml version="1.0" encoding="utf-8"?>
+<b:Sources xmlns:b="http://schemas.openxmlformats.org/officeDocument/2006/bibliography" xmlns="http://schemas.openxmlformats.org/officeDocument/2006/bibliography" SelectedStyle="\APASixthEditionOfficeOnline.xsl" StyleName="APA" Version="6"/>
+</file>
+
+<file path=customXml/itemProps1.xml><?xml version="1.0" encoding="utf-8"?>
+<ds:datastoreItem xmlns:ds="http://schemas.openxmlformats.org/officeDocument/2006/customXml" ds:itemID="{7724F6D7-5ABE-4650-BA16-9F0EDD479F67}">
+  <ds:schemaRefs>
+    <ds:schemaRef ds:uri="http://schemas.openxmlformats.org/officeDocument/2006/bibliography"/>
+  </ds:schemaRefs>
+</ds:datastoreItem>
 </file>
--- a/FYI.JS.docx
+++ b/FYI.JS.docx
@@ -920,7 +920,6 @@
           <w:sz w:val="20"/>
           <w:szCs w:val="20"/>
         </w:rPr>
-        <w:lastRenderedPageBreak/>
         <w:t>.pop</w:t>
       </w:r>
       <w:proofErr w:type="gramEnd"/>
@@ -1174,6 +1173,7 @@
           <w:sz w:val="36"/>
           <w:szCs w:val="36"/>
         </w:rPr>
+        <w:lastRenderedPageBreak/>
         <w:t xml:space="preserve">Basic JavaScript: Manipulate Arrays With </w:t>
       </w:r>
       <w:proofErr w:type="gramStart"/>
@@ -1463,7 +1463,6 @@
           <w:b w:val="0"/>
           <w:bCs w:val="0"/>
         </w:rPr>
-        <w:lastRenderedPageBreak/>
         <w:t xml:space="preserve">Basic </w:t>
       </w:r>
       <w:r>
@@ -1942,7 +1941,6 @@
           <w:sz w:val="24"/>
           <w:szCs w:val="24"/>
         </w:rPr>
-        <w:lastRenderedPageBreak/>
         <w:t>}</w:t>
       </w:r>
       <w:r>
@@ -2073,6 +2071,7 @@
           <w:sz w:val="36"/>
           <w:szCs w:val="36"/>
         </w:rPr>
+        <w:lastRenderedPageBreak/>
         <w:t>And &amp;&amp;</w:t>
       </w:r>
       <w:r>
@@ -3652,8 +3651,6 @@
         </w:rPr>
         <w:t>loops</w:t>
       </w:r>
-      <w:bookmarkStart w:id="0" w:name="_GoBack"/>
-      <w:bookmarkEnd w:id="0"/>
     </w:p>
     <w:p>
       <w:pPr>
@@ -3912,6 +3909,7 @@
           <w:sz w:val="21"/>
           <w:szCs w:val="21"/>
         </w:rPr>
+        <w:lastRenderedPageBreak/>
         <w:t>while</w:t>
       </w:r>
       <w:r>
@@ -4830,6 +4828,9 @@
     </w:p>
     <w:p>
       <w:pPr>
+        <w:pBdr>
+          <w:bottom w:val="single" w:sz="6" w:space="1" w:color="auto"/>
+        </w:pBdr>
         <w:shd w:val="clear" w:color="auto" w:fill="FFFFFF"/>
         <w:spacing w:after="0" w:line="285" w:lineRule="atLeast"/>
         <w:rPr>
@@ -4887,10 +4888,1206 @@
     </w:p>
     <w:p>
       <w:pPr>
-        <w:rPr>
-          <w:rFonts w:ascii="Segoe UI" w:eastAsia="Times New Roman" w:hAnsi="Segoe UI" w:cs="Segoe UI"/>
-          <w:sz w:val="36"/>
-          <w:szCs w:val="36"/>
+        <w:ind w:left="360"/>
+        <w:rPr>
+          <w:rFonts w:ascii="Segoe UI" w:eastAsia="Times New Roman" w:hAnsi="Segoe UI" w:cs="Segoe UI"/>
+          <w:sz w:val="36"/>
+          <w:szCs w:val="36"/>
+        </w:rPr>
+      </w:pPr>
+    </w:p>
+    <w:p>
+      <w:pPr>
+        <w:ind w:left="360"/>
+        <w:rPr>
+          <w:rFonts w:ascii="Segoe UI" w:eastAsia="Times New Roman" w:hAnsi="Segoe UI" w:cs="Segoe UI"/>
+          <w:sz w:val="36"/>
+          <w:szCs w:val="36"/>
+        </w:rPr>
+      </w:pPr>
+    </w:p>
+    <w:p>
+      <w:pPr>
+        <w:ind w:left="360"/>
+        <w:rPr>
+          <w:rFonts w:ascii="Segoe UI" w:eastAsia="Times New Roman" w:hAnsi="Segoe UI" w:cs="Segoe UI"/>
+          <w:sz w:val="36"/>
+          <w:szCs w:val="36"/>
+        </w:rPr>
+      </w:pPr>
+    </w:p>
+    <w:p>
+      <w:pPr>
+        <w:ind w:left="360"/>
+        <w:rPr>
+          <w:rFonts w:ascii="Segoe UI" w:eastAsia="Times New Roman" w:hAnsi="Segoe UI" w:cs="Segoe UI"/>
+          <w:sz w:val="36"/>
+          <w:szCs w:val="36"/>
+        </w:rPr>
+      </w:pPr>
+    </w:p>
+    <w:p>
+      <w:pPr>
+        <w:ind w:left="360"/>
+        <w:rPr>
+          <w:rFonts w:ascii="Segoe UI" w:eastAsia="Times New Roman" w:hAnsi="Segoe UI" w:cs="Segoe UI"/>
+          <w:sz w:val="36"/>
+          <w:szCs w:val="36"/>
+        </w:rPr>
+      </w:pPr>
+    </w:p>
+    <w:p>
+      <w:pPr>
+        <w:ind w:left="360"/>
+        <w:rPr>
+          <w:rFonts w:ascii="Segoe UI" w:eastAsia="Times New Roman" w:hAnsi="Segoe UI" w:cs="Segoe UI"/>
+          <w:sz w:val="36"/>
+          <w:szCs w:val="36"/>
+        </w:rPr>
+      </w:pPr>
+    </w:p>
+    <w:p>
+      <w:pPr>
+        <w:ind w:left="360"/>
+        <w:rPr>
+          <w:rFonts w:ascii="Segoe UI" w:eastAsia="Times New Roman" w:hAnsi="Segoe UI" w:cs="Segoe UI"/>
+          <w:sz w:val="36"/>
+          <w:szCs w:val="36"/>
+        </w:rPr>
+      </w:pPr>
+    </w:p>
+    <w:p>
+      <w:pPr>
+        <w:ind w:left="360"/>
+        <w:rPr>
+          <w:rFonts w:ascii="Segoe UI" w:eastAsia="Times New Roman" w:hAnsi="Segoe UI" w:cs="Segoe UI"/>
+          <w:sz w:val="36"/>
+          <w:szCs w:val="36"/>
+        </w:rPr>
+      </w:pPr>
+    </w:p>
+    <w:p>
+      <w:pPr>
+        <w:ind w:left="360"/>
+        <w:rPr>
+          <w:rFonts w:ascii="Segoe UI" w:eastAsia="Times New Roman" w:hAnsi="Segoe UI" w:cs="Segoe UI"/>
+          <w:sz w:val="36"/>
+          <w:szCs w:val="36"/>
+        </w:rPr>
+      </w:pPr>
+      <w:r>
+        <w:rPr>
+          <w:rFonts w:ascii="Segoe UI" w:eastAsia="Times New Roman" w:hAnsi="Segoe UI" w:cs="Segoe UI"/>
+          <w:sz w:val="36"/>
+          <w:szCs w:val="36"/>
+        </w:rPr>
+        <w:lastRenderedPageBreak/>
+        <w:t xml:space="preserve">String properties: </w:t>
+      </w:r>
+      <w:r>
+        <w:rPr>
+          <w:rFonts w:ascii="Segoe UI" w:eastAsia="Times New Roman" w:hAnsi="Segoe UI" w:cs="Segoe UI"/>
+          <w:sz w:val="36"/>
+          <w:szCs w:val="36"/>
+        </w:rPr>
+        <w:t>Var. properties</w:t>
+      </w:r>
+    </w:p>
+    <w:p>
+      <w:pPr>
+        <w:ind w:left="360"/>
+        <w:rPr>
+          <w:rFonts w:ascii="Segoe UI" w:eastAsia="Times New Roman" w:hAnsi="Segoe UI" w:cs="Segoe UI"/>
+          <w:sz w:val="36"/>
+          <w:szCs w:val="36"/>
+        </w:rPr>
+      </w:pPr>
+      <w:r>
+        <w:rPr>
+          <w:rFonts w:ascii="Segoe UI" w:eastAsia="Times New Roman" w:hAnsi="Segoe UI" w:cs="Segoe UI"/>
+          <w:sz w:val="36"/>
+          <w:szCs w:val="36"/>
+        </w:rPr>
+        <w:t xml:space="preserve">var </w:t>
+      </w:r>
+      <w:r>
+        <w:rPr>
+          <w:rFonts w:ascii="Segoe UI" w:eastAsia="Times New Roman" w:hAnsi="Segoe UI" w:cs="Segoe UI"/>
+          <w:sz w:val="36"/>
+          <w:szCs w:val="36"/>
+        </w:rPr>
+        <w:t>phrase</w:t>
+      </w:r>
+      <w:r>
+        <w:rPr>
+          <w:rFonts w:ascii="Segoe UI" w:eastAsia="Times New Roman" w:hAnsi="Segoe UI" w:cs="Segoe UI"/>
+          <w:sz w:val="36"/>
+          <w:szCs w:val="36"/>
+        </w:rPr>
+        <w:t xml:space="preserve"> = ‘j</w:t>
+      </w:r>
+      <w:r>
+        <w:rPr>
+          <w:rFonts w:ascii="Segoe UI" w:eastAsia="Times New Roman" w:hAnsi="Segoe UI" w:cs="Segoe UI"/>
+          <w:sz w:val="36"/>
+          <w:szCs w:val="36"/>
+        </w:rPr>
+        <w:t xml:space="preserve"> </w:t>
+      </w:r>
+      <w:r>
+        <w:rPr>
+          <w:rFonts w:ascii="Segoe UI" w:eastAsia="Times New Roman" w:hAnsi="Segoe UI" w:cs="Segoe UI"/>
+          <w:sz w:val="36"/>
+          <w:szCs w:val="36"/>
+        </w:rPr>
+        <w:t>u</w:t>
+      </w:r>
+      <w:r>
+        <w:rPr>
+          <w:rFonts w:ascii="Segoe UI" w:eastAsia="Times New Roman" w:hAnsi="Segoe UI" w:cs="Segoe UI"/>
+          <w:sz w:val="36"/>
+          <w:szCs w:val="36"/>
+        </w:rPr>
+        <w:t xml:space="preserve"> </w:t>
+      </w:r>
+      <w:r>
+        <w:rPr>
+          <w:rFonts w:ascii="Segoe UI" w:eastAsia="Times New Roman" w:hAnsi="Segoe UI" w:cs="Segoe UI"/>
+          <w:sz w:val="36"/>
+          <w:szCs w:val="36"/>
+        </w:rPr>
+        <w:t>s</w:t>
+      </w:r>
+      <w:r>
+        <w:rPr>
+          <w:rFonts w:ascii="Segoe UI" w:eastAsia="Times New Roman" w:hAnsi="Segoe UI" w:cs="Segoe UI"/>
+          <w:sz w:val="36"/>
+          <w:szCs w:val="36"/>
+        </w:rPr>
+        <w:t xml:space="preserve"> </w:t>
+      </w:r>
+      <w:r>
+        <w:rPr>
+          <w:rFonts w:ascii="Segoe UI" w:eastAsia="Times New Roman" w:hAnsi="Segoe UI" w:cs="Segoe UI"/>
+          <w:sz w:val="36"/>
+          <w:szCs w:val="36"/>
+        </w:rPr>
+        <w:t>t a t</w:t>
+      </w:r>
+      <w:r>
+        <w:rPr>
+          <w:rFonts w:ascii="Segoe UI" w:eastAsia="Times New Roman" w:hAnsi="Segoe UI" w:cs="Segoe UI"/>
+          <w:sz w:val="36"/>
+          <w:szCs w:val="36"/>
+        </w:rPr>
+        <w:t xml:space="preserve"> </w:t>
+      </w:r>
+      <w:r>
+        <w:rPr>
+          <w:rFonts w:ascii="Segoe UI" w:eastAsia="Times New Roman" w:hAnsi="Segoe UI" w:cs="Segoe UI"/>
+          <w:sz w:val="36"/>
+          <w:szCs w:val="36"/>
+        </w:rPr>
+        <w:t>e</w:t>
+      </w:r>
+      <w:r>
+        <w:rPr>
+          <w:rFonts w:ascii="Segoe UI" w:eastAsia="Times New Roman" w:hAnsi="Segoe UI" w:cs="Segoe UI"/>
+          <w:sz w:val="36"/>
+          <w:szCs w:val="36"/>
+        </w:rPr>
+        <w:t xml:space="preserve"> </w:t>
+      </w:r>
+      <w:r>
+        <w:rPr>
+          <w:rFonts w:ascii="Segoe UI" w:eastAsia="Times New Roman" w:hAnsi="Segoe UI" w:cs="Segoe UI"/>
+          <w:sz w:val="36"/>
+          <w:szCs w:val="36"/>
+        </w:rPr>
+        <w:t>s</w:t>
+      </w:r>
+      <w:r>
+        <w:rPr>
+          <w:rFonts w:ascii="Segoe UI" w:eastAsia="Times New Roman" w:hAnsi="Segoe UI" w:cs="Segoe UI"/>
+          <w:sz w:val="36"/>
+          <w:szCs w:val="36"/>
+        </w:rPr>
+        <w:t xml:space="preserve"> </w:t>
+      </w:r>
+      <w:r>
+        <w:rPr>
+          <w:rFonts w:ascii="Segoe UI" w:eastAsia="Times New Roman" w:hAnsi="Segoe UI" w:cs="Segoe UI"/>
+          <w:sz w:val="36"/>
+          <w:szCs w:val="36"/>
+        </w:rPr>
+        <w:t>t’</w:t>
+      </w:r>
+    </w:p>
+    <w:p>
+      <w:pPr>
+        <w:ind w:left="360"/>
+        <w:rPr>
+          <w:rFonts w:ascii="Segoe UI" w:eastAsia="Times New Roman" w:hAnsi="Segoe UI" w:cs="Segoe UI"/>
+          <w:sz w:val="36"/>
+          <w:szCs w:val="36"/>
+        </w:rPr>
+      </w:pPr>
+      <w:r>
+        <w:rPr>
+          <w:rFonts w:ascii="Segoe UI" w:eastAsia="Times New Roman" w:hAnsi="Segoe UI" w:cs="Segoe UI"/>
+          <w:sz w:val="36"/>
+          <w:szCs w:val="36"/>
+        </w:rPr>
+        <w:t xml:space="preserve">                      </w:t>
+      </w:r>
+      <w:r>
+        <w:rPr>
+          <w:rFonts w:ascii="Segoe UI" w:eastAsia="Times New Roman" w:hAnsi="Segoe UI" w:cs="Segoe UI"/>
+          <w:sz w:val="24"/>
+          <w:szCs w:val="24"/>
+        </w:rPr>
+        <w:t>0</w:t>
+      </w:r>
+      <w:r>
+        <w:rPr>
+          <w:rFonts w:ascii="Segoe UI" w:eastAsia="Times New Roman" w:hAnsi="Segoe UI" w:cs="Segoe UI"/>
+          <w:sz w:val="24"/>
+          <w:szCs w:val="24"/>
+        </w:rPr>
+        <w:t xml:space="preserve"> </w:t>
+      </w:r>
+      <w:r>
+        <w:rPr>
+          <w:rFonts w:ascii="Segoe UI" w:eastAsia="Times New Roman" w:hAnsi="Segoe UI" w:cs="Segoe UI"/>
+          <w:sz w:val="24"/>
+          <w:szCs w:val="24"/>
+        </w:rPr>
+        <w:t>1</w:t>
+      </w:r>
+      <w:r>
+        <w:rPr>
+          <w:rFonts w:ascii="Segoe UI" w:eastAsia="Times New Roman" w:hAnsi="Segoe UI" w:cs="Segoe UI"/>
+          <w:sz w:val="24"/>
+          <w:szCs w:val="24"/>
+        </w:rPr>
+        <w:t xml:space="preserve"> </w:t>
+      </w:r>
+      <w:r>
+        <w:rPr>
+          <w:rFonts w:ascii="Segoe UI" w:eastAsia="Times New Roman" w:hAnsi="Segoe UI" w:cs="Segoe UI"/>
+          <w:sz w:val="24"/>
+          <w:szCs w:val="24"/>
+        </w:rPr>
+        <w:t>2</w:t>
+      </w:r>
+      <w:r>
+        <w:rPr>
+          <w:rFonts w:ascii="Segoe UI" w:eastAsia="Times New Roman" w:hAnsi="Segoe UI" w:cs="Segoe UI"/>
+          <w:sz w:val="24"/>
+          <w:szCs w:val="24"/>
+        </w:rPr>
+        <w:t xml:space="preserve"> </w:t>
+      </w:r>
+      <w:r>
+        <w:rPr>
+          <w:rFonts w:ascii="Segoe UI" w:eastAsia="Times New Roman" w:hAnsi="Segoe UI" w:cs="Segoe UI"/>
+          <w:sz w:val="24"/>
+          <w:szCs w:val="24"/>
+        </w:rPr>
+        <w:t>3</w:t>
+      </w:r>
+      <w:r>
+        <w:rPr>
+          <w:rFonts w:ascii="Segoe UI" w:eastAsia="Times New Roman" w:hAnsi="Segoe UI" w:cs="Segoe UI"/>
+          <w:sz w:val="24"/>
+          <w:szCs w:val="24"/>
+        </w:rPr>
+        <w:t xml:space="preserve"> </w:t>
+      </w:r>
+      <w:r>
+        <w:rPr>
+          <w:rFonts w:ascii="Segoe UI" w:eastAsia="Times New Roman" w:hAnsi="Segoe UI" w:cs="Segoe UI"/>
+          <w:sz w:val="24"/>
+          <w:szCs w:val="24"/>
+        </w:rPr>
+        <w:t>4</w:t>
+      </w:r>
+      <w:r>
+        <w:rPr>
+          <w:rFonts w:ascii="Segoe UI" w:eastAsia="Times New Roman" w:hAnsi="Segoe UI" w:cs="Segoe UI"/>
+          <w:sz w:val="24"/>
+          <w:szCs w:val="24"/>
+        </w:rPr>
+        <w:t xml:space="preserve"> </w:t>
+      </w:r>
+      <w:r>
+        <w:rPr>
+          <w:rFonts w:ascii="Segoe UI" w:eastAsia="Times New Roman" w:hAnsi="Segoe UI" w:cs="Segoe UI"/>
+          <w:sz w:val="24"/>
+          <w:szCs w:val="24"/>
+        </w:rPr>
+        <w:t>5</w:t>
+      </w:r>
+      <w:r>
+        <w:rPr>
+          <w:rFonts w:ascii="Segoe UI" w:eastAsia="Times New Roman" w:hAnsi="Segoe UI" w:cs="Segoe UI"/>
+          <w:sz w:val="24"/>
+          <w:szCs w:val="24"/>
+        </w:rPr>
+        <w:t xml:space="preserve"> </w:t>
+      </w:r>
+      <w:r>
+        <w:rPr>
+          <w:rFonts w:ascii="Segoe UI" w:eastAsia="Times New Roman" w:hAnsi="Segoe UI" w:cs="Segoe UI"/>
+          <w:sz w:val="24"/>
+          <w:szCs w:val="24"/>
+        </w:rPr>
+        <w:t>6</w:t>
+      </w:r>
+      <w:r>
+        <w:rPr>
+          <w:rFonts w:ascii="Segoe UI" w:eastAsia="Times New Roman" w:hAnsi="Segoe UI" w:cs="Segoe UI"/>
+          <w:sz w:val="24"/>
+          <w:szCs w:val="24"/>
+        </w:rPr>
+        <w:t xml:space="preserve"> </w:t>
+      </w:r>
+      <w:r>
+        <w:rPr>
+          <w:rFonts w:ascii="Segoe UI" w:eastAsia="Times New Roman" w:hAnsi="Segoe UI" w:cs="Segoe UI"/>
+          <w:sz w:val="24"/>
+          <w:szCs w:val="24"/>
+        </w:rPr>
+        <w:t>7</w:t>
+      </w:r>
+      <w:r>
+        <w:rPr>
+          <w:rFonts w:ascii="Segoe UI" w:eastAsia="Times New Roman" w:hAnsi="Segoe UI" w:cs="Segoe UI"/>
+          <w:sz w:val="24"/>
+          <w:szCs w:val="24"/>
+        </w:rPr>
+        <w:t xml:space="preserve"> </w:t>
+      </w:r>
+      <w:r>
+        <w:rPr>
+          <w:rFonts w:ascii="Segoe UI" w:eastAsia="Times New Roman" w:hAnsi="Segoe UI" w:cs="Segoe UI"/>
+          <w:sz w:val="24"/>
+          <w:szCs w:val="24"/>
+        </w:rPr>
+        <w:t>8</w:t>
+      </w:r>
+      <w:r>
+        <w:rPr>
+          <w:rFonts w:ascii="Segoe UI" w:eastAsia="Times New Roman" w:hAnsi="Segoe UI" w:cs="Segoe UI"/>
+          <w:sz w:val="24"/>
+          <w:szCs w:val="24"/>
+        </w:rPr>
+        <w:t xml:space="preserve"> </w:t>
+      </w:r>
+      <w:r>
+        <w:rPr>
+          <w:rFonts w:ascii="Segoe UI" w:eastAsia="Times New Roman" w:hAnsi="Segoe UI" w:cs="Segoe UI"/>
+          <w:sz w:val="24"/>
+          <w:szCs w:val="24"/>
+        </w:rPr>
+        <w:t>9</w:t>
+      </w:r>
+      <w:r>
+        <w:rPr>
+          <w:rFonts w:ascii="Segoe UI" w:eastAsia="Times New Roman" w:hAnsi="Segoe UI" w:cs="Segoe UI"/>
+          <w:sz w:val="24"/>
+          <w:szCs w:val="24"/>
+        </w:rPr>
+        <w:t xml:space="preserve"> </w:t>
+      </w:r>
+      <w:r>
+        <w:rPr>
+          <w:rFonts w:ascii="Segoe UI" w:eastAsia="Times New Roman" w:hAnsi="Segoe UI" w:cs="Segoe UI"/>
+          <w:sz w:val="24"/>
+          <w:szCs w:val="24"/>
+        </w:rPr>
+        <w:t>10</w:t>
+      </w:r>
+    </w:p>
+    <w:p>
+      <w:pPr>
+        <w:pStyle w:val="ListParagraph"/>
+        <w:numPr>
+          <w:ilvl w:val="0"/>
+          <w:numId w:val="1"/>
+        </w:numPr>
+        <w:rPr>
+          <w:rFonts w:ascii="Segoe UI" w:eastAsia="Times New Roman" w:hAnsi="Segoe UI" w:cs="Segoe UI"/>
+          <w:sz w:val="36"/>
+          <w:szCs w:val="36"/>
+        </w:rPr>
+      </w:pPr>
+      <w:r>
+        <w:rPr>
+          <w:rFonts w:ascii="Segoe UI" w:eastAsia="Times New Roman" w:hAnsi="Segoe UI" w:cs="Segoe UI"/>
+          <w:sz w:val="36"/>
+          <w:szCs w:val="36"/>
+        </w:rPr>
+        <w:t>Var.</w:t>
+      </w:r>
+      <w:r>
+        <w:rPr>
+          <w:rFonts w:ascii="Segoe UI" w:eastAsia="Times New Roman" w:hAnsi="Segoe UI" w:cs="Segoe UI"/>
+          <w:sz w:val="36"/>
+          <w:szCs w:val="36"/>
+        </w:rPr>
+        <w:t xml:space="preserve"> </w:t>
+      </w:r>
+      <w:r>
+        <w:rPr>
+          <w:rFonts w:ascii="Segoe UI" w:eastAsia="Times New Roman" w:hAnsi="Segoe UI" w:cs="Segoe UI"/>
+          <w:sz w:val="36"/>
+          <w:szCs w:val="36"/>
+          <w:lang w:val="sv-SE"/>
+        </w:rPr>
+        <w:t>length</w:t>
+      </w:r>
+    </w:p>
+    <w:p>
+      <w:pPr>
+        <w:pStyle w:val="ListParagraph"/>
+        <w:rPr>
+          <w:rFonts w:ascii="Segoe UI" w:eastAsia="Times New Roman" w:hAnsi="Segoe UI" w:cs="Segoe UI"/>
+          <w:sz w:val="36"/>
+          <w:szCs w:val="36"/>
+          <w:lang w:val="sv-SE"/>
+        </w:rPr>
+      </w:pPr>
+      <w:proofErr w:type="gramStart"/>
+      <w:r>
+        <w:rPr>
+          <w:rFonts w:ascii="Segoe UI" w:eastAsia="Times New Roman" w:hAnsi="Segoe UI" w:cs="Segoe UI"/>
+          <w:sz w:val="36"/>
+          <w:szCs w:val="36"/>
+        </w:rPr>
+        <w:t>phrase</w:t>
+      </w:r>
+      <w:r>
+        <w:rPr>
+          <w:rFonts w:ascii="Segoe UI" w:eastAsia="Times New Roman" w:hAnsi="Segoe UI" w:cs="Segoe UI"/>
+          <w:sz w:val="36"/>
+          <w:szCs w:val="36"/>
+          <w:lang w:val="sv-SE"/>
+        </w:rPr>
+        <w:t>.length</w:t>
+      </w:r>
+      <w:proofErr w:type="gramEnd"/>
+      <w:r>
+        <w:rPr>
+          <w:rFonts w:ascii="Segoe UI" w:eastAsia="Times New Roman" w:hAnsi="Segoe UI" w:cs="Segoe UI"/>
+          <w:sz w:val="36"/>
+          <w:szCs w:val="36"/>
+          <w:lang w:val="sv-SE"/>
+        </w:rPr>
+        <w:t xml:space="preserve"> =</w:t>
+      </w:r>
+      <w:r>
+        <w:rPr>
+          <w:rFonts w:ascii="Segoe UI" w:eastAsia="Times New Roman" w:hAnsi="Segoe UI" w:cs="Segoe UI"/>
+          <w:sz w:val="36"/>
+          <w:szCs w:val="36"/>
+        </w:rPr>
+        <w:t>=</w:t>
+      </w:r>
+      <w:r>
+        <w:rPr>
+          <w:rFonts w:ascii="Segoe UI" w:eastAsia="Times New Roman" w:hAnsi="Segoe UI" w:cs="Segoe UI"/>
+          <w:sz w:val="36"/>
+          <w:szCs w:val="36"/>
+        </w:rPr>
+        <w:t xml:space="preserve"> </w:t>
+      </w:r>
+      <w:r>
+        <w:rPr>
+          <w:rFonts w:ascii="Segoe UI" w:eastAsia="Times New Roman" w:hAnsi="Segoe UI" w:cs="Segoe UI"/>
+          <w:sz w:val="36"/>
+          <w:szCs w:val="36"/>
+          <w:lang w:val="sv-SE"/>
+        </w:rPr>
+        <w:t xml:space="preserve">12 </w:t>
+      </w:r>
+    </w:p>
+    <w:p>
+      <w:pPr>
+        <w:pStyle w:val="ListParagraph"/>
+        <w:rPr>
+          <w:rFonts w:ascii="Segoe UI" w:eastAsia="Times New Roman" w:hAnsi="Segoe UI" w:cs="Segoe UI"/>
+          <w:sz w:val="36"/>
+          <w:szCs w:val="36"/>
+          <w:lang w:val="sv-SE"/>
+        </w:rPr>
+      </w:pPr>
+    </w:p>
+    <w:p>
+      <w:pPr>
+        <w:pStyle w:val="ListParagraph"/>
+        <w:numPr>
+          <w:ilvl w:val="0"/>
+          <w:numId w:val="1"/>
+        </w:numPr>
+        <w:rPr>
+          <w:rFonts w:ascii="Segoe UI" w:eastAsia="Times New Roman" w:hAnsi="Segoe UI" w:cs="Segoe UI"/>
+          <w:sz w:val="36"/>
+          <w:szCs w:val="36"/>
+          <w:lang w:val="sv-SE"/>
+        </w:rPr>
+      </w:pPr>
+      <w:proofErr w:type="spellStart"/>
+      <w:r>
+        <w:rPr>
+          <w:rFonts w:ascii="Segoe UI" w:eastAsia="Times New Roman" w:hAnsi="Segoe UI" w:cs="Segoe UI"/>
+          <w:sz w:val="36"/>
+          <w:szCs w:val="36"/>
+          <w:lang w:val="sv-SE"/>
+        </w:rPr>
+        <w:t>Var.toUpperCase</w:t>
+      </w:r>
+      <w:proofErr w:type="spellEnd"/>
+      <w:r>
+        <w:rPr>
+          <w:rFonts w:ascii="Segoe UI" w:eastAsia="Times New Roman" w:hAnsi="Segoe UI" w:cs="Segoe UI"/>
+          <w:sz w:val="36"/>
+          <w:szCs w:val="36"/>
+          <w:lang w:val="sv-SE" w:bidi="ar-EG"/>
+        </w:rPr>
+        <w:t>()</w:t>
+      </w:r>
+      <w:r>
+        <w:rPr>
+          <w:rFonts w:ascii="Segoe UI" w:eastAsia="Times New Roman" w:hAnsi="Segoe UI" w:cs="Segoe UI"/>
+          <w:sz w:val="36"/>
+          <w:szCs w:val="36"/>
+          <w:lang w:val="sv-SE"/>
+        </w:rPr>
+        <w:t>;</w:t>
+      </w:r>
+    </w:p>
+    <w:p>
+      <w:pPr>
+        <w:pStyle w:val="ListParagraph"/>
+        <w:rPr>
+          <w:rFonts w:ascii="Segoe UI" w:eastAsia="Times New Roman" w:hAnsi="Segoe UI" w:cs="Segoe UI"/>
+          <w:sz w:val="36"/>
+          <w:szCs w:val="36"/>
+        </w:rPr>
+      </w:pPr>
+      <w:proofErr w:type="spellStart"/>
+      <w:proofErr w:type="gramStart"/>
+      <w:r>
+        <w:rPr>
+          <w:rFonts w:ascii="Segoe UI" w:eastAsia="Times New Roman" w:hAnsi="Segoe UI" w:cs="Segoe UI"/>
+          <w:sz w:val="36"/>
+          <w:szCs w:val="36"/>
+        </w:rPr>
+        <w:t>phrase</w:t>
+      </w:r>
+      <w:r>
+        <w:rPr>
+          <w:rFonts w:ascii="Segoe UI" w:eastAsia="Times New Roman" w:hAnsi="Segoe UI" w:cs="Segoe UI"/>
+          <w:sz w:val="36"/>
+          <w:szCs w:val="36"/>
+        </w:rPr>
+        <w:t>.</w:t>
+      </w:r>
+      <w:r>
+        <w:rPr>
+          <w:rFonts w:ascii="Segoe UI" w:eastAsia="Times New Roman" w:hAnsi="Segoe UI" w:cs="Segoe UI"/>
+          <w:sz w:val="36"/>
+          <w:szCs w:val="36"/>
+        </w:rPr>
+        <w:t>toUpperCase</w:t>
+      </w:r>
+      <w:proofErr w:type="spellEnd"/>
+      <w:proofErr w:type="gramEnd"/>
+      <w:r>
+        <w:rPr>
+          <w:rFonts w:ascii="Segoe UI" w:eastAsia="Times New Roman" w:hAnsi="Segoe UI" w:cs="Segoe UI"/>
+          <w:sz w:val="36"/>
+          <w:szCs w:val="36"/>
+          <w:lang w:bidi="ar-EG"/>
+        </w:rPr>
+        <w:t>()</w:t>
+      </w:r>
+      <w:r>
+        <w:rPr>
+          <w:rFonts w:ascii="Segoe UI" w:eastAsia="Times New Roman" w:hAnsi="Segoe UI" w:cs="Segoe UI"/>
+          <w:sz w:val="36"/>
+          <w:szCs w:val="36"/>
+        </w:rPr>
+        <w:t>;</w:t>
+      </w:r>
+      <w:r>
+        <w:rPr>
+          <w:rFonts w:ascii="Segoe UI" w:eastAsia="Times New Roman" w:hAnsi="Segoe UI" w:cs="Segoe UI"/>
+          <w:sz w:val="36"/>
+          <w:szCs w:val="36"/>
+        </w:rPr>
+        <w:t xml:space="preserve"> =</w:t>
+      </w:r>
+      <w:r>
+        <w:rPr>
+          <w:rFonts w:ascii="Segoe UI" w:eastAsia="Times New Roman" w:hAnsi="Segoe UI" w:cs="Segoe UI"/>
+          <w:sz w:val="36"/>
+          <w:szCs w:val="36"/>
+        </w:rPr>
+        <w:t>=</w:t>
+      </w:r>
+      <w:r>
+        <w:rPr>
+          <w:rFonts w:ascii="Segoe UI" w:eastAsia="Times New Roman" w:hAnsi="Segoe UI" w:cs="Segoe UI"/>
+          <w:sz w:val="36"/>
+          <w:szCs w:val="36"/>
+        </w:rPr>
+        <w:t xml:space="preserve"> ”JUST A TEST”</w:t>
+      </w:r>
+    </w:p>
+    <w:p>
+      <w:pPr>
+        <w:pStyle w:val="ListParagraph"/>
+        <w:rPr>
+          <w:rFonts w:ascii="Segoe UI" w:eastAsia="Times New Roman" w:hAnsi="Segoe UI" w:cs="Segoe UI"/>
+          <w:sz w:val="36"/>
+          <w:szCs w:val="36"/>
+        </w:rPr>
+      </w:pPr>
+    </w:p>
+    <w:p>
+      <w:pPr>
+        <w:rPr>
+          <w:rFonts w:ascii="Segoe UI" w:eastAsia="Times New Roman" w:hAnsi="Segoe UI" w:cs="Segoe UI"/>
+          <w:sz w:val="36"/>
+          <w:szCs w:val="36"/>
+        </w:rPr>
+      </w:pPr>
+      <w:r>
+        <w:rPr>
+          <w:rFonts w:ascii="Segoe UI" w:eastAsia="Times New Roman" w:hAnsi="Segoe UI" w:cs="Segoe UI"/>
+          <w:sz w:val="36"/>
+          <w:szCs w:val="36"/>
+        </w:rPr>
+        <w:t xml:space="preserve">String </w:t>
+      </w:r>
+      <w:r>
+        <w:rPr>
+          <w:rFonts w:ascii="Segoe UI" w:eastAsia="Times New Roman" w:hAnsi="Segoe UI" w:cs="Segoe UI"/>
+          <w:sz w:val="36"/>
+          <w:szCs w:val="36"/>
+        </w:rPr>
+        <w:t>methods</w:t>
+      </w:r>
+      <w:r>
+        <w:rPr>
+          <w:rFonts w:ascii="Segoe UI" w:eastAsia="Times New Roman" w:hAnsi="Segoe UI" w:cs="Segoe UI"/>
+          <w:sz w:val="36"/>
+          <w:szCs w:val="36"/>
+        </w:rPr>
+        <w:t>:</w:t>
+      </w:r>
+    </w:p>
+    <w:p>
+      <w:pPr>
+        <w:pStyle w:val="ListParagraph"/>
+        <w:numPr>
+          <w:ilvl w:val="0"/>
+          <w:numId w:val="2"/>
+        </w:numPr>
+        <w:rPr>
+          <w:rFonts w:ascii="Segoe UI" w:eastAsia="Times New Roman" w:hAnsi="Segoe UI" w:cs="Segoe UI"/>
+          <w:sz w:val="36"/>
+          <w:szCs w:val="36"/>
+        </w:rPr>
+      </w:pPr>
+      <w:proofErr w:type="spellStart"/>
+      <w:r>
+        <w:rPr>
+          <w:rFonts w:ascii="Segoe UI" w:eastAsia="Times New Roman" w:hAnsi="Segoe UI" w:cs="Segoe UI"/>
+          <w:sz w:val="36"/>
+          <w:szCs w:val="36"/>
+        </w:rPr>
+        <w:t>IndexOf</w:t>
+      </w:r>
+      <w:proofErr w:type="spellEnd"/>
+    </w:p>
+    <w:p>
+      <w:pPr>
+        <w:pStyle w:val="ListParagraph"/>
+        <w:rPr>
+          <w:rFonts w:ascii="Segoe UI" w:eastAsia="Times New Roman" w:hAnsi="Segoe UI" w:cs="Segoe UI"/>
+          <w:sz w:val="36"/>
+          <w:szCs w:val="36"/>
+        </w:rPr>
+      </w:pPr>
+      <w:r>
+        <w:rPr>
+          <w:rFonts w:ascii="Segoe UI" w:eastAsia="Times New Roman" w:hAnsi="Segoe UI" w:cs="Segoe UI"/>
+          <w:sz w:val="36"/>
+          <w:szCs w:val="36"/>
+        </w:rPr>
+        <w:t xml:space="preserve">Var </w:t>
+      </w:r>
+      <w:proofErr w:type="spellStart"/>
+      <w:r>
+        <w:rPr>
+          <w:rFonts w:ascii="Segoe UI" w:eastAsia="Times New Roman" w:hAnsi="Segoe UI" w:cs="Segoe UI"/>
+          <w:sz w:val="36"/>
+          <w:szCs w:val="36"/>
+        </w:rPr>
+        <w:t>poseition</w:t>
+      </w:r>
+      <w:proofErr w:type="spellEnd"/>
+      <w:r>
+        <w:rPr>
+          <w:rFonts w:ascii="Segoe UI" w:eastAsia="Times New Roman" w:hAnsi="Segoe UI" w:cs="Segoe UI"/>
+          <w:sz w:val="36"/>
+          <w:szCs w:val="36"/>
+        </w:rPr>
+        <w:t xml:space="preserve"> = </w:t>
+      </w:r>
+      <w:proofErr w:type="spellStart"/>
+      <w:proofErr w:type="gramStart"/>
+      <w:r>
+        <w:rPr>
+          <w:rFonts w:ascii="Segoe UI" w:eastAsia="Times New Roman" w:hAnsi="Segoe UI" w:cs="Segoe UI"/>
+          <w:sz w:val="36"/>
+          <w:szCs w:val="36"/>
+        </w:rPr>
+        <w:t>phrase</w:t>
+      </w:r>
+      <w:r>
+        <w:rPr>
+          <w:rFonts w:ascii="Segoe UI" w:eastAsia="Times New Roman" w:hAnsi="Segoe UI" w:cs="Segoe UI"/>
+          <w:sz w:val="36"/>
+          <w:szCs w:val="36"/>
+        </w:rPr>
+        <w:t>.</w:t>
+      </w:r>
+      <w:r>
+        <w:rPr>
+          <w:rFonts w:ascii="Segoe UI" w:eastAsia="Times New Roman" w:hAnsi="Segoe UI" w:cs="Segoe UI"/>
+          <w:sz w:val="36"/>
+          <w:szCs w:val="36"/>
+        </w:rPr>
+        <w:t>IndexOf</w:t>
+      </w:r>
+      <w:proofErr w:type="spellEnd"/>
+      <w:proofErr w:type="gramEnd"/>
+      <w:r>
+        <w:rPr>
+          <w:rFonts w:ascii="Segoe UI" w:eastAsia="Times New Roman" w:hAnsi="Segoe UI" w:cs="Segoe UI"/>
+          <w:sz w:val="36"/>
+          <w:szCs w:val="36"/>
+        </w:rPr>
+        <w:t>(“test”); =</w:t>
+      </w:r>
+      <w:r>
+        <w:rPr>
+          <w:rFonts w:ascii="Segoe UI" w:eastAsia="Times New Roman" w:hAnsi="Segoe UI" w:cs="Segoe UI"/>
+          <w:sz w:val="36"/>
+          <w:szCs w:val="36"/>
+        </w:rPr>
+        <w:t>=</w:t>
+      </w:r>
+      <w:r>
+        <w:rPr>
+          <w:rFonts w:ascii="Segoe UI" w:eastAsia="Times New Roman" w:hAnsi="Segoe UI" w:cs="Segoe UI"/>
+          <w:sz w:val="36"/>
+          <w:szCs w:val="36"/>
+        </w:rPr>
+        <w:t xml:space="preserve"> 7</w:t>
+      </w:r>
+    </w:p>
+    <w:p>
+      <w:pPr>
+        <w:pStyle w:val="ListParagraph"/>
+        <w:rPr>
+          <w:rFonts w:ascii="Segoe UI" w:eastAsia="Times New Roman" w:hAnsi="Segoe UI" w:cs="Segoe UI"/>
+          <w:sz w:val="36"/>
+          <w:szCs w:val="36"/>
+        </w:rPr>
+      </w:pPr>
+      <w:r>
+        <w:rPr>
+          <w:rFonts w:ascii="Segoe UI" w:eastAsia="Times New Roman" w:hAnsi="Segoe UI" w:cs="Segoe UI"/>
+          <w:sz w:val="36"/>
+          <w:szCs w:val="36"/>
+        </w:rPr>
+        <w:t xml:space="preserve">Var </w:t>
+      </w:r>
+      <w:proofErr w:type="spellStart"/>
+      <w:r>
+        <w:rPr>
+          <w:rFonts w:ascii="Segoe UI" w:eastAsia="Times New Roman" w:hAnsi="Segoe UI" w:cs="Segoe UI"/>
+          <w:sz w:val="36"/>
+          <w:szCs w:val="36"/>
+        </w:rPr>
+        <w:t>poseition</w:t>
+      </w:r>
+      <w:proofErr w:type="spellEnd"/>
+      <w:r>
+        <w:rPr>
+          <w:rFonts w:ascii="Segoe UI" w:eastAsia="Times New Roman" w:hAnsi="Segoe UI" w:cs="Segoe UI"/>
+          <w:sz w:val="36"/>
+          <w:szCs w:val="36"/>
+        </w:rPr>
+        <w:t xml:space="preserve"> = </w:t>
+      </w:r>
+      <w:proofErr w:type="spellStart"/>
+      <w:proofErr w:type="gramStart"/>
+      <w:r>
+        <w:rPr>
+          <w:rFonts w:ascii="Segoe UI" w:eastAsia="Times New Roman" w:hAnsi="Segoe UI" w:cs="Segoe UI"/>
+          <w:sz w:val="36"/>
+          <w:szCs w:val="36"/>
+        </w:rPr>
+        <w:t>phrase</w:t>
+      </w:r>
+      <w:r>
+        <w:rPr>
+          <w:rFonts w:ascii="Segoe UI" w:eastAsia="Times New Roman" w:hAnsi="Segoe UI" w:cs="Segoe UI"/>
+          <w:sz w:val="36"/>
+          <w:szCs w:val="36"/>
+        </w:rPr>
+        <w:t>.IndexOf</w:t>
+      </w:r>
+      <w:proofErr w:type="spellEnd"/>
+      <w:proofErr w:type="gramEnd"/>
+      <w:r>
+        <w:rPr>
+          <w:rFonts w:ascii="Segoe UI" w:eastAsia="Times New Roman" w:hAnsi="Segoe UI" w:cs="Segoe UI"/>
+          <w:sz w:val="36"/>
+          <w:szCs w:val="36"/>
+        </w:rPr>
+        <w:t>(“</w:t>
+      </w:r>
+      <w:r>
+        <w:rPr>
+          <w:rFonts w:ascii="Segoe UI" w:eastAsia="Times New Roman" w:hAnsi="Segoe UI" w:cs="Segoe UI"/>
+          <w:sz w:val="36"/>
+          <w:szCs w:val="36"/>
+        </w:rPr>
+        <w:t>world</w:t>
+      </w:r>
+      <w:r>
+        <w:rPr>
+          <w:rFonts w:ascii="Segoe UI" w:eastAsia="Times New Roman" w:hAnsi="Segoe UI" w:cs="Segoe UI"/>
+          <w:sz w:val="36"/>
+          <w:szCs w:val="36"/>
+        </w:rPr>
+        <w:t xml:space="preserve">”); == </w:t>
+      </w:r>
+      <w:r>
+        <w:rPr>
+          <w:rFonts w:ascii="Segoe UI" w:eastAsia="Times New Roman" w:hAnsi="Segoe UI" w:cs="Segoe UI"/>
+          <w:sz w:val="36"/>
+          <w:szCs w:val="36"/>
+        </w:rPr>
+        <w:t>-1</w:t>
+      </w:r>
+    </w:p>
+    <w:p>
+      <w:pPr>
+        <w:pStyle w:val="ListParagraph"/>
+        <w:rPr>
+          <w:rFonts w:ascii="Segoe UI" w:eastAsia="Times New Roman" w:hAnsi="Segoe UI" w:cs="Segoe UI"/>
+          <w:sz w:val="36"/>
+          <w:szCs w:val="36"/>
+        </w:rPr>
+      </w:pPr>
+      <w:r>
+        <w:rPr>
+          <w:rFonts w:ascii="Segoe UI" w:eastAsia="Times New Roman" w:hAnsi="Segoe UI" w:cs="Segoe UI"/>
+          <w:sz w:val="36"/>
+          <w:szCs w:val="36"/>
+        </w:rPr>
+        <w:t>If t</w:t>
+      </w:r>
+      <w:r>
+        <w:rPr>
+          <w:rFonts w:ascii="Segoe UI" w:eastAsia="Times New Roman" w:hAnsi="Segoe UI" w:cs="Segoe UI"/>
+          <w:sz w:val="36"/>
+          <w:szCs w:val="36"/>
+        </w:rPr>
+        <w:t>hat word is not found in the string, this will return</w:t>
+      </w:r>
+      <w:r>
+        <w:rPr>
+          <w:rFonts w:ascii="Segoe UI" w:eastAsia="Times New Roman" w:hAnsi="Segoe UI" w:cs="Segoe UI"/>
+          <w:sz w:val="36"/>
+          <w:szCs w:val="36"/>
+        </w:rPr>
+        <w:t xml:space="preserve">  </w:t>
+      </w:r>
+      <w:r>
+        <w:rPr>
+          <w:rFonts w:ascii="Segoe UI" w:eastAsia="Times New Roman" w:hAnsi="Segoe UI" w:cs="Segoe UI"/>
+          <w:sz w:val="36"/>
+          <w:szCs w:val="36"/>
+        </w:rPr>
+        <w:t xml:space="preserve"> -</w:t>
+      </w:r>
+      <w:r>
+        <w:rPr>
+          <w:rFonts w:ascii="Segoe UI" w:eastAsia="Times New Roman" w:hAnsi="Segoe UI" w:cs="Segoe UI"/>
+          <w:sz w:val="36"/>
+          <w:szCs w:val="36"/>
+        </w:rPr>
+        <w:t>1</w:t>
+      </w:r>
+    </w:p>
+    <w:p>
+      <w:pPr>
+        <w:pStyle w:val="ListParagraph"/>
+        <w:rPr>
+          <w:rFonts w:ascii="Segoe UI" w:eastAsia="Times New Roman" w:hAnsi="Segoe UI" w:cs="Segoe UI"/>
+          <w:sz w:val="36"/>
+          <w:szCs w:val="36"/>
+        </w:rPr>
+      </w:pPr>
+      <w:r>
+        <w:rPr>
+          <w:rFonts w:ascii="Segoe UI" w:eastAsia="Times New Roman" w:hAnsi="Segoe UI" w:cs="Segoe UI"/>
+          <w:sz w:val="36"/>
+          <w:szCs w:val="36"/>
+        </w:rPr>
+        <w:t>If (</w:t>
+      </w:r>
+      <w:proofErr w:type="spellStart"/>
+      <w:proofErr w:type="gramStart"/>
+      <w:r>
+        <w:rPr>
+          <w:rFonts w:ascii="Segoe UI" w:eastAsia="Times New Roman" w:hAnsi="Segoe UI" w:cs="Segoe UI"/>
+          <w:sz w:val="36"/>
+          <w:szCs w:val="36"/>
+        </w:rPr>
+        <w:t>phrase</w:t>
+      </w:r>
+      <w:r>
+        <w:rPr>
+          <w:rFonts w:ascii="Segoe UI" w:eastAsia="Times New Roman" w:hAnsi="Segoe UI" w:cs="Segoe UI"/>
+          <w:sz w:val="36"/>
+          <w:szCs w:val="36"/>
+        </w:rPr>
+        <w:t>.IndexOf</w:t>
+      </w:r>
+      <w:proofErr w:type="spellEnd"/>
+      <w:proofErr w:type="gramEnd"/>
+      <w:r>
+        <w:rPr>
+          <w:rFonts w:ascii="Segoe UI" w:eastAsia="Times New Roman" w:hAnsi="Segoe UI" w:cs="Segoe UI"/>
+          <w:sz w:val="36"/>
+          <w:szCs w:val="36"/>
+        </w:rPr>
+        <w:t>(“world”); == -1</w:t>
+      </w:r>
+      <w:r>
+        <w:rPr>
+          <w:rFonts w:ascii="Segoe UI" w:eastAsia="Times New Roman" w:hAnsi="Segoe UI" w:cs="Segoe UI"/>
+          <w:sz w:val="36"/>
+          <w:szCs w:val="36"/>
+        </w:rPr>
+        <w:t>) {</w:t>
+      </w:r>
+    </w:p>
+    <w:p>
+      <w:pPr>
+        <w:pStyle w:val="ListParagraph"/>
+        <w:rPr>
+          <w:rFonts w:ascii="Segoe UI" w:eastAsia="Times New Roman" w:hAnsi="Segoe UI" w:cs="Segoe UI"/>
+          <w:sz w:val="36"/>
+          <w:szCs w:val="36"/>
+        </w:rPr>
+      </w:pPr>
+      <w:r>
+        <w:rPr>
+          <w:rFonts w:ascii="Segoe UI" w:eastAsia="Times New Roman" w:hAnsi="Segoe UI" w:cs="Segoe UI"/>
+          <w:sz w:val="36"/>
+          <w:szCs w:val="36"/>
+        </w:rPr>
+        <w:t xml:space="preserve"> Alert (</w:t>
+      </w:r>
+      <w:r>
+        <w:rPr>
+          <w:rFonts w:ascii="Segoe UI" w:eastAsia="Times New Roman" w:hAnsi="Segoe UI" w:cs="Segoe UI"/>
+          <w:sz w:val="36"/>
+          <w:szCs w:val="36"/>
+        </w:rPr>
+        <w:t>that word does not occur in the string.</w:t>
+      </w:r>
+      <w:r>
+        <w:rPr>
+          <w:rFonts w:ascii="Segoe UI" w:eastAsia="Times New Roman" w:hAnsi="Segoe UI" w:cs="Segoe UI"/>
+          <w:sz w:val="36"/>
+          <w:szCs w:val="36"/>
+        </w:rPr>
+        <w:t>)</w:t>
+      </w:r>
+    </w:p>
+    <w:p>
+      <w:pPr>
+        <w:pStyle w:val="ListParagraph"/>
+        <w:rPr>
+          <w:rFonts w:ascii="Segoe UI" w:eastAsia="Times New Roman" w:hAnsi="Segoe UI" w:cs="Segoe UI"/>
+          <w:sz w:val="36"/>
+          <w:szCs w:val="36"/>
+        </w:rPr>
+      </w:pPr>
+      <w:r>
+        <w:rPr>
+          <w:rFonts w:ascii="Segoe UI" w:eastAsia="Times New Roman" w:hAnsi="Segoe UI" w:cs="Segoe UI"/>
+          <w:sz w:val="36"/>
+          <w:szCs w:val="36"/>
+        </w:rPr>
+        <w:t>}</w:t>
+      </w:r>
+    </w:p>
+    <w:p>
+      <w:pPr>
+        <w:pStyle w:val="ListParagraph"/>
+        <w:rPr>
+          <w:rFonts w:ascii="Segoe UI" w:eastAsia="Times New Roman" w:hAnsi="Segoe UI" w:cs="Segoe UI"/>
+          <w:sz w:val="36"/>
+          <w:szCs w:val="36"/>
+        </w:rPr>
+      </w:pPr>
+    </w:p>
+    <w:p>
+      <w:pPr>
+        <w:pStyle w:val="ListParagraph"/>
+        <w:numPr>
+          <w:ilvl w:val="0"/>
+          <w:numId w:val="2"/>
+        </w:numPr>
+        <w:rPr>
+          <w:rFonts w:ascii="Segoe UI" w:eastAsia="Times New Roman" w:hAnsi="Segoe UI" w:cs="Segoe UI"/>
+          <w:sz w:val="36"/>
+          <w:szCs w:val="36"/>
+        </w:rPr>
+      </w:pPr>
+      <w:r>
+        <w:rPr>
+          <w:rFonts w:ascii="Segoe UI" w:eastAsia="Times New Roman" w:hAnsi="Segoe UI" w:cs="Segoe UI"/>
+          <w:sz w:val="36"/>
+          <w:szCs w:val="36"/>
+        </w:rPr>
+        <w:t>Slice(</w:t>
+      </w:r>
+      <w:proofErr w:type="spellStart"/>
+      <w:proofErr w:type="gramStart"/>
+      <w:r>
+        <w:rPr>
+          <w:rFonts w:ascii="Segoe UI" w:eastAsia="Times New Roman" w:hAnsi="Segoe UI" w:cs="Segoe UI"/>
+          <w:sz w:val="36"/>
+          <w:szCs w:val="36"/>
+        </w:rPr>
+        <w:t>a,b</w:t>
+      </w:r>
+      <w:proofErr w:type="spellEnd"/>
+      <w:proofErr w:type="gramEnd"/>
+      <w:r>
+        <w:rPr>
+          <w:rFonts w:ascii="Segoe UI" w:eastAsia="Times New Roman" w:hAnsi="Segoe UI" w:cs="Segoe UI"/>
+          <w:sz w:val="36"/>
+          <w:szCs w:val="36"/>
+        </w:rPr>
+        <w:t>)</w:t>
+      </w:r>
+    </w:p>
+    <w:p>
+      <w:pPr>
+        <w:pStyle w:val="ListParagraph"/>
+        <w:rPr>
+          <w:rFonts w:ascii="Segoe UI" w:eastAsia="Times New Roman" w:hAnsi="Segoe UI" w:cs="Segoe UI"/>
+          <w:sz w:val="36"/>
+          <w:szCs w:val="36"/>
+        </w:rPr>
+      </w:pPr>
+      <w:r>
+        <w:rPr>
+          <w:rFonts w:ascii="Segoe UI" w:eastAsia="Times New Roman" w:hAnsi="Segoe UI" w:cs="Segoe UI"/>
+          <w:sz w:val="36"/>
+          <w:szCs w:val="36"/>
+        </w:rPr>
+        <w:t xml:space="preserve">Var </w:t>
+      </w:r>
+      <w:proofErr w:type="spellStart"/>
+      <w:r>
+        <w:rPr>
+          <w:rFonts w:ascii="Segoe UI" w:eastAsia="Times New Roman" w:hAnsi="Segoe UI" w:cs="Segoe UI"/>
+          <w:sz w:val="36"/>
+          <w:szCs w:val="36"/>
+        </w:rPr>
+        <w:t>segmat</w:t>
+      </w:r>
+      <w:proofErr w:type="spellEnd"/>
+      <w:r>
+        <w:rPr>
+          <w:rFonts w:ascii="Segoe UI" w:eastAsia="Times New Roman" w:hAnsi="Segoe UI" w:cs="Segoe UI"/>
+          <w:sz w:val="36"/>
+          <w:szCs w:val="36"/>
+        </w:rPr>
+        <w:t xml:space="preserve"> = </w:t>
+      </w:r>
+      <w:proofErr w:type="spellStart"/>
+      <w:r>
+        <w:rPr>
+          <w:rFonts w:ascii="Segoe UI" w:eastAsia="Times New Roman" w:hAnsi="Segoe UI" w:cs="Segoe UI"/>
+          <w:sz w:val="36"/>
+          <w:szCs w:val="36"/>
+        </w:rPr>
+        <w:t>phrase.slice</w:t>
+      </w:r>
+      <w:proofErr w:type="spellEnd"/>
+      <w:r>
+        <w:rPr>
+          <w:rFonts w:ascii="Segoe UI" w:eastAsia="Times New Roman" w:hAnsi="Segoe UI" w:cs="Segoe UI"/>
+          <w:sz w:val="36"/>
+          <w:szCs w:val="36"/>
+        </w:rPr>
+        <w:t>(6,10); == “test</w:t>
+      </w:r>
+      <w:bookmarkStart w:id="0" w:name="_GoBack"/>
+      <w:bookmarkEnd w:id="0"/>
+      <w:r>
+        <w:rPr>
+          <w:rFonts w:ascii="Segoe UI" w:eastAsia="Times New Roman" w:hAnsi="Segoe UI" w:cs="Segoe UI"/>
+          <w:sz w:val="36"/>
+          <w:szCs w:val="36"/>
+        </w:rPr>
+        <w:t>”</w:t>
+      </w:r>
+    </w:p>
+    <w:p>
+      <w:pPr>
+        <w:pStyle w:val="ListParagraph"/>
+        <w:rPr>
+          <w:rFonts w:ascii="Segoe UI" w:eastAsia="Times New Roman" w:hAnsi="Segoe UI" w:cs="Segoe UI"/>
+          <w:sz w:val="36"/>
+          <w:szCs w:val="36"/>
+        </w:rPr>
+      </w:pPr>
+    </w:p>
+    <w:p>
+      <w:pPr>
+        <w:pStyle w:val="ListParagraph"/>
+        <w:rPr>
+          <w:rFonts w:ascii="Segoe UI" w:eastAsia="Times New Roman" w:hAnsi="Segoe UI" w:cs="Segoe UI"/>
+          <w:sz w:val="36"/>
+          <w:szCs w:val="36"/>
+        </w:rPr>
+      </w:pPr>
+    </w:p>
+    <w:p>
+      <w:pPr>
+        <w:rPr>
+          <w:rFonts w:ascii="Segoe UI" w:eastAsia="Times New Roman" w:hAnsi="Segoe UI" w:cs="Segoe UI"/>
+          <w:sz w:val="36"/>
+          <w:szCs w:val="36"/>
+          <w:lang w:bidi="ar-EG"/>
         </w:rPr>
       </w:pPr>
     </w:p>
@@ -4902,6 +6099,189 @@
     </w:sectPr>
   </w:body>
 </w:document>
+</file>
+
+<file path=word/numbering.xml><?xml version="1.0" encoding="utf-8"?>
+<w:numbering xmlns:wpc="http://schemas.microsoft.com/office/word/2010/wordprocessingCanvas" xmlns:cx="http://schemas.microsoft.com/office/drawing/2014/chartex" xmlns:cx1="http://schemas.microsoft.com/office/drawing/2015/9/8/chartex" xmlns:cx2="http://schemas.microsoft.com/office/drawing/2015/10/21/chartex" xmlns:cx3="http://schemas.microsoft.com/office/drawing/2016/5/9/chartex" xmlns:cx4="http://schemas.microsoft.com/office/drawing/2016/5/10/chartex" xmlns:cx5="http://schemas.microsoft.com/office/drawing/2016/5/11/chartex" xmlns:cx6="http://schemas.microsoft.com/office/drawing/2016/5/12/chartex" xmlns:cx7="http://schemas.microsoft.com/office/drawing/2016/5/13/chartex" xmlns:cx8="http://schemas.microsoft.com/office/drawing/2016/5/14/chartex" xmlns:mc="http://schemas.openxmlformats.org/markup-compatibility/2006" xmlns:aink="http://schemas.microsoft.com/office/drawing/2016/ink" xmlns:am3d="http://schemas.microsoft.com/office/drawing/2017/model3d" xmlns:o="urn:schemas-microsoft-com:office:office" xmlns:r="http://schemas.openxmlformats.org/officeDocument/2006/relationships" xmlns:m="http://schemas.openxmlformats.org/officeDocument/2006/math" xmlns:v="urn:schemas-microsoft-com:vml" xmlns:wp14="http://schemas.microsoft.com/office/word/2010/wordprocessingDrawing" xmlns:wp="http://schemas.openxmlformats.org/drawingml/2006/wordprocessingDrawing" xmlns:w10="urn:schemas-microsoft-com:office:word" xmlns:w="http://schemas.openxmlformats.org/wordprocessingml/2006/main" xmlns:w14="http://schemas.microsoft.com/office/word/2010/wordml" xmlns:w15="http://schemas.microsoft.com/office/word/2012/wordml" xmlns:w16cid="http://schemas.microsoft.com/office/word/2016/wordml/cid" xmlns:w16se="http://schemas.microsoft.com/office/word/2015/wordml/symex" xmlns:wpg="http://schemas.microsoft.com/office/word/2010/wordprocessingGroup" xmlns:wpi="http://schemas.microsoft.com/office/word/2010/wordprocessingInk" xmlns:wne="http://schemas.microsoft.com/office/word/2006/wordml" xmlns:wps="http://schemas.microsoft.com/office/word/2010/wordprocessingShape" mc:Ignorable="w14 w15 w16se w16cid wp14">
+  <w:abstractNum w:abstractNumId="0" w15:restartNumberingAfterBreak="0">
+    <w:nsid w:val="325C2B07"/>
+    <w:multiLevelType w:val="hybridMultilevel"/>
+    <w:tmpl w:val="F57E9A38"/>
+    <w:lvl w:ilvl="0" w:tplc="0409000F">
+      <w:start w:val="1"/>
+      <w:numFmt w:val="decimal"/>
+      <w:lvlText w:val="%1."/>
+      <w:lvlJc w:val="left"/>
+      <w:pPr>
+        <w:ind w:left="720" w:hanging="360"/>
+      </w:pPr>
+    </w:lvl>
+    <w:lvl w:ilvl="1" w:tplc="04090019" w:tentative="1">
+      <w:start w:val="1"/>
+      <w:numFmt w:val="lowerLetter"/>
+      <w:lvlText w:val="%2."/>
+      <w:lvlJc w:val="left"/>
+      <w:pPr>
+        <w:ind w:left="1440" w:hanging="360"/>
+      </w:pPr>
+    </w:lvl>
+    <w:lvl w:ilvl="2" w:tplc="0409001B" w:tentative="1">
+      <w:start w:val="1"/>
+      <w:numFmt w:val="lowerRoman"/>
+      <w:lvlText w:val="%3."/>
+      <w:lvlJc w:val="right"/>
+      <w:pPr>
+        <w:ind w:left="2160" w:hanging="180"/>
+      </w:pPr>
+    </w:lvl>
+    <w:lvl w:ilvl="3" w:tplc="0409000F" w:tentative="1">
+      <w:start w:val="1"/>
+      <w:numFmt w:val="decimal"/>
+      <w:lvlText w:val="%4."/>
+      <w:lvlJc w:val="left"/>
+      <w:pPr>
+        <w:ind w:left="2880" w:hanging="360"/>
+      </w:pPr>
+    </w:lvl>
+    <w:lvl w:ilvl="4" w:tplc="04090019" w:tentative="1">
+      <w:start w:val="1"/>
+      <w:numFmt w:val="lowerLetter"/>
+      <w:lvlText w:val="%5."/>
+      <w:lvlJc w:val="left"/>
+      <w:pPr>
+        <w:ind w:left="3600" w:hanging="360"/>
+      </w:pPr>
+    </w:lvl>
+    <w:lvl w:ilvl="5" w:tplc="0409001B" w:tentative="1">
+      <w:start w:val="1"/>
+      <w:numFmt w:val="lowerRoman"/>
+      <w:lvlText w:val="%6."/>
+      <w:lvlJc w:val="right"/>
+      <w:pPr>
+        <w:ind w:left="4320" w:hanging="180"/>
+      </w:pPr>
+    </w:lvl>
+    <w:lvl w:ilvl="6" w:tplc="0409000F" w:tentative="1">
+      <w:start w:val="1"/>
+      <w:numFmt w:val="decimal"/>
+      <w:lvlText w:val="%7."/>
+      <w:lvlJc w:val="left"/>
+      <w:pPr>
+        <w:ind w:left="5040" w:hanging="360"/>
+      </w:pPr>
+    </w:lvl>
+    <w:lvl w:ilvl="7" w:tplc="04090019" w:tentative="1">
+      <w:start w:val="1"/>
+      <w:numFmt w:val="lowerLetter"/>
+      <w:lvlText w:val="%8."/>
+      <w:lvlJc w:val="left"/>
+      <w:pPr>
+        <w:ind w:left="5760" w:hanging="360"/>
+      </w:pPr>
+    </w:lvl>
+    <w:lvl w:ilvl="8" w:tplc="0409001B" w:tentative="1">
+      <w:start w:val="1"/>
+      <w:numFmt w:val="lowerRoman"/>
+      <w:lvlText w:val="%9."/>
+      <w:lvlJc w:val="right"/>
+      <w:pPr>
+        <w:ind w:left="6480" w:hanging="180"/>
+      </w:pPr>
+    </w:lvl>
+  </w:abstractNum>
+  <w:abstractNum w:abstractNumId="1" w15:restartNumberingAfterBreak="0">
+    <w:nsid w:val="630B5702"/>
+    <w:multiLevelType w:val="hybridMultilevel"/>
+    <w:tmpl w:val="56C89BD6"/>
+    <w:lvl w:ilvl="0" w:tplc="0409000F">
+      <w:start w:val="1"/>
+      <w:numFmt w:val="decimal"/>
+      <w:lvlText w:val="%1."/>
+      <w:lvlJc w:val="left"/>
+      <w:pPr>
+        <w:ind w:left="720" w:hanging="360"/>
+      </w:pPr>
+    </w:lvl>
+    <w:lvl w:ilvl="1" w:tplc="04090019" w:tentative="1">
+      <w:start w:val="1"/>
+      <w:numFmt w:val="lowerLetter"/>
+      <w:lvlText w:val="%2."/>
+      <w:lvlJc w:val="left"/>
+      <w:pPr>
+        <w:ind w:left="1440" w:hanging="360"/>
+      </w:pPr>
+    </w:lvl>
+    <w:lvl w:ilvl="2" w:tplc="0409001B" w:tentative="1">
+      <w:start w:val="1"/>
+      <w:numFmt w:val="lowerRoman"/>
+      <w:lvlText w:val="%3."/>
+      <w:lvlJc w:val="right"/>
+      <w:pPr>
+        <w:ind w:left="2160" w:hanging="180"/>
+      </w:pPr>
+    </w:lvl>
+    <w:lvl w:ilvl="3" w:tplc="0409000F" w:tentative="1">
+      <w:start w:val="1"/>
+      <w:numFmt w:val="decimal"/>
+      <w:lvlText w:val="%4."/>
+      <w:lvlJc w:val="left"/>
+      <w:pPr>
+        <w:ind w:left="2880" w:hanging="360"/>
+      </w:pPr>
+    </w:lvl>
+    <w:lvl w:ilvl="4" w:tplc="04090019" w:tentative="1">
+      <w:start w:val="1"/>
+      <w:numFmt w:val="lowerLetter"/>
+      <w:lvlText w:val="%5."/>
+      <w:lvlJc w:val="left"/>
+      <w:pPr>
+        <w:ind w:left="3600" w:hanging="360"/>
+      </w:pPr>
+    </w:lvl>
+    <w:lvl w:ilvl="5" w:tplc="0409001B" w:tentative="1">
+      <w:start w:val="1"/>
+      <w:numFmt w:val="lowerRoman"/>
+      <w:lvlText w:val="%6."/>
+      <w:lvlJc w:val="right"/>
+      <w:pPr>
+        <w:ind w:left="4320" w:hanging="180"/>
+      </w:pPr>
+    </w:lvl>
+    <w:lvl w:ilvl="6" w:tplc="0409000F" w:tentative="1">
+      <w:start w:val="1"/>
+      <w:numFmt w:val="decimal"/>
+      <w:lvlText w:val="%7."/>
+      <w:lvlJc w:val="left"/>
+      <w:pPr>
+        <w:ind w:left="5040" w:hanging="360"/>
+      </w:pPr>
+    </w:lvl>
+    <w:lvl w:ilvl="7" w:tplc="04090019" w:tentative="1">
+      <w:start w:val="1"/>
+      <w:numFmt w:val="lowerLetter"/>
+      <w:lvlText w:val="%8."/>
+      <w:lvlJc w:val="left"/>
+      <w:pPr>
+        <w:ind w:left="5760" w:hanging="360"/>
+      </w:pPr>
+    </w:lvl>
+    <w:lvl w:ilvl="8" w:tplc="0409001B" w:tentative="1">
+      <w:start w:val="1"/>
+      <w:numFmt w:val="lowerRoman"/>
+      <w:lvlText w:val="%9."/>
+      <w:lvlJc w:val="right"/>
+      <w:pPr>
+        <w:ind w:left="6480" w:hanging="180"/>
+      </w:pPr>
+    </w:lvl>
+  </w:abstractNum>
+  <w:num w:numId="1">
+    <w:abstractNumId w:val="0"/>
+  </w:num>
+  <w:num w:numId="2">
+    <w:abstractNumId w:val="1"/>
+  </w:num>
+</w:numbering>
 </file>
 
 <file path=word/styles.xml><?xml version="1.0" encoding="utf-8"?>
@@ -5027,6 +6407,7 @@
     <w:lsdException w:name="HTML Sample" w:semiHidden="1" w:unhideWhenUsed="1"/>
     <w:lsdException w:name="HTML Typewriter" w:semiHidden="1" w:unhideWhenUsed="1"/>
     <w:lsdException w:name="HTML Variable" w:semiHidden="1" w:unhideWhenUsed="1"/>
+    <w:lsdException w:name="Normal Table" w:semiHidden="1" w:unhideWhenUsed="1"/>
     <w:lsdException w:name="annotation subject" w:semiHidden="1" w:unhideWhenUsed="1"/>
     <w:lsdException w:name="No List" w:semiHidden="1" w:unhideWhenUsed="1"/>
     <w:lsdException w:name="Outline List 1" w:semiHidden="1" w:unhideWhenUsed="1"/>
@@ -5070,8 +6451,10 @@
     <w:lsdException w:name="Table Elegant" w:semiHidden="1" w:unhideWhenUsed="1"/>
     <w:lsdException w:name="Table Professional" w:semiHidden="1" w:unhideWhenUsed="1"/>
     <w:lsdException w:name="Table Subtle 1" w:semiHidden="1" w:unhideWhenUsed="1"/>
+    <w:lsdException w:name="Table Subtle 2" w:semiHidden="1" w:unhideWhenUsed="1"/>
     <w:lsdException w:name="Table Web 1" w:semiHidden="1" w:unhideWhenUsed="1"/>
     <w:lsdException w:name="Table Web 2" w:semiHidden="1" w:unhideWhenUsed="1"/>
+    <w:lsdException w:name="Table Web 3" w:semiHidden="1" w:unhideWhenUsed="1"/>
     <w:lsdException w:name="Balloon Text" w:semiHidden="1" w:unhideWhenUsed="1"/>
     <w:lsdException w:name="Table Grid" w:uiPriority="39"/>
     <w:lsdException w:name="Table Theme" w:semiHidden="1" w:unhideWhenUsed="1"/>
@@ -5420,6 +6803,17 @@
     <w:basedOn w:val="DefaultParagraphFont"/>
     <w:rsid w:val="00A016EB"/>
   </w:style>
+  <w:style w:type="paragraph" w:styleId="ListParagraph">
+    <w:name w:val="List Paragraph"/>
+    <w:basedOn w:val="Normal"/>
+    <w:uiPriority w:val="34"/>
+    <w:qFormat/>
+    <w:rsid w:val="00E91947"/>
+    <w:pPr>
+      <w:ind w:left="720"/>
+      <w:contextualSpacing/>
+    </w:pPr>
+  </w:style>
 </w:styles>
 </file>
 
@@ -5689,7 +7083,7 @@
 </file>
 
 <file path=customXml/itemProps1.xml><?xml version="1.0" encoding="utf-8"?>
-<ds:datastoreItem xmlns:ds="http://schemas.openxmlformats.org/officeDocument/2006/customXml" ds:itemID="{7724F6D7-5ABE-4650-BA16-9F0EDD479F67}">
+<ds:datastoreItem xmlns:ds="http://schemas.openxmlformats.org/officeDocument/2006/customXml" ds:itemID="{C32EC855-534A-452E-A88F-5BD8BCE1D2F0}">
   <ds:schemaRefs>
     <ds:schemaRef ds:uri="http://schemas.openxmlformats.org/officeDocument/2006/bibliography"/>
   </ds:schemaRefs>

--- a/FYI.JS.docx
+++ b/FYI.JS.docx
@@ -1,6 +1,6 @@
 
 <file path=word/document.xml><?xml version="1.0" encoding="utf-8"?>
-<w:document xmlns:wpc="http://schemas.microsoft.com/office/word/2010/wordprocessingCanvas" xmlns:cx="http://schemas.microsoft.com/office/drawing/2014/chartex" xmlns:cx1="http://schemas.microsoft.com/office/drawing/2015/9/8/chartex" xmlns:cx2="http://schemas.microsoft.com/office/drawing/2015/10/21/chartex" xmlns:cx3="http://schemas.microsoft.com/office/drawing/2016/5/9/chartex" xmlns:cx4="http://schemas.microsoft.com/office/drawing/2016/5/10/chartex" xmlns:cx5="http://schemas.microsoft.com/office/drawing/2016/5/11/chartex" xmlns:cx6="http://schemas.microsoft.com/office/drawing/2016/5/12/chartex" xmlns:cx7="http://schemas.microsoft.com/office/drawing/2016/5/13/chartex" xmlns:cx8="http://schemas.microsoft.com/office/drawing/2016/5/14/chartex" xmlns:mc="http://schemas.openxmlformats.org/markup-compatibility/2006" xmlns:aink="http://schemas.microsoft.com/office/drawing/2016/ink" xmlns:am3d="http://schemas.microsoft.com/office/drawing/2017/model3d" xmlns:o="urn:schemas-microsoft-com:office:office" xmlns:r="http://schemas.openxmlformats.org/officeDocument/2006/relationships" xmlns:m="http://schemas.openxmlformats.org/officeDocument/2006/math" xmlns:v="urn:schemas-microsoft-com:vml" xmlns:wp14="http://schemas.microsoft.com/office/word/2010/wordprocessingDrawing" xmlns:wp="http://schemas.openxmlformats.org/drawingml/2006/wordprocessingDrawing" xmlns:w10="urn:schemas-microsoft-com:office:word" xmlns:w="http://schemas.openxmlformats.org/wordprocessingml/2006/main" xmlns:w14="http://schemas.microsoft.com/office/word/2010/wordml" xmlns:w15="http://schemas.microsoft.com/office/word/2012/wordml" xmlns:w16cid="http://schemas.microsoft.com/office/word/2016/wordml/cid" xmlns:w16se="http://schemas.microsoft.com/office/word/2015/wordml/symex" xmlns:wpg="http://schemas.microsoft.com/office/word/2010/wordprocessingGroup" xmlns:wpi="http://schemas.microsoft.com/office/word/2010/wordprocessingInk" xmlns:wne="http://schemas.microsoft.com/office/word/2006/wordml" xmlns:wps="http://schemas.microsoft.com/office/word/2010/wordprocessingShape" mc:Ignorable="w14 w15 w16se w16cid wp14">
+<w:document xmlns:wpc="http://schemas.microsoft.com/office/word/2010/wordprocessingCanvas" xmlns:cx="http://schemas.microsoft.com/office/drawing/2014/chartex" xmlns:mc="http://schemas.openxmlformats.org/markup-compatibility/2006" xmlns:o="urn:schemas-microsoft-com:office:office" xmlns:r="http://schemas.openxmlformats.org/officeDocument/2006/relationships" xmlns:m="http://schemas.openxmlformats.org/officeDocument/2006/math" xmlns:v="urn:schemas-microsoft-com:vml" xmlns:wp14="http://schemas.microsoft.com/office/word/2010/wordprocessingDrawing" xmlns:wp="http://schemas.openxmlformats.org/drawingml/2006/wordprocessingDrawing" xmlns:w10="urn:schemas-microsoft-com:office:word" xmlns:w="http://schemas.openxmlformats.org/wordprocessingml/2006/main" xmlns:w14="http://schemas.microsoft.com/office/word/2010/wordml" xmlns:w15="http://schemas.microsoft.com/office/word/2012/wordml" xmlns:w16se="http://schemas.microsoft.com/office/word/2015/wordml/symex" xmlns:wpg="http://schemas.microsoft.com/office/word/2010/wordprocessingGroup" xmlns:wpi="http://schemas.microsoft.com/office/word/2010/wordprocessingInk" xmlns:wne="http://schemas.microsoft.com/office/word/2006/wordml" xmlns:wps="http://schemas.microsoft.com/office/word/2010/wordprocessingShape" mc:Ignorable="w14 w15 w16se wp14">
   <w:body>
     <w:tbl>
       <w:tblPr>
@@ -715,13 +715,23 @@
         </w:rPr>
         <w:t xml:space="preserve">For example, if we created a variable </w:t>
       </w:r>
+      <w:proofErr w:type="spellStart"/>
       <w:r>
         <w:rPr>
           <w:rFonts w:ascii="Courier New" w:eastAsia="Times New Roman" w:hAnsi="Courier New" w:cs="Courier New"/>
           <w:sz w:val="20"/>
           <w:szCs w:val="20"/>
         </w:rPr>
-        <w:t xml:space="preserve">var </w:t>
+        <w:t>var</w:t>
+      </w:r>
+      <w:proofErr w:type="spellEnd"/>
+      <w:r>
+        <w:rPr>
+          <w:rFonts w:ascii="Courier New" w:eastAsia="Times New Roman" w:hAnsi="Courier New" w:cs="Courier New"/>
+          <w:sz w:val="20"/>
+          <w:szCs w:val="20"/>
+        </w:rPr>
+        <w:t xml:space="preserve"> </w:t>
       </w:r>
       <w:proofErr w:type="spellStart"/>
       <w:r>
@@ -1007,6 +1017,7 @@
           <w:szCs w:val="24"/>
         </w:rPr>
       </w:pPr>
+      <w:proofErr w:type="spellStart"/>
       <w:r>
         <w:rPr>
           <w:rFonts w:ascii="Consolas" w:eastAsia="Times New Roman" w:hAnsi="Consolas" w:cs="Consolas"/>
@@ -1014,9 +1025,9 @@
           <w:sz w:val="20"/>
           <w:szCs w:val="20"/>
         </w:rPr>
-        <w:t xml:space="preserve">var </w:t>
-      </w:r>
-      <w:proofErr w:type="spellStart"/>
+        <w:t>var</w:t>
+      </w:r>
+      <w:proofErr w:type="spellEnd"/>
       <w:r>
         <w:rPr>
           <w:rFonts w:ascii="Consolas" w:eastAsia="Times New Roman" w:hAnsi="Consolas" w:cs="Consolas"/>
@@ -1024,9 +1035,9 @@
           <w:sz w:val="20"/>
           <w:szCs w:val="20"/>
         </w:rPr>
-        <w:t>threeArr</w:t>
-      </w:r>
-      <w:proofErr w:type="spellEnd"/>
+        <w:t xml:space="preserve"> </w:t>
+      </w:r>
+      <w:proofErr w:type="spellStart"/>
       <w:r>
         <w:rPr>
           <w:rFonts w:ascii="Consolas" w:eastAsia="Times New Roman" w:hAnsi="Consolas" w:cs="Consolas"/>
@@ -1034,8 +1045,9 @@
           <w:sz w:val="20"/>
           <w:szCs w:val="20"/>
         </w:rPr>
-        <w:t xml:space="preserve"> = [1, 4, 6];</w:t>
-      </w:r>
+        <w:t>threeArr</w:t>
+      </w:r>
+      <w:proofErr w:type="spellEnd"/>
       <w:r>
         <w:rPr>
           <w:rFonts w:ascii="Consolas" w:eastAsia="Times New Roman" w:hAnsi="Consolas" w:cs="Consolas"/>
@@ -1043,8 +1055,36 @@
           <w:sz w:val="20"/>
           <w:szCs w:val="20"/>
         </w:rPr>
+        <w:t xml:space="preserve"> = [1, 4, 6];</w:t>
+      </w:r>
+      <w:r>
+        <w:rPr>
+          <w:rFonts w:ascii="Consolas" w:eastAsia="Times New Roman" w:hAnsi="Consolas" w:cs="Consolas"/>
+          <w:color w:val="C7254E"/>
+          <w:sz w:val="20"/>
+          <w:szCs w:val="20"/>
+        </w:rPr>
         <w:br/>
-        <w:t xml:space="preserve">var </w:t>
+      </w:r>
+      <w:proofErr w:type="spellStart"/>
+      <w:r>
+        <w:rPr>
+          <w:rFonts w:ascii="Consolas" w:eastAsia="Times New Roman" w:hAnsi="Consolas" w:cs="Consolas"/>
+          <w:color w:val="C7254E"/>
+          <w:sz w:val="20"/>
+          <w:szCs w:val="20"/>
+        </w:rPr>
+        <w:t>var</w:t>
+      </w:r>
+      <w:proofErr w:type="spellEnd"/>
+      <w:r>
+        <w:rPr>
+          <w:rFonts w:ascii="Consolas" w:eastAsia="Times New Roman" w:hAnsi="Consolas" w:cs="Consolas"/>
+          <w:color w:val="C7254E"/>
+          <w:sz w:val="20"/>
+          <w:szCs w:val="20"/>
+        </w:rPr>
+        <w:t xml:space="preserve"> </w:t>
       </w:r>
       <w:proofErr w:type="spellStart"/>
       <w:r>
@@ -2807,7 +2847,6 @@
               </w:rPr>
               <w:t xml:space="preserve"> </w:t>
             </w:r>
-            <w:proofErr w:type="spellStart"/>
             <w:r>
               <w:rPr>
                 <w:rFonts w:ascii="Consolas" w:eastAsia="Times New Roman" w:hAnsi="Consolas" w:cs="Consolas"/>
@@ -2818,7 +2857,6 @@
               </w:rPr>
               <w:t>grade</w:t>
             </w:r>
-            <w:proofErr w:type="spellEnd"/>
             <w:r>
               <w:rPr>
                 <w:rFonts w:ascii="Consolas" w:eastAsia="Times New Roman" w:hAnsi="Consolas" w:cs="Consolas"/>
@@ -2837,29 +2875,7 @@
                 <w:szCs w:val="21"/>
                 <w:lang w:val="sv-SE"/>
               </w:rPr>
-              <w:t>"</w:t>
-            </w:r>
-            <w:proofErr w:type="spellStart"/>
-            <w:r>
-              <w:rPr>
-                <w:rFonts w:ascii="Consolas" w:eastAsia="Times New Roman" w:hAnsi="Consolas" w:cs="Consolas"/>
-                <w:color w:val="A31515"/>
-                <w:sz w:val="21"/>
-                <w:szCs w:val="21"/>
-                <w:lang w:val="sv-SE"/>
-              </w:rPr>
-              <w:t>Regular</w:t>
-            </w:r>
-            <w:proofErr w:type="spellEnd"/>
-            <w:r>
-              <w:rPr>
-                <w:rFonts w:ascii="Consolas" w:eastAsia="Times New Roman" w:hAnsi="Consolas" w:cs="Consolas"/>
-                <w:color w:val="A31515"/>
-                <w:sz w:val="21"/>
-                <w:szCs w:val="21"/>
-                <w:lang w:val="sv-SE"/>
-              </w:rPr>
-              <w:t>"</w:t>
+              <w:t>"Regular"</w:t>
             </w:r>
             <w:r>
               <w:rPr>
@@ -3834,6 +3850,7 @@
           <w:szCs w:val="21"/>
         </w:rPr>
       </w:pPr>
+      <w:proofErr w:type="spellStart"/>
       <w:r>
         <w:rPr>
           <w:rFonts w:ascii="Consolas" w:eastAsia="Times New Roman" w:hAnsi="Consolas" w:cs="Times New Roman"/>
@@ -3843,6 +3860,7 @@
         </w:rPr>
         <w:t>var</w:t>
       </w:r>
+      <w:proofErr w:type="spellEnd"/>
       <w:r>
         <w:rPr>
           <w:rFonts w:ascii="Consolas" w:eastAsia="Times New Roman" w:hAnsi="Consolas" w:cs="Times New Roman"/>
@@ -4344,6 +4362,7 @@
         </w:rPr>
         <w:t xml:space="preserve"> (</w:t>
       </w:r>
+      <w:proofErr w:type="spellStart"/>
       <w:r>
         <w:rPr>
           <w:rFonts w:ascii="Consolas" w:eastAsia="Times New Roman" w:hAnsi="Consolas" w:cs="Times New Roman"/>
@@ -4353,6 +4372,7 @@
         </w:rPr>
         <w:t>var</w:t>
       </w:r>
+      <w:proofErr w:type="spellEnd"/>
       <w:r>
         <w:rPr>
           <w:rFonts w:ascii="Consolas" w:eastAsia="Times New Roman" w:hAnsi="Consolas" w:cs="Times New Roman"/>
@@ -4982,15 +5002,7 @@
           <w:szCs w:val="36"/>
         </w:rPr>
         <w:lastRenderedPageBreak/>
-        <w:t xml:space="preserve">String properties: </w:t>
-      </w:r>
-      <w:r>
-        <w:rPr>
-          <w:rFonts w:ascii="Segoe UI" w:eastAsia="Times New Roman" w:hAnsi="Segoe UI" w:cs="Segoe UI"/>
-          <w:sz w:val="36"/>
-          <w:szCs w:val="36"/>
-        </w:rPr>
-        <w:t>Var. properties</w:t>
+        <w:t>String properties: Var. properties</w:t>
       </w:r>
     </w:p>
     <w:p>
@@ -5008,23 +5020,7 @@
           <w:sz w:val="36"/>
           <w:szCs w:val="36"/>
         </w:rPr>
-        <w:t xml:space="preserve">var </w:t>
-      </w:r>
-      <w:r>
-        <w:rPr>
-          <w:rFonts w:ascii="Segoe UI" w:eastAsia="Times New Roman" w:hAnsi="Segoe UI" w:cs="Segoe UI"/>
-          <w:sz w:val="36"/>
-          <w:szCs w:val="36"/>
-        </w:rPr>
-        <w:t>phrase</w:t>
-      </w:r>
-      <w:r>
-        <w:rPr>
-          <w:rFonts w:ascii="Segoe UI" w:eastAsia="Times New Roman" w:hAnsi="Segoe UI" w:cs="Segoe UI"/>
-          <w:sz w:val="36"/>
-          <w:szCs w:val="36"/>
-        </w:rPr>
-        <w:t xml:space="preserve"> = ‘j</w:t>
+        <w:t>var phrase = ‘j</w:t>
       </w:r>
       <w:r>
         <w:rPr>
@@ -5392,15 +5388,7 @@
           <w:sz w:val="36"/>
           <w:szCs w:val="36"/>
         </w:rPr>
-        <w:t>=</w:t>
-      </w:r>
-      <w:r>
-        <w:rPr>
-          <w:rFonts w:ascii="Segoe UI" w:eastAsia="Times New Roman" w:hAnsi="Segoe UI" w:cs="Segoe UI"/>
-          <w:sz w:val="36"/>
-          <w:szCs w:val="36"/>
-        </w:rPr>
-        <w:t xml:space="preserve"> </w:t>
+        <w:t xml:space="preserve">= </w:t>
       </w:r>
       <w:r>
         <w:rPr>
@@ -5437,7 +5425,6 @@
           <w:lang w:val="sv-SE"/>
         </w:rPr>
       </w:pPr>
-      <w:proofErr w:type="spellStart"/>
       <w:r>
         <w:rPr>
           <w:rFonts w:ascii="Segoe UI" w:eastAsia="Times New Roman" w:hAnsi="Segoe UI" w:cs="Segoe UI"/>
@@ -5447,7 +5434,6 @@
         </w:rPr>
         <w:t>Var.toUpperCase</w:t>
       </w:r>
-      <w:proofErr w:type="spellEnd"/>
       <w:r>
         <w:rPr>
           <w:rFonts w:ascii="Segoe UI" w:eastAsia="Times New Roman" w:hAnsi="Segoe UI" w:cs="Segoe UI"/>
@@ -5519,15 +5505,7 @@
           <w:sz w:val="36"/>
           <w:szCs w:val="36"/>
         </w:rPr>
-        <w:t>;</w:t>
-      </w:r>
-      <w:r>
-        <w:rPr>
-          <w:rFonts w:ascii="Segoe UI" w:eastAsia="Times New Roman" w:hAnsi="Segoe UI" w:cs="Segoe UI"/>
-          <w:sz w:val="36"/>
-          <w:szCs w:val="36"/>
-        </w:rPr>
-        <w:t xml:space="preserve"> =</w:t>
+        <w:t>; =</w:t>
       </w:r>
       <w:r>
         <w:rPr>
@@ -5570,23 +5548,7 @@
           <w:sz w:val="36"/>
           <w:szCs w:val="36"/>
         </w:rPr>
-        <w:t xml:space="preserve">String </w:t>
-      </w:r>
-      <w:r>
-        <w:rPr>
-          <w:rFonts w:ascii="Segoe UI" w:eastAsia="Times New Roman" w:hAnsi="Segoe UI" w:cs="Segoe UI"/>
-          <w:sz w:val="36"/>
-          <w:szCs w:val="36"/>
-        </w:rPr>
-        <w:t>methods</w:t>
-      </w:r>
-      <w:r>
-        <w:rPr>
-          <w:rFonts w:ascii="Segoe UI" w:eastAsia="Times New Roman" w:hAnsi="Segoe UI" w:cs="Segoe UI"/>
-          <w:sz w:val="36"/>
-          <w:szCs w:val="36"/>
-        </w:rPr>
-        <w:t>:</w:t>
+        <w:t>String methods:</w:t>
       </w:r>
     </w:p>
     <w:p>
@@ -5622,13 +5584,23 @@
           <w:szCs w:val="36"/>
         </w:rPr>
       </w:pPr>
-      <w:r>
-        <w:rPr>
-          <w:rFonts w:ascii="Segoe UI" w:eastAsia="Times New Roman" w:hAnsi="Segoe UI" w:cs="Segoe UI"/>
-          <w:sz w:val="36"/>
-          <w:szCs w:val="36"/>
-        </w:rPr>
-        <w:t xml:space="preserve">Var </w:t>
+      <w:proofErr w:type="spellStart"/>
+      <w:r>
+        <w:rPr>
+          <w:rFonts w:ascii="Segoe UI" w:eastAsia="Times New Roman" w:hAnsi="Segoe UI" w:cs="Segoe UI"/>
+          <w:sz w:val="36"/>
+          <w:szCs w:val="36"/>
+        </w:rPr>
+        <w:t>Var</w:t>
+      </w:r>
+      <w:proofErr w:type="spellEnd"/>
+      <w:r>
+        <w:rPr>
+          <w:rFonts w:ascii="Segoe UI" w:eastAsia="Times New Roman" w:hAnsi="Segoe UI" w:cs="Segoe UI"/>
+          <w:sz w:val="36"/>
+          <w:szCs w:val="36"/>
+        </w:rPr>
+        <w:t xml:space="preserve"> </w:t>
       </w:r>
       <w:proofErr w:type="spellStart"/>
       <w:r>
@@ -5664,15 +5636,7 @@
           <w:sz w:val="36"/>
           <w:szCs w:val="36"/>
         </w:rPr>
-        <w:t>.</w:t>
-      </w:r>
-      <w:r>
-        <w:rPr>
-          <w:rFonts w:ascii="Segoe UI" w:eastAsia="Times New Roman" w:hAnsi="Segoe UI" w:cs="Segoe UI"/>
-          <w:sz w:val="36"/>
-          <w:szCs w:val="36"/>
-        </w:rPr>
-        <w:t>IndexOf</w:t>
+        <w:t>.IndexOf</w:t>
       </w:r>
       <w:proofErr w:type="spellEnd"/>
       <w:proofErr w:type="gramEnd"/>
@@ -5682,23 +5646,7 @@
           <w:sz w:val="36"/>
           <w:szCs w:val="36"/>
         </w:rPr>
-        <w:t>(“test”); =</w:t>
-      </w:r>
-      <w:r>
-        <w:rPr>
-          <w:rFonts w:ascii="Segoe UI" w:eastAsia="Times New Roman" w:hAnsi="Segoe UI" w:cs="Segoe UI"/>
-          <w:sz w:val="36"/>
-          <w:szCs w:val="36"/>
-        </w:rPr>
-        <w:t>=</w:t>
-      </w:r>
-      <w:r>
-        <w:rPr>
-          <w:rFonts w:ascii="Segoe UI" w:eastAsia="Times New Roman" w:hAnsi="Segoe UI" w:cs="Segoe UI"/>
-          <w:sz w:val="36"/>
-          <w:szCs w:val="36"/>
-        </w:rPr>
-        <w:t xml:space="preserve"> 7</w:t>
+        <w:t>(“test”); == 7</w:t>
       </w:r>
     </w:p>
     <w:p>
@@ -5710,13 +5658,23 @@
           <w:szCs w:val="36"/>
         </w:rPr>
       </w:pPr>
-      <w:r>
-        <w:rPr>
-          <w:rFonts w:ascii="Segoe UI" w:eastAsia="Times New Roman" w:hAnsi="Segoe UI" w:cs="Segoe UI"/>
-          <w:sz w:val="36"/>
-          <w:szCs w:val="36"/>
-        </w:rPr>
-        <w:t xml:space="preserve">Var </w:t>
+      <w:proofErr w:type="spellStart"/>
+      <w:r>
+        <w:rPr>
+          <w:rFonts w:ascii="Segoe UI" w:eastAsia="Times New Roman" w:hAnsi="Segoe UI" w:cs="Segoe UI"/>
+          <w:sz w:val="36"/>
+          <w:szCs w:val="36"/>
+        </w:rPr>
+        <w:t>Var</w:t>
+      </w:r>
+      <w:proofErr w:type="spellEnd"/>
+      <w:r>
+        <w:rPr>
+          <w:rFonts w:ascii="Segoe UI" w:eastAsia="Times New Roman" w:hAnsi="Segoe UI" w:cs="Segoe UI"/>
+          <w:sz w:val="36"/>
+          <w:szCs w:val="36"/>
+        </w:rPr>
+        <w:t xml:space="preserve"> </w:t>
       </w:r>
       <w:proofErr w:type="spellStart"/>
       <w:r>
@@ -5762,31 +5720,7 @@
           <w:sz w:val="36"/>
           <w:szCs w:val="36"/>
         </w:rPr>
-        <w:t>(“</w:t>
-      </w:r>
-      <w:r>
-        <w:rPr>
-          <w:rFonts w:ascii="Segoe UI" w:eastAsia="Times New Roman" w:hAnsi="Segoe UI" w:cs="Segoe UI"/>
-          <w:sz w:val="36"/>
-          <w:szCs w:val="36"/>
-        </w:rPr>
-        <w:t>world</w:t>
-      </w:r>
-      <w:r>
-        <w:rPr>
-          <w:rFonts w:ascii="Segoe UI" w:eastAsia="Times New Roman" w:hAnsi="Segoe UI" w:cs="Segoe UI"/>
-          <w:sz w:val="36"/>
-          <w:szCs w:val="36"/>
-        </w:rPr>
-        <w:t xml:space="preserve">”); == </w:t>
-      </w:r>
-      <w:r>
-        <w:rPr>
-          <w:rFonts w:ascii="Segoe UI" w:eastAsia="Times New Roman" w:hAnsi="Segoe UI" w:cs="Segoe UI"/>
-          <w:sz w:val="36"/>
-          <w:szCs w:val="36"/>
-        </w:rPr>
-        <w:t>-1</w:t>
+        <w:t>(“world”); == -1</w:t>
       </w:r>
     </w:p>
     <w:p>
@@ -5882,15 +5816,7 @@
           <w:sz w:val="36"/>
           <w:szCs w:val="36"/>
         </w:rPr>
-        <w:t>(“world”); == -1</w:t>
-      </w:r>
-      <w:r>
-        <w:rPr>
-          <w:rFonts w:ascii="Segoe UI" w:eastAsia="Times New Roman" w:hAnsi="Segoe UI" w:cs="Segoe UI"/>
-          <w:sz w:val="36"/>
-          <w:szCs w:val="36"/>
-        </w:rPr>
-        <w:t>) {</w:t>
+        <w:t>(“world”); == -1) {</w:t>
       </w:r>
     </w:p>
     <w:p>
@@ -6006,14 +5932,6 @@
           <w:szCs w:val="36"/>
         </w:rPr>
       </w:pPr>
-      <w:r>
-        <w:rPr>
-          <w:rFonts w:ascii="Segoe UI" w:eastAsia="Times New Roman" w:hAnsi="Segoe UI" w:cs="Segoe UI"/>
-          <w:sz w:val="36"/>
-          <w:szCs w:val="36"/>
-        </w:rPr>
-        <w:t xml:space="preserve">Var </w:t>
-      </w:r>
       <w:proofErr w:type="spellStart"/>
       <w:r>
         <w:rPr>
@@ -6021,6 +5939,24 @@
           <w:sz w:val="36"/>
           <w:szCs w:val="36"/>
         </w:rPr>
+        <w:t>Var</w:t>
+      </w:r>
+      <w:proofErr w:type="spellEnd"/>
+      <w:r>
+        <w:rPr>
+          <w:rFonts w:ascii="Segoe UI" w:eastAsia="Times New Roman" w:hAnsi="Segoe UI" w:cs="Segoe UI"/>
+          <w:sz w:val="36"/>
+          <w:szCs w:val="36"/>
+        </w:rPr>
+        <w:t xml:space="preserve"> </w:t>
+      </w:r>
+      <w:proofErr w:type="spellStart"/>
+      <w:r>
+        <w:rPr>
+          <w:rFonts w:ascii="Segoe UI" w:eastAsia="Times New Roman" w:hAnsi="Segoe UI" w:cs="Segoe UI"/>
+          <w:sz w:val="36"/>
+          <w:szCs w:val="36"/>
+        </w:rPr>
         <w:t>segmat</w:t>
       </w:r>
       <w:proofErr w:type="spellEnd"/>
@@ -6048,41 +5984,157 @@
           <w:sz w:val="36"/>
           <w:szCs w:val="36"/>
         </w:rPr>
-        <w:t>(6,10); == “test</w:t>
+        <w:t>(6,10); == “test”</w:t>
+      </w:r>
+    </w:p>
+    <w:p>
+      <w:pPr>
+        <w:pStyle w:val="ListParagraph"/>
+        <w:rPr>
+          <w:rFonts w:ascii="Segoe UI" w:eastAsia="Times New Roman" w:hAnsi="Segoe UI" w:cs="Segoe UI"/>
+          <w:sz w:val="36"/>
+          <w:szCs w:val="36"/>
+        </w:rPr>
+      </w:pPr>
+    </w:p>
+    <w:p>
+      <w:pPr>
+        <w:pStyle w:val="ListParagraph"/>
+        <w:rPr>
+          <w:rFonts w:ascii="Segoe UI" w:eastAsia="Times New Roman" w:hAnsi="Segoe UI" w:cs="Segoe UI"/>
+          <w:sz w:val="36"/>
+          <w:szCs w:val="36"/>
+        </w:rPr>
+      </w:pPr>
+    </w:p>
+    <w:p>
+      <w:pPr>
+        <w:pStyle w:val="ListParagraph"/>
+        <w:numPr>
+          <w:ilvl w:val="0"/>
+          <w:numId w:val="2"/>
+        </w:numPr>
+        <w:rPr>
+          <w:rFonts w:ascii="Segoe UI" w:eastAsia="Times New Roman" w:hAnsi="Segoe UI" w:cs="Segoe UI"/>
+          <w:sz w:val="36"/>
+          <w:szCs w:val="36"/>
+        </w:rPr>
+      </w:pPr>
+      <w:r>
+        <w:rPr>
+          <w:rFonts w:ascii="Segoe UI" w:eastAsia="Times New Roman" w:hAnsi="Segoe UI" w:cs="Segoe UI"/>
+          <w:sz w:val="36"/>
+          <w:szCs w:val="36"/>
+        </w:rPr>
+        <w:lastRenderedPageBreak/>
+        <w:t>Using Splice to Remove Array Elements</w:t>
+      </w:r>
+    </w:p>
+    <w:p>
+      <w:pPr>
+        <w:pStyle w:val="NormalWeb"/>
+        <w:shd w:val="clear" w:color="auto" w:fill="F7F7F7"/>
+        <w:spacing w:before="0" w:beforeAutospacing="0" w:after="300" w:afterAutospacing="0" w:line="510" w:lineRule="atLeast"/>
+        <w:rPr>
+          <w:rFonts w:ascii="Segoe UI" w:hAnsi="Segoe UI" w:cs="Segoe UI"/>
+          <w:sz w:val="36"/>
+          <w:szCs w:val="36"/>
+        </w:rPr>
+      </w:pPr>
+      <w:r>
+        <w:rPr>
+          <w:rFonts w:ascii="Segoe UI" w:hAnsi="Segoe UI" w:cs="Segoe UI"/>
+          <w:sz w:val="36"/>
+          <w:szCs w:val="36"/>
+        </w:rPr>
+        <w:t xml:space="preserve"> </w:t>
       </w:r>
       <w:bookmarkStart w:id="0" w:name="_GoBack"/>
       <w:bookmarkEnd w:id="0"/>
       <w:r>
         <w:rPr>
-          <w:rFonts w:ascii="Segoe UI" w:eastAsia="Times New Roman" w:hAnsi="Segoe UI" w:cs="Segoe UI"/>
-          <w:sz w:val="36"/>
-          <w:szCs w:val="36"/>
-        </w:rPr>
-        <w:t>”</w:t>
-      </w:r>
+          <w:rFonts w:ascii="Segoe UI" w:hAnsi="Segoe UI" w:cs="Segoe UI"/>
+          <w:sz w:val="36"/>
+          <w:szCs w:val="36"/>
+        </w:rPr>
+        <w:t>The splice method can be used to add or remove elements from an array. The first argument specifies the location at which to begin adding or removing elements. The second argument specifies the number of elements to remove. The third and subsequent arguments are optional; they specify elements to be added to the array.</w:t>
+      </w:r>
+    </w:p>
+    <w:p>
+      <w:pPr>
+        <w:shd w:val="clear" w:color="auto" w:fill="FFFFFF"/>
+        <w:spacing w:after="0" w:line="285" w:lineRule="atLeast"/>
+        <w:rPr>
+          <w:rFonts w:ascii="Segoe UI" w:eastAsia="Times New Roman" w:hAnsi="Segoe UI" w:cs="Segoe UI"/>
+          <w:sz w:val="36"/>
+          <w:szCs w:val="36"/>
+        </w:rPr>
+      </w:pPr>
+      <w:proofErr w:type="spellStart"/>
+      <w:proofErr w:type="gramStart"/>
+      <w:r>
+        <w:rPr>
+          <w:rFonts w:ascii="Segoe UI" w:eastAsia="Times New Roman" w:hAnsi="Segoe UI" w:cs="Segoe UI"/>
+          <w:sz w:val="36"/>
+          <w:szCs w:val="36"/>
+        </w:rPr>
+        <w:t>phrase.splice</w:t>
+      </w:r>
+      <w:proofErr w:type="spellEnd"/>
+      <w:proofErr w:type="gramEnd"/>
+      <w:r>
+        <w:rPr>
+          <w:rFonts w:ascii="Segoe UI" w:eastAsia="Times New Roman" w:hAnsi="Segoe UI" w:cs="Segoe UI"/>
+          <w:sz w:val="36"/>
+          <w:szCs w:val="36"/>
+        </w:rPr>
+        <w:t>(3,1);</w:t>
+      </w:r>
+    </w:p>
+    <w:p>
+      <w:pPr>
+        <w:shd w:val="clear" w:color="auto" w:fill="FFFFFF"/>
+        <w:spacing w:after="0" w:line="285" w:lineRule="atLeast"/>
+        <w:rPr>
+          <w:rFonts w:ascii="Segoe UI" w:eastAsia="Times New Roman" w:hAnsi="Segoe UI" w:cs="Segoe UI"/>
+          <w:sz w:val="36"/>
+          <w:szCs w:val="36"/>
+        </w:rPr>
+      </w:pPr>
+    </w:p>
+    <w:p>
+      <w:pPr>
+        <w:shd w:val="clear" w:color="auto" w:fill="FFFFFF"/>
+        <w:spacing w:after="0" w:line="285" w:lineRule="atLeast"/>
+        <w:rPr>
+          <w:rFonts w:ascii="Segoe UI" w:eastAsia="Times New Roman" w:hAnsi="Segoe UI" w:cs="Segoe UI"/>
+          <w:sz w:val="36"/>
+          <w:szCs w:val="36"/>
+        </w:rPr>
+      </w:pPr>
+      <w:r>
+        <w:rPr>
+          <w:rFonts w:ascii="Segoe UI" w:eastAsia="Times New Roman" w:hAnsi="Segoe UI" w:cs="Segoe UI"/>
+          <w:sz w:val="36"/>
+          <w:szCs w:val="36"/>
+        </w:rPr>
+        <w:t>4.</w:t>
+      </w:r>
+    </w:p>
+    <w:p>
+      <w:pPr>
+        <w:shd w:val="clear" w:color="auto" w:fill="FFFFFF"/>
+        <w:spacing w:after="0" w:line="285" w:lineRule="atLeast"/>
+        <w:rPr>
+          <w:rFonts w:ascii="Segoe UI" w:eastAsia="Times New Roman" w:hAnsi="Segoe UI" w:cs="Segoe UI"/>
+          <w:sz w:val="36"/>
+          <w:szCs w:val="36"/>
+        </w:rPr>
+      </w:pPr>
     </w:p>
     <w:p>
       <w:pPr>
         <w:pStyle w:val="ListParagraph"/>
-        <w:rPr>
-          <w:rFonts w:ascii="Segoe UI" w:eastAsia="Times New Roman" w:hAnsi="Segoe UI" w:cs="Segoe UI"/>
-          <w:sz w:val="36"/>
-          <w:szCs w:val="36"/>
-        </w:rPr>
-      </w:pPr>
-    </w:p>
-    <w:p>
-      <w:pPr>
-        <w:pStyle w:val="ListParagraph"/>
-        <w:rPr>
-          <w:rFonts w:ascii="Segoe UI" w:eastAsia="Times New Roman" w:hAnsi="Segoe UI" w:cs="Segoe UI"/>
-          <w:sz w:val="36"/>
-          <w:szCs w:val="36"/>
-        </w:rPr>
-      </w:pPr>
-    </w:p>
-    <w:p>
-      <w:pPr>
         <w:rPr>
           <w:rFonts w:ascii="Segoe UI" w:eastAsia="Times New Roman" w:hAnsi="Segoe UI" w:cs="Segoe UI"/>
           <w:sz w:val="36"/>
@@ -6102,7 +6154,7 @@
 </file>
 
 <file path=word/numbering.xml><?xml version="1.0" encoding="utf-8"?>
-<w:numbering xmlns:wpc="http://schemas.microsoft.com/office/word/2010/wordprocessingCanvas" xmlns:cx="http://schemas.microsoft.com/office/drawing/2014/chartex" xmlns:cx1="http://schemas.microsoft.com/office/drawing/2015/9/8/chartex" xmlns:cx2="http://schemas.microsoft.com/office/drawing/2015/10/21/chartex" xmlns:cx3="http://schemas.microsoft.com/office/drawing/2016/5/9/chartex" xmlns:cx4="http://schemas.microsoft.com/office/drawing/2016/5/10/chartex" xmlns:cx5="http://schemas.microsoft.com/office/drawing/2016/5/11/chartex" xmlns:cx6="http://schemas.microsoft.com/office/drawing/2016/5/12/chartex" xmlns:cx7="http://schemas.microsoft.com/office/drawing/2016/5/13/chartex" xmlns:cx8="http://schemas.microsoft.com/office/drawing/2016/5/14/chartex" xmlns:mc="http://schemas.openxmlformats.org/markup-compatibility/2006" xmlns:aink="http://schemas.microsoft.com/office/drawing/2016/ink" xmlns:am3d="http://schemas.microsoft.com/office/drawing/2017/model3d" xmlns:o="urn:schemas-microsoft-com:office:office" xmlns:r="http://schemas.openxmlformats.org/officeDocument/2006/relationships" xmlns:m="http://schemas.openxmlformats.org/officeDocument/2006/math" xmlns:v="urn:schemas-microsoft-com:vml" xmlns:wp14="http://schemas.microsoft.com/office/word/2010/wordprocessingDrawing" xmlns:wp="http://schemas.openxmlformats.org/drawingml/2006/wordprocessingDrawing" xmlns:w10="urn:schemas-microsoft-com:office:word" xmlns:w="http://schemas.openxmlformats.org/wordprocessingml/2006/main" xmlns:w14="http://schemas.microsoft.com/office/word/2010/wordml" xmlns:w15="http://schemas.microsoft.com/office/word/2012/wordml" xmlns:w16cid="http://schemas.microsoft.com/office/word/2016/wordml/cid" xmlns:w16se="http://schemas.microsoft.com/office/word/2015/wordml/symex" xmlns:wpg="http://schemas.microsoft.com/office/word/2010/wordprocessingGroup" xmlns:wpi="http://schemas.microsoft.com/office/word/2010/wordprocessingInk" xmlns:wne="http://schemas.microsoft.com/office/word/2006/wordml" xmlns:wps="http://schemas.microsoft.com/office/word/2010/wordprocessingShape" mc:Ignorable="w14 w15 w16se w16cid wp14">
+<w:numbering xmlns:wpc="http://schemas.microsoft.com/office/word/2010/wordprocessingCanvas" xmlns:cx="http://schemas.microsoft.com/office/drawing/2014/chartex" xmlns:mc="http://schemas.openxmlformats.org/markup-compatibility/2006" xmlns:o="urn:schemas-microsoft-com:office:office" xmlns:r="http://schemas.openxmlformats.org/officeDocument/2006/relationships" xmlns:m="http://schemas.openxmlformats.org/officeDocument/2006/math" xmlns:v="urn:schemas-microsoft-com:vml" xmlns:wp14="http://schemas.microsoft.com/office/word/2010/wordprocessingDrawing" xmlns:wp="http://schemas.openxmlformats.org/drawingml/2006/wordprocessingDrawing" xmlns:w10="urn:schemas-microsoft-com:office:word" xmlns:w="http://schemas.openxmlformats.org/wordprocessingml/2006/main" xmlns:w14="http://schemas.microsoft.com/office/word/2010/wordml" xmlns:w15="http://schemas.microsoft.com/office/word/2012/wordml" xmlns:w16se="http://schemas.microsoft.com/office/word/2015/wordml/symex" xmlns:wpg="http://schemas.microsoft.com/office/word/2010/wordprocessingGroup" xmlns:wpi="http://schemas.microsoft.com/office/word/2010/wordprocessingInk" xmlns:wne="http://schemas.microsoft.com/office/word/2006/wordml" xmlns:wps="http://schemas.microsoft.com/office/word/2010/wordprocessingShape" mc:Ignorable="w14 w15 w16se wp14">
   <w:abstractNum w:abstractNumId="0" w15:restartNumberingAfterBreak="0">
     <w:nsid w:val="325C2B07"/>
     <w:multiLevelType w:val="hybridMultilevel"/>
@@ -6285,7 +6337,7 @@
 </file>
 
 <file path=word/styles.xml><?xml version="1.0" encoding="utf-8"?>
-<w:styles xmlns:mc="http://schemas.openxmlformats.org/markup-compatibility/2006" xmlns:r="http://schemas.openxmlformats.org/officeDocument/2006/relationships" xmlns:w="http://schemas.openxmlformats.org/wordprocessingml/2006/main" xmlns:w14="http://schemas.microsoft.com/office/word/2010/wordml" xmlns:w15="http://schemas.microsoft.com/office/word/2012/wordml" xmlns:w16cid="http://schemas.microsoft.com/office/word/2016/wordml/cid" xmlns:w16se="http://schemas.microsoft.com/office/word/2015/wordml/symex" mc:Ignorable="w14 w15 w16se w16cid">
+<w:styles xmlns:mc="http://schemas.openxmlformats.org/markup-compatibility/2006" xmlns:r="http://schemas.openxmlformats.org/officeDocument/2006/relationships" xmlns:w="http://schemas.openxmlformats.org/wordprocessingml/2006/main" xmlns:w14="http://schemas.microsoft.com/office/word/2010/wordml" xmlns:w15="http://schemas.microsoft.com/office/word/2012/wordml" xmlns:w16se="http://schemas.microsoft.com/office/word/2015/wordml/symex" mc:Ignorable="w14 w15 w16se">
   <w:docDefaults>
     <w:rPrDefault>
       <w:rPr>
@@ -6301,7 +6353,7 @@
       </w:pPr>
     </w:pPrDefault>
   </w:docDefaults>
-  <w:latentStyles w:defLockedState="0" w:defUIPriority="99" w:defSemiHidden="0" w:defUnhideWhenUsed="0" w:defQFormat="0" w:count="375">
+  <w:latentStyles w:defLockedState="0" w:defUIPriority="99" w:defSemiHidden="0" w:defUnhideWhenUsed="0" w:defQFormat="0" w:count="371">
     <w:lsdException w:name="Normal" w:uiPriority="0" w:qFormat="1"/>
     <w:lsdException w:name="heading 1" w:uiPriority="9" w:qFormat="1"/>
     <w:lsdException w:name="heading 2" w:semiHidden="1" w:uiPriority="9" w:unhideWhenUsed="1" w:qFormat="1"/>
@@ -6673,10 +6725,6 @@
     <w:lsdException w:name="List Table 5 Dark Accent 6" w:uiPriority="50"/>
     <w:lsdException w:name="List Table 6 Colorful Accent 6" w:uiPriority="51"/>
     <w:lsdException w:name="List Table 7 Colorful Accent 6" w:uiPriority="52"/>
-    <w:lsdException w:name="Mention" w:semiHidden="1" w:unhideWhenUsed="1"/>
-    <w:lsdException w:name="Smart Hyperlink" w:semiHidden="1" w:unhideWhenUsed="1"/>
-    <w:lsdException w:name="Hashtag" w:semiHidden="1" w:unhideWhenUsed="1"/>
-    <w:lsdException w:name="Unresolved Mention" w:semiHidden="1" w:unhideWhenUsed="1"/>
   </w:latentStyles>
   <w:style w:type="paragraph" w:default="1" w:styleId="Normal">
     <w:name w:val="Normal"/>
@@ -6813,6 +6861,22 @@
       <w:ind w:left="720"/>
       <w:contextualSpacing/>
     </w:pPr>
+  </w:style>
+  <w:style w:type="paragraph" w:styleId="NormalWeb">
+    <w:name w:val="Normal (Web)"/>
+    <w:basedOn w:val="Normal"/>
+    <w:uiPriority w:val="99"/>
+    <w:semiHidden/>
+    <w:unhideWhenUsed/>
+    <w:rsid w:val="00801B25"/>
+    <w:pPr>
+      <w:spacing w:before="100" w:beforeAutospacing="1" w:after="100" w:afterAutospacing="1" w:line="240" w:lineRule="auto"/>
+    </w:pPr>
+    <w:rPr>
+      <w:rFonts w:ascii="Times New Roman" w:eastAsia="Times New Roman" w:hAnsi="Times New Roman" w:cs="Times New Roman"/>
+      <w:sz w:val="24"/>
+      <w:szCs w:val="24"/>
+    </w:rPr>
   </w:style>
 </w:styles>
 </file>
@@ -7083,7 +7147,7 @@
 </file>
 
 <file path=customXml/itemProps1.xml><?xml version="1.0" encoding="utf-8"?>
-<ds:datastoreItem xmlns:ds="http://schemas.openxmlformats.org/officeDocument/2006/customXml" ds:itemID="{C32EC855-534A-452E-A88F-5BD8BCE1D2F0}">
+<ds:datastoreItem xmlns:ds="http://schemas.openxmlformats.org/officeDocument/2006/customXml" ds:itemID="{6C5B8136-FACE-49F1-81B4-8919B5B8152F}">
   <ds:schemaRefs>
     <ds:schemaRef ds:uri="http://schemas.openxmlformats.org/officeDocument/2006/bibliography"/>
   </ds:schemaRefs>

--- a/FYI.JS.docx
+++ b/FYI.JS.docx
@@ -1,6 +1,6 @@
 
 <file path=word/document.xml><?xml version="1.0" encoding="utf-8"?>
-<w:document xmlns:wpc="http://schemas.microsoft.com/office/word/2010/wordprocessingCanvas" xmlns:cx="http://schemas.microsoft.com/office/drawing/2014/chartex" xmlns:mc="http://schemas.openxmlformats.org/markup-compatibility/2006" xmlns:o="urn:schemas-microsoft-com:office:office" xmlns:r="http://schemas.openxmlformats.org/officeDocument/2006/relationships" xmlns:m="http://schemas.openxmlformats.org/officeDocument/2006/math" xmlns:v="urn:schemas-microsoft-com:vml" xmlns:wp14="http://schemas.microsoft.com/office/word/2010/wordprocessingDrawing" xmlns:wp="http://schemas.openxmlformats.org/drawingml/2006/wordprocessingDrawing" xmlns:w10="urn:schemas-microsoft-com:office:word" xmlns:w="http://schemas.openxmlformats.org/wordprocessingml/2006/main" xmlns:w14="http://schemas.microsoft.com/office/word/2010/wordml" xmlns:w15="http://schemas.microsoft.com/office/word/2012/wordml" xmlns:w16se="http://schemas.microsoft.com/office/word/2015/wordml/symex" xmlns:wpg="http://schemas.microsoft.com/office/word/2010/wordprocessingGroup" xmlns:wpi="http://schemas.microsoft.com/office/word/2010/wordprocessingInk" xmlns:wne="http://schemas.microsoft.com/office/word/2006/wordml" xmlns:wps="http://schemas.microsoft.com/office/word/2010/wordprocessingShape" mc:Ignorable="w14 w15 w16se wp14">
+<w:document xmlns:wpc="http://schemas.microsoft.com/office/word/2010/wordprocessingCanvas" xmlns:cx="http://schemas.microsoft.com/office/drawing/2014/chartex" xmlns:cx1="http://schemas.microsoft.com/office/drawing/2015/9/8/chartex" xmlns:cx2="http://schemas.microsoft.com/office/drawing/2015/10/21/chartex" xmlns:cx3="http://schemas.microsoft.com/office/drawing/2016/5/9/chartex" xmlns:cx4="http://schemas.microsoft.com/office/drawing/2016/5/10/chartex" xmlns:cx5="http://schemas.microsoft.com/office/drawing/2016/5/11/chartex" xmlns:cx6="http://schemas.microsoft.com/office/drawing/2016/5/12/chartex" xmlns:cx7="http://schemas.microsoft.com/office/drawing/2016/5/13/chartex" xmlns:cx8="http://schemas.microsoft.com/office/drawing/2016/5/14/chartex" xmlns:mc="http://schemas.openxmlformats.org/markup-compatibility/2006" xmlns:aink="http://schemas.microsoft.com/office/drawing/2016/ink" xmlns:am3d="http://schemas.microsoft.com/office/drawing/2017/model3d" xmlns:o="urn:schemas-microsoft-com:office:office" xmlns:r="http://schemas.openxmlformats.org/officeDocument/2006/relationships" xmlns:m="http://schemas.openxmlformats.org/officeDocument/2006/math" xmlns:v="urn:schemas-microsoft-com:vml" xmlns:wp14="http://schemas.microsoft.com/office/word/2010/wordprocessingDrawing" xmlns:wp="http://schemas.openxmlformats.org/drawingml/2006/wordprocessingDrawing" xmlns:w10="urn:schemas-microsoft-com:office:word" xmlns:w="http://schemas.openxmlformats.org/wordprocessingml/2006/main" xmlns:w14="http://schemas.microsoft.com/office/word/2010/wordml" xmlns:w15="http://schemas.microsoft.com/office/word/2012/wordml" xmlns:w16cid="http://schemas.microsoft.com/office/word/2016/wordml/cid" xmlns:w16se="http://schemas.microsoft.com/office/word/2015/wordml/symex" xmlns:wpg="http://schemas.microsoft.com/office/word/2010/wordprocessingGroup" xmlns:wpi="http://schemas.microsoft.com/office/word/2010/wordprocessingInk" xmlns:wne="http://schemas.microsoft.com/office/word/2006/wordml" xmlns:wps="http://schemas.microsoft.com/office/word/2010/wordprocessingShape" mc:Ignorable="w14 w15 w16se w16cid wp14">
   <w:body>
     <w:tbl>
       <w:tblPr>
@@ -620,16 +620,7 @@
           <w:sz w:val="24"/>
           <w:szCs w:val="24"/>
         </w:rPr>
-        <w:t xml:space="preserve"> value by </w:t>
-      </w:r>
-      <w:proofErr w:type="gramStart"/>
-      <w:r>
-        <w:rPr>
-          <w:rFonts w:ascii="Times New Roman" w:eastAsia="Times New Roman" w:hAnsi="Times New Roman" w:cs="Times New Roman"/>
-          <w:sz w:val="24"/>
-          <w:szCs w:val="24"/>
-        </w:rPr>
-        <w:t xml:space="preserve">writing </w:t>
+        <w:t xml:space="preserve"> value by writing </w:t>
       </w:r>
       <w:r>
         <w:rPr>
@@ -639,7 +630,6 @@
         </w:rPr>
         <w:t>.length</w:t>
       </w:r>
-      <w:proofErr w:type="gramEnd"/>
       <w:r>
         <w:rPr>
           <w:rFonts w:ascii="Times New Roman" w:eastAsia="Times New Roman" w:hAnsi="Times New Roman" w:cs="Times New Roman"/>
@@ -664,35 +654,7 @@
           <w:sz w:val="20"/>
           <w:szCs w:val="20"/>
         </w:rPr>
-        <w:t xml:space="preserve">"Alan </w:t>
-      </w:r>
-      <w:proofErr w:type="spellStart"/>
-      <w:r>
-        <w:rPr>
-          <w:rFonts w:ascii="Courier New" w:eastAsia="Times New Roman" w:hAnsi="Courier New" w:cs="Courier New"/>
-          <w:sz w:val="20"/>
-          <w:szCs w:val="20"/>
-        </w:rPr>
-        <w:t>Peter</w:t>
-      </w:r>
-      <w:proofErr w:type="gramStart"/>
-      <w:r>
-        <w:rPr>
-          <w:rFonts w:ascii="Courier New" w:eastAsia="Times New Roman" w:hAnsi="Courier New" w:cs="Courier New"/>
-          <w:sz w:val="20"/>
-          <w:szCs w:val="20"/>
-        </w:rPr>
-        <w:t>".length</w:t>
-      </w:r>
-      <w:proofErr w:type="spellEnd"/>
-      <w:proofErr w:type="gramEnd"/>
-      <w:r>
-        <w:rPr>
-          <w:rFonts w:ascii="Courier New" w:eastAsia="Times New Roman" w:hAnsi="Courier New" w:cs="Courier New"/>
-          <w:sz w:val="20"/>
-          <w:szCs w:val="20"/>
-        </w:rPr>
-        <w:t>; // 10</w:t>
+        <w:t>"Alan Peter".length; // 10</w:t>
       </w:r>
     </w:p>
     <w:p>
@@ -715,76 +677,46 @@
         </w:rPr>
         <w:t xml:space="preserve">For example, if we created a variable </w:t>
       </w:r>
-      <w:proofErr w:type="spellStart"/>
       <w:r>
         <w:rPr>
           <w:rFonts w:ascii="Courier New" w:eastAsia="Times New Roman" w:hAnsi="Courier New" w:cs="Courier New"/>
           <w:sz w:val="20"/>
           <w:szCs w:val="20"/>
         </w:rPr>
-        <w:t>var</w:t>
-      </w:r>
-      <w:proofErr w:type="spellEnd"/>
+        <w:t>var firstName = "Charles"</w:t>
+      </w:r>
+      <w:r>
+        <w:rPr>
+          <w:rFonts w:ascii="Times New Roman" w:eastAsia="Times New Roman" w:hAnsi="Times New Roman" w:cs="Times New Roman"/>
+          <w:sz w:val="24"/>
+          <w:szCs w:val="24"/>
+        </w:rPr>
+        <w:t xml:space="preserve">, we could find out how long the string </w:t>
+      </w:r>
       <w:r>
         <w:rPr>
           <w:rFonts w:ascii="Courier New" w:eastAsia="Times New Roman" w:hAnsi="Courier New" w:cs="Courier New"/>
           <w:sz w:val="20"/>
           <w:szCs w:val="20"/>
         </w:rPr>
-        <w:t xml:space="preserve"> </w:t>
-      </w:r>
-      <w:proofErr w:type="spellStart"/>
+        <w:t>"Charles"</w:t>
+      </w:r>
+      <w:r>
+        <w:rPr>
+          <w:rFonts w:ascii="Times New Roman" w:eastAsia="Times New Roman" w:hAnsi="Times New Roman" w:cs="Times New Roman"/>
+          <w:sz w:val="24"/>
+          <w:szCs w:val="24"/>
+        </w:rPr>
+        <w:t xml:space="preserve"> is by using the </w:t>
+      </w:r>
       <w:r>
         <w:rPr>
           <w:rFonts w:ascii="Courier New" w:eastAsia="Times New Roman" w:hAnsi="Courier New" w:cs="Courier New"/>
           <w:sz w:val="20"/>
           <w:szCs w:val="20"/>
         </w:rPr>
-        <w:t>firstName</w:t>
-      </w:r>
-      <w:proofErr w:type="spellEnd"/>
-      <w:r>
-        <w:rPr>
-          <w:rFonts w:ascii="Courier New" w:eastAsia="Times New Roman" w:hAnsi="Courier New" w:cs="Courier New"/>
-          <w:sz w:val="20"/>
-          <w:szCs w:val="20"/>
-        </w:rPr>
-        <w:t xml:space="preserve"> = "Charles"</w:t>
-      </w:r>
-      <w:r>
-        <w:rPr>
-          <w:rFonts w:ascii="Times New Roman" w:eastAsia="Times New Roman" w:hAnsi="Times New Roman" w:cs="Times New Roman"/>
-          <w:sz w:val="24"/>
-          <w:szCs w:val="24"/>
-        </w:rPr>
-        <w:t xml:space="preserve">, we could find out how long the string </w:t>
-      </w:r>
-      <w:r>
-        <w:rPr>
-          <w:rFonts w:ascii="Courier New" w:eastAsia="Times New Roman" w:hAnsi="Courier New" w:cs="Courier New"/>
-          <w:sz w:val="20"/>
-          <w:szCs w:val="20"/>
-        </w:rPr>
-        <w:t>"Charles"</w:t>
-      </w:r>
-      <w:r>
-        <w:rPr>
-          <w:rFonts w:ascii="Times New Roman" w:eastAsia="Times New Roman" w:hAnsi="Times New Roman" w:cs="Times New Roman"/>
-          <w:sz w:val="24"/>
-          <w:szCs w:val="24"/>
-        </w:rPr>
-        <w:t xml:space="preserve"> is by using the </w:t>
-      </w:r>
-      <w:proofErr w:type="spellStart"/>
-      <w:r>
-        <w:rPr>
-          <w:rFonts w:ascii="Courier New" w:eastAsia="Times New Roman" w:hAnsi="Courier New" w:cs="Courier New"/>
-          <w:sz w:val="20"/>
-          <w:szCs w:val="20"/>
-        </w:rPr>
         <w:t>firstName.length</w:t>
       </w:r>
-      <w:proofErr w:type="spellEnd"/>
       <w:r>
         <w:rPr>
           <w:rFonts w:ascii="Times New Roman" w:eastAsia="Times New Roman" w:hAnsi="Times New Roman" w:cs="Times New Roman"/>
@@ -836,25 +768,7 @@
           <w:sz w:val="36"/>
           <w:szCs w:val="36"/>
         </w:rPr>
-        <w:t xml:space="preserve">Basic JavaScript: Manipulate Arrays With </w:t>
-      </w:r>
-      <w:proofErr w:type="gramStart"/>
-      <w:r>
-        <w:rPr>
-          <w:rFonts w:ascii="Segoe UI" w:eastAsia="Times New Roman" w:hAnsi="Segoe UI" w:cs="Segoe UI"/>
-          <w:sz w:val="36"/>
-          <w:szCs w:val="36"/>
-        </w:rPr>
-        <w:t>pop(</w:t>
-      </w:r>
-      <w:proofErr w:type="gramEnd"/>
-      <w:r>
-        <w:rPr>
-          <w:rFonts w:ascii="Segoe UI" w:eastAsia="Times New Roman" w:hAnsi="Segoe UI" w:cs="Segoe UI"/>
-          <w:sz w:val="36"/>
-          <w:szCs w:val="36"/>
-        </w:rPr>
-        <w:t>)</w:t>
+        <w:t>Basic JavaScript: Manipulate Arrays With pop()</w:t>
       </w:r>
     </w:p>
     <w:p>
@@ -873,16 +787,7 @@
           <w:sz w:val="24"/>
           <w:szCs w:val="24"/>
         </w:rPr>
-        <w:t xml:space="preserve">Another way to change the data in an array is with </w:t>
-      </w:r>
-      <w:proofErr w:type="gramStart"/>
-      <w:r>
-        <w:rPr>
-          <w:rFonts w:ascii="Georgia" w:eastAsia="Times New Roman" w:hAnsi="Georgia" w:cs="Times New Roman"/>
-          <w:sz w:val="24"/>
-          <w:szCs w:val="24"/>
-        </w:rPr>
-        <w:t>the </w:t>
+        <w:t>Another way to change the data in an array is with the </w:t>
       </w:r>
       <w:r>
         <w:rPr>
@@ -891,9 +796,27 @@
           <w:sz w:val="20"/>
           <w:szCs w:val="20"/>
         </w:rPr>
-        <w:t>.pop</w:t>
-      </w:r>
-      <w:proofErr w:type="gramEnd"/>
+        <w:t>.pop()</w:t>
+      </w:r>
+      <w:r>
+        <w:rPr>
+          <w:rFonts w:ascii="Georgia" w:eastAsia="Times New Roman" w:hAnsi="Georgia" w:cs="Times New Roman"/>
+          <w:sz w:val="24"/>
+          <w:szCs w:val="24"/>
+        </w:rPr>
+        <w:t>function.</w:t>
+      </w:r>
+    </w:p>
+    <w:p>
+      <w:pPr>
+        <w:shd w:val="clear" w:color="auto" w:fill="FFFFFF"/>
+        <w:spacing w:before="100" w:beforeAutospacing="1" w:after="0" w:afterAutospacing="1" w:line="240" w:lineRule="auto"/>
+        <w:rPr>
+          <w:rFonts w:ascii="Georgia" w:eastAsia="Times New Roman" w:hAnsi="Georgia" w:cs="Times New Roman"/>
+          <w:sz w:val="24"/>
+          <w:szCs w:val="24"/>
+        </w:rPr>
+      </w:pPr>
       <w:r>
         <w:rPr>
           <w:rFonts w:ascii="Consolas" w:eastAsia="Times New Roman" w:hAnsi="Consolas" w:cs="Consolas"/>
@@ -901,7 +824,7 @@
           <w:sz w:val="20"/>
           <w:szCs w:val="20"/>
         </w:rPr>
-        <w:t>()</w:t>
+        <w:t>.pop()</w:t>
       </w:r>
       <w:r>
         <w:rPr>
@@ -909,20 +832,8 @@
           <w:sz w:val="24"/>
           <w:szCs w:val="24"/>
         </w:rPr>
-        <w:t>function.</w:t>
-      </w:r>
-    </w:p>
-    <w:p>
-      <w:pPr>
-        <w:shd w:val="clear" w:color="auto" w:fill="FFFFFF"/>
-        <w:spacing w:before="100" w:beforeAutospacing="1" w:after="0" w:afterAutospacing="1" w:line="240" w:lineRule="auto"/>
-        <w:rPr>
-          <w:rFonts w:ascii="Georgia" w:eastAsia="Times New Roman" w:hAnsi="Georgia" w:cs="Times New Roman"/>
-          <w:sz w:val="24"/>
-          <w:szCs w:val="24"/>
-        </w:rPr>
-      </w:pPr>
-      <w:proofErr w:type="gramStart"/>
+        <w:t>is used to "pop" a value off of the end of an array. We can store this "popped off" value by assigning it to a variable. In other words, </w:t>
+      </w:r>
       <w:r>
         <w:rPr>
           <w:rFonts w:ascii="Consolas" w:eastAsia="Times New Roman" w:hAnsi="Consolas" w:cs="Consolas"/>
@@ -930,9 +841,47 @@
           <w:sz w:val="20"/>
           <w:szCs w:val="20"/>
         </w:rPr>
-        <w:t>.pop</w:t>
-      </w:r>
-      <w:proofErr w:type="gramEnd"/>
+        <w:t>.pop()</w:t>
+      </w:r>
+      <w:r>
+        <w:rPr>
+          <w:rFonts w:ascii="Georgia" w:eastAsia="Times New Roman" w:hAnsi="Georgia" w:cs="Times New Roman"/>
+          <w:sz w:val="24"/>
+          <w:szCs w:val="24"/>
+        </w:rPr>
+        <w:t>removes the last element from an array and returns that element.</w:t>
+      </w:r>
+    </w:p>
+    <w:p>
+      <w:pPr>
+        <w:shd w:val="clear" w:color="auto" w:fill="FFFFFF"/>
+        <w:spacing w:before="100" w:beforeAutospacing="1" w:after="100" w:afterAutospacing="1" w:line="240" w:lineRule="auto"/>
+        <w:rPr>
+          <w:rFonts w:ascii="Georgia" w:eastAsia="Times New Roman" w:hAnsi="Georgia" w:cs="Times New Roman"/>
+          <w:sz w:val="24"/>
+          <w:szCs w:val="24"/>
+        </w:rPr>
+      </w:pPr>
+      <w:r>
+        <w:rPr>
+          <w:rFonts w:ascii="Georgia" w:eastAsia="Times New Roman" w:hAnsi="Georgia" w:cs="Times New Roman"/>
+          <w:sz w:val="24"/>
+          <w:szCs w:val="24"/>
+        </w:rPr>
+        <w:t>Any type of entry can be "popped" off of an array - numbers, strings, even nested arrays.</w:t>
+      </w:r>
+    </w:p>
+    <w:p>
+      <w:pPr>
+        <w:shd w:val="clear" w:color="auto" w:fill="EEEEEE"/>
+        <w:spacing w:after="100" w:line="240" w:lineRule="auto"/>
+        <w:rPr>
+          <w:rFonts w:ascii="Courier New" w:eastAsia="Times New Roman" w:hAnsi="Courier New" w:cs="Courier New"/>
+          <w:color w:val="C7254E"/>
+          <w:sz w:val="24"/>
+          <w:szCs w:val="24"/>
+        </w:rPr>
+      </w:pPr>
       <w:r>
         <w:rPr>
           <w:rFonts w:ascii="Consolas" w:eastAsia="Times New Roman" w:hAnsi="Consolas" w:cs="Consolas"/>
@@ -940,24 +889,7 @@
           <w:sz w:val="20"/>
           <w:szCs w:val="20"/>
         </w:rPr>
-        <w:t>()</w:t>
-      </w:r>
-      <w:r>
-        <w:rPr>
-          <w:rFonts w:ascii="Georgia" w:eastAsia="Times New Roman" w:hAnsi="Georgia" w:cs="Times New Roman"/>
-          <w:sz w:val="24"/>
-          <w:szCs w:val="24"/>
-        </w:rPr>
-        <w:t>is used to "pop" a value off of the end of an array. We can store this "popped off" value by assigning it to a variable. In other words</w:t>
-      </w:r>
-      <w:proofErr w:type="gramStart"/>
-      <w:r>
-        <w:rPr>
-          <w:rFonts w:ascii="Georgia" w:eastAsia="Times New Roman" w:hAnsi="Georgia" w:cs="Times New Roman"/>
-          <w:sz w:val="24"/>
-          <w:szCs w:val="24"/>
-        </w:rPr>
-        <w:t>, </w:t>
+        <w:t>var threeArr = [1, 4, 6];</w:t>
       </w:r>
       <w:r>
         <w:rPr>
@@ -966,9 +898,9 @@
           <w:sz w:val="20"/>
           <w:szCs w:val="20"/>
         </w:rPr>
-        <w:t>.pop</w:t>
-      </w:r>
-      <w:proofErr w:type="gramEnd"/>
+        <w:br/>
+        <w:t>var oneDown = threeArr.pop();</w:t>
+      </w:r>
       <w:r>
         <w:rPr>
           <w:rFonts w:ascii="Consolas" w:eastAsia="Times New Roman" w:hAnsi="Consolas" w:cs="Consolas"/>
@@ -976,48 +908,9 @@
           <w:sz w:val="20"/>
           <w:szCs w:val="20"/>
         </w:rPr>
-        <w:t>()</w:t>
-      </w:r>
-      <w:r>
-        <w:rPr>
-          <w:rFonts w:ascii="Georgia" w:eastAsia="Times New Roman" w:hAnsi="Georgia" w:cs="Times New Roman"/>
-          <w:sz w:val="24"/>
-          <w:szCs w:val="24"/>
-        </w:rPr>
-        <w:t>removes the last element from an array and returns that element.</w:t>
-      </w:r>
-    </w:p>
-    <w:p>
-      <w:pPr>
-        <w:shd w:val="clear" w:color="auto" w:fill="FFFFFF"/>
-        <w:spacing w:before="100" w:beforeAutospacing="1" w:after="100" w:afterAutospacing="1" w:line="240" w:lineRule="auto"/>
-        <w:rPr>
-          <w:rFonts w:ascii="Georgia" w:eastAsia="Times New Roman" w:hAnsi="Georgia" w:cs="Times New Roman"/>
-          <w:sz w:val="24"/>
-          <w:szCs w:val="24"/>
-        </w:rPr>
-      </w:pPr>
-      <w:r>
-        <w:rPr>
-          <w:rFonts w:ascii="Georgia" w:eastAsia="Times New Roman" w:hAnsi="Georgia" w:cs="Times New Roman"/>
-          <w:sz w:val="24"/>
-          <w:szCs w:val="24"/>
-        </w:rPr>
-        <w:t>Any type of entry can be "popped" off of an array - numbers, strings, even nested arrays.</w:t>
-      </w:r>
-    </w:p>
-    <w:p>
-      <w:pPr>
-        <w:shd w:val="clear" w:color="auto" w:fill="EEEEEE"/>
-        <w:spacing w:after="100" w:line="240" w:lineRule="auto"/>
-        <w:rPr>
-          <w:rFonts w:ascii="Courier New" w:eastAsia="Times New Roman" w:hAnsi="Courier New" w:cs="Courier New"/>
-          <w:color w:val="C7254E"/>
-          <w:sz w:val="24"/>
-          <w:szCs w:val="24"/>
-        </w:rPr>
-      </w:pPr>
-      <w:proofErr w:type="spellStart"/>
+        <w:br/>
+        <w:t>console.log(oneDown); // Returns 6</w:t>
+      </w:r>
       <w:r>
         <w:rPr>
           <w:rFonts w:ascii="Consolas" w:eastAsia="Times New Roman" w:hAnsi="Consolas" w:cs="Consolas"/>
@@ -1025,9 +918,103 @@
           <w:sz w:val="20"/>
           <w:szCs w:val="20"/>
         </w:rPr>
-        <w:t>var</w:t>
-      </w:r>
-      <w:proofErr w:type="spellEnd"/>
+        <w:br/>
+        <w:t>console.log(threeArr); // Returns [1, 4]</w:t>
+      </w:r>
+    </w:p>
+    <w:p>
+      <w:pPr>
+        <w:pBdr>
+          <w:bottom w:val="single" w:sz="6" w:space="1" w:color="auto"/>
+        </w:pBdr>
+      </w:pPr>
+    </w:p>
+    <w:p/>
+    <w:p>
+      <w:pPr>
+        <w:shd w:val="clear" w:color="auto" w:fill="FFFFFF"/>
+        <w:spacing w:before="100" w:beforeAutospacing="1" w:after="100" w:afterAutospacing="1" w:line="240" w:lineRule="auto"/>
+        <w:jc w:val="center"/>
+        <w:outlineLvl w:val="1"/>
+        <w:rPr>
+          <w:rFonts w:ascii="Segoe UI" w:eastAsia="Times New Roman" w:hAnsi="Segoe UI" w:cs="Segoe UI"/>
+          <w:sz w:val="36"/>
+          <w:szCs w:val="36"/>
+        </w:rPr>
+      </w:pPr>
+      <w:r>
+        <w:rPr>
+          <w:rFonts w:ascii="Segoe UI" w:eastAsia="Times New Roman" w:hAnsi="Segoe UI" w:cs="Segoe UI"/>
+          <w:sz w:val="36"/>
+          <w:szCs w:val="36"/>
+        </w:rPr>
+        <w:lastRenderedPageBreak/>
+        <w:t>Basic JavaScript: Manipulate Arrays With shift()</w:t>
+      </w:r>
+    </w:p>
+    <w:p>
+      <w:pPr>
+        <w:shd w:val="clear" w:color="auto" w:fill="FFFFFF"/>
+        <w:spacing w:after="150" w:line="240" w:lineRule="auto"/>
+        <w:rPr>
+          <w:rFonts w:ascii="Arial" w:eastAsia="Times New Roman" w:hAnsi="Arial" w:cs="Arial"/>
+          <w:color w:val="333333"/>
+          <w:sz w:val="24"/>
+          <w:szCs w:val="24"/>
+        </w:rPr>
+      </w:pPr>
+      <w:r>
+        <w:rPr>
+          <w:rFonts w:ascii="Arial" w:eastAsia="Times New Roman" w:hAnsi="Arial" w:cs="Arial"/>
+          <w:color w:val="333333"/>
+          <w:sz w:val="24"/>
+          <w:szCs w:val="24"/>
+        </w:rPr>
+        <w:t>The </w:t>
+      </w:r>
+      <w:r>
+        <w:rPr>
+          <w:rFonts w:ascii="Consolas" w:eastAsia="Times New Roman" w:hAnsi="Consolas" w:cs="Consolas"/>
+          <w:color w:val="000000"/>
+          <w:shd w:val="clear" w:color="auto" w:fill="F5F2F0"/>
+        </w:rPr>
+        <w:t>shift()</w:t>
+      </w:r>
+      <w:r>
+        <w:rPr>
+          <w:rFonts w:ascii="Arial" w:eastAsia="Times New Roman" w:hAnsi="Arial" w:cs="Arial"/>
+          <w:color w:val="333333"/>
+          <w:sz w:val="24"/>
+          <w:szCs w:val="24"/>
+        </w:rPr>
+        <w:t> method removes the first element of an array. It also returns the element removed.</w:t>
+      </w:r>
+    </w:p>
+    <w:p>
+      <w:pPr>
+        <w:shd w:val="clear" w:color="auto" w:fill="FFFFFF"/>
+        <w:spacing w:before="100" w:beforeAutospacing="1" w:after="100" w:afterAutospacing="1" w:line="240" w:lineRule="auto"/>
+        <w:jc w:val="center"/>
+        <w:outlineLvl w:val="1"/>
+        <w:rPr>
+          <w:rFonts w:ascii="Segoe UI" w:eastAsia="Times New Roman" w:hAnsi="Segoe UI" w:cs="Segoe UI"/>
+          <w:sz w:val="36"/>
+          <w:szCs w:val="36"/>
+        </w:rPr>
+      </w:pPr>
+      <w:bookmarkStart w:id="0" w:name="_GoBack"/>
+      <w:bookmarkEnd w:id="0"/>
+    </w:p>
+    <w:p>
+      <w:pPr>
+        <w:shd w:val="clear" w:color="auto" w:fill="FFFFFF"/>
+        <w:spacing w:before="100" w:beforeAutospacing="1" w:after="0" w:afterAutospacing="1" w:line="240" w:lineRule="auto"/>
+        <w:rPr>
+          <w:rFonts w:ascii="Georgia" w:eastAsia="Times New Roman" w:hAnsi="Georgia" w:cs="Times New Roman"/>
+          <w:sz w:val="24"/>
+          <w:szCs w:val="24"/>
+        </w:rPr>
+      </w:pPr>
       <w:r>
         <w:rPr>
           <w:rFonts w:ascii="Consolas" w:eastAsia="Times New Roman" w:hAnsi="Consolas" w:cs="Consolas"/>
@@ -1035,9 +1022,35 @@
           <w:sz w:val="20"/>
           <w:szCs w:val="20"/>
         </w:rPr>
-        <w:t xml:space="preserve"> </w:t>
-      </w:r>
-      <w:proofErr w:type="spellStart"/>
+        <w:t>pop()</w:t>
+      </w:r>
+      <w:r>
+        <w:rPr>
+          <w:rFonts w:ascii="Georgia" w:eastAsia="Times New Roman" w:hAnsi="Georgia" w:cs="Times New Roman"/>
+          <w:sz w:val="24"/>
+          <w:szCs w:val="24"/>
+        </w:rPr>
+        <w:t>always removes the last element of an array. What if you want to remove the first?</w:t>
+      </w:r>
+    </w:p>
+    <w:p>
+      <w:pPr>
+        <w:shd w:val="clear" w:color="auto" w:fill="FFFFFF"/>
+        <w:spacing w:before="100" w:beforeAutospacing="1" w:after="0" w:afterAutospacing="1" w:line="240" w:lineRule="auto"/>
+        <w:rPr>
+          <w:rFonts w:ascii="Georgia" w:eastAsia="Times New Roman" w:hAnsi="Georgia" w:cs="Times New Roman"/>
+          <w:sz w:val="24"/>
+          <w:szCs w:val="24"/>
+        </w:rPr>
+      </w:pPr>
+      <w:r>
+        <w:rPr>
+          <w:rFonts w:ascii="Georgia" w:eastAsia="Times New Roman" w:hAnsi="Georgia" w:cs="Times New Roman"/>
+          <w:sz w:val="24"/>
+          <w:szCs w:val="24"/>
+        </w:rPr>
+        <w:t>That's where </w:t>
+      </w:r>
       <w:r>
         <w:rPr>
           <w:rFonts w:ascii="Consolas" w:eastAsia="Times New Roman" w:hAnsi="Consolas" w:cs="Consolas"/>
@@ -1045,9 +1058,16 @@
           <w:sz w:val="20"/>
           <w:szCs w:val="20"/>
         </w:rPr>
-        <w:t>threeArr</w:t>
-      </w:r>
-      <w:proofErr w:type="spellEnd"/>
+        <w:t>.shift()</w:t>
+      </w:r>
+      <w:r>
+        <w:rPr>
+          <w:rFonts w:ascii="Georgia" w:eastAsia="Times New Roman" w:hAnsi="Georgia" w:cs="Times New Roman"/>
+          <w:sz w:val="24"/>
+          <w:szCs w:val="24"/>
+        </w:rPr>
+        <w:t>comes in. It works just like </w:t>
+      </w:r>
       <w:r>
         <w:rPr>
           <w:rFonts w:ascii="Consolas" w:eastAsia="Times New Roman" w:hAnsi="Consolas" w:cs="Consolas"/>
@@ -1055,7 +1075,55 @@
           <w:sz w:val="20"/>
           <w:szCs w:val="20"/>
         </w:rPr>
-        <w:t xml:space="preserve"> = [1, 4, 6];</w:t>
+        <w:t>.pop()</w:t>
+      </w:r>
+      <w:r>
+        <w:rPr>
+          <w:rFonts w:ascii="Georgia" w:eastAsia="Times New Roman" w:hAnsi="Georgia" w:cs="Times New Roman"/>
+          <w:sz w:val="24"/>
+          <w:szCs w:val="24"/>
+        </w:rPr>
+        <w:t>, except it removes the first element instead of the last.</w:t>
+      </w:r>
+    </w:p>
+    <w:p>
+      <w:pPr>
+        <w:shd w:val="clear" w:color="auto" w:fill="FFFFFF"/>
+        <w:spacing w:after="0" w:line="240" w:lineRule="auto"/>
+        <w:rPr>
+          <w:rFonts w:ascii="Georgia" w:eastAsia="Times New Roman" w:hAnsi="Georgia" w:cs="Times New Roman"/>
+          <w:sz w:val="24"/>
+          <w:szCs w:val="24"/>
+        </w:rPr>
+      </w:pPr>
+      <w:r>
+        <w:rPr>
+          <w:rFonts w:ascii="Georgia" w:eastAsia="Times New Roman" w:hAnsi="Georgia" w:cs="Times New Roman"/>
+          <w:sz w:val="24"/>
+          <w:szCs w:val="24"/>
+        </w:rPr>
+        <w:pict w14:anchorId="7E2886E7">
+          <v:rect id="_x0000_i1026" style="width:0;height:.75pt" o:hralign="center" o:hrstd="t" o:hr="t" fillcolor="#a0a0a0" stroked="f"/>
+        </w:pict>
+      </w:r>
+    </w:p>
+    <w:p>
+      <w:pPr>
+        <w:shd w:val="clear" w:color="auto" w:fill="FFFFFF"/>
+        <w:spacing w:before="100" w:beforeAutospacing="1" w:after="0" w:afterAutospacing="1" w:line="240" w:lineRule="auto"/>
+        <w:rPr>
+          <w:rFonts w:ascii="Georgia" w:eastAsia="Times New Roman" w:hAnsi="Georgia" w:cs="Times New Roman"/>
+          <w:sz w:val="24"/>
+          <w:szCs w:val="24"/>
+        </w:rPr>
+      </w:pPr>
+      <w:r>
+        <w:rPr>
+          <w:rFonts w:ascii="Georgia" w:eastAsia="Times New Roman" w:hAnsi="Georgia" w:cs="Times New Roman"/>
+          <w:sz w:val="24"/>
+          <w:szCs w:val="24"/>
+        </w:rPr>
+        <w:t>Use the </w:t>
       </w:r>
       <w:r>
         <w:rPr>
@@ -1064,9 +1132,16 @@
           <w:sz w:val="20"/>
           <w:szCs w:val="20"/>
         </w:rPr>
-        <w:br/>
-      </w:r>
-      <w:proofErr w:type="spellStart"/>
+        <w:t>.shift()</w:t>
+      </w:r>
+      <w:r>
+        <w:rPr>
+          <w:rFonts w:ascii="Georgia" w:eastAsia="Times New Roman" w:hAnsi="Georgia" w:cs="Times New Roman"/>
+          <w:sz w:val="24"/>
+          <w:szCs w:val="24"/>
+        </w:rPr>
+        <w:t>function to remove the first item from </w:t>
+      </w:r>
       <w:r>
         <w:rPr>
           <w:rFonts w:ascii="Consolas" w:eastAsia="Times New Roman" w:hAnsi="Consolas" w:cs="Consolas"/>
@@ -1074,9 +1149,16 @@
           <w:sz w:val="20"/>
           <w:szCs w:val="20"/>
         </w:rPr>
-        <w:t>var</w:t>
-      </w:r>
-      <w:proofErr w:type="spellEnd"/>
+        <w:t>myArray</w:t>
+      </w:r>
+      <w:r>
+        <w:rPr>
+          <w:rFonts w:ascii="Georgia" w:eastAsia="Times New Roman" w:hAnsi="Georgia" w:cs="Times New Roman"/>
+          <w:sz w:val="24"/>
+          <w:szCs w:val="24"/>
+        </w:rPr>
+        <w:t>, assigning the "shifted off" value to </w:t>
+      </w:r>
       <w:r>
         <w:rPr>
           <w:rFonts w:ascii="Consolas" w:eastAsia="Times New Roman" w:hAnsi="Consolas" w:cs="Consolas"/>
@@ -1084,107 +1166,15 @@
           <w:sz w:val="20"/>
           <w:szCs w:val="20"/>
         </w:rPr>
-        <w:t xml:space="preserve"> </w:t>
-      </w:r>
-      <w:proofErr w:type="spellStart"/>
-      <w:r>
-        <w:rPr>
-          <w:rFonts w:ascii="Consolas" w:eastAsia="Times New Roman" w:hAnsi="Consolas" w:cs="Consolas"/>
-          <w:color w:val="C7254E"/>
-          <w:sz w:val="20"/>
-          <w:szCs w:val="20"/>
-        </w:rPr>
-        <w:t>oneDown</w:t>
-      </w:r>
-      <w:proofErr w:type="spellEnd"/>
-      <w:r>
-        <w:rPr>
-          <w:rFonts w:ascii="Consolas" w:eastAsia="Times New Roman" w:hAnsi="Consolas" w:cs="Consolas"/>
-          <w:color w:val="C7254E"/>
-          <w:sz w:val="20"/>
-          <w:szCs w:val="20"/>
-        </w:rPr>
-        <w:t xml:space="preserve"> = </w:t>
-      </w:r>
-      <w:proofErr w:type="spellStart"/>
-      <w:r>
-        <w:rPr>
-          <w:rFonts w:ascii="Consolas" w:eastAsia="Times New Roman" w:hAnsi="Consolas" w:cs="Consolas"/>
-          <w:color w:val="C7254E"/>
-          <w:sz w:val="20"/>
-          <w:szCs w:val="20"/>
-        </w:rPr>
-        <w:t>threeArr.pop</w:t>
-      </w:r>
-      <w:proofErr w:type="spellEnd"/>
-      <w:r>
-        <w:rPr>
-          <w:rFonts w:ascii="Consolas" w:eastAsia="Times New Roman" w:hAnsi="Consolas" w:cs="Consolas"/>
-          <w:color w:val="C7254E"/>
-          <w:sz w:val="20"/>
-          <w:szCs w:val="20"/>
-        </w:rPr>
-        <w:t>();</w:t>
-      </w:r>
-      <w:r>
-        <w:rPr>
-          <w:rFonts w:ascii="Consolas" w:eastAsia="Times New Roman" w:hAnsi="Consolas" w:cs="Consolas"/>
-          <w:color w:val="C7254E"/>
-          <w:sz w:val="20"/>
-          <w:szCs w:val="20"/>
-        </w:rPr>
-        <w:br/>
-        <w:t>console.log(</w:t>
-      </w:r>
-      <w:proofErr w:type="spellStart"/>
-      <w:r>
-        <w:rPr>
-          <w:rFonts w:ascii="Consolas" w:eastAsia="Times New Roman" w:hAnsi="Consolas" w:cs="Consolas"/>
-          <w:color w:val="C7254E"/>
-          <w:sz w:val="20"/>
-          <w:szCs w:val="20"/>
-        </w:rPr>
-        <w:t>oneDown</w:t>
-      </w:r>
-      <w:proofErr w:type="spellEnd"/>
-      <w:r>
-        <w:rPr>
-          <w:rFonts w:ascii="Consolas" w:eastAsia="Times New Roman" w:hAnsi="Consolas" w:cs="Consolas"/>
-          <w:color w:val="C7254E"/>
-          <w:sz w:val="20"/>
-          <w:szCs w:val="20"/>
-        </w:rPr>
-        <w:t>); // Returns 6</w:t>
-      </w:r>
-      <w:r>
-        <w:rPr>
-          <w:rFonts w:ascii="Consolas" w:eastAsia="Times New Roman" w:hAnsi="Consolas" w:cs="Consolas"/>
-          <w:color w:val="C7254E"/>
-          <w:sz w:val="20"/>
-          <w:szCs w:val="20"/>
-        </w:rPr>
-        <w:br/>
-        <w:t>console.log(</w:t>
-      </w:r>
-      <w:proofErr w:type="spellStart"/>
-      <w:r>
-        <w:rPr>
-          <w:rFonts w:ascii="Consolas" w:eastAsia="Times New Roman" w:hAnsi="Consolas" w:cs="Consolas"/>
-          <w:color w:val="C7254E"/>
-          <w:sz w:val="20"/>
-          <w:szCs w:val="20"/>
-        </w:rPr>
-        <w:t>threeArr</w:t>
-      </w:r>
-      <w:proofErr w:type="spellEnd"/>
-      <w:r>
-        <w:rPr>
-          <w:rFonts w:ascii="Consolas" w:eastAsia="Times New Roman" w:hAnsi="Consolas" w:cs="Consolas"/>
-          <w:color w:val="C7254E"/>
-          <w:sz w:val="20"/>
-          <w:szCs w:val="20"/>
-        </w:rPr>
-        <w:t>); // Returns [1, 4]</w:t>
+        <w:t>removedFromMyArray</w:t>
+      </w:r>
+      <w:r>
+        <w:rPr>
+          <w:rFonts w:ascii="Georgia" w:eastAsia="Times New Roman" w:hAnsi="Georgia" w:cs="Times New Roman"/>
+          <w:sz w:val="24"/>
+          <w:szCs w:val="24"/>
+        </w:rPr>
+        <w:t>.</w:t>
       </w:r>
     </w:p>
     <w:p>
@@ -1194,289 +1184,136 @@
         </w:pBdr>
       </w:pPr>
     </w:p>
-    <w:p/>
-    <w:p>
-      <w:pPr>
+    <w:p>
+      <w:pPr>
+        <w:pStyle w:val="Heading2"/>
         <w:shd w:val="clear" w:color="auto" w:fill="FFFFFF"/>
-        <w:spacing w:before="100" w:beforeAutospacing="1" w:after="100" w:afterAutospacing="1" w:line="240" w:lineRule="auto"/>
         <w:jc w:val="center"/>
-        <w:outlineLvl w:val="1"/>
-        <w:rPr>
-          <w:rFonts w:ascii="Segoe UI" w:eastAsia="Times New Roman" w:hAnsi="Segoe UI" w:cs="Segoe UI"/>
-          <w:sz w:val="36"/>
-          <w:szCs w:val="36"/>
-        </w:rPr>
-      </w:pPr>
-      <w:r>
-        <w:rPr>
-          <w:rFonts w:ascii="Segoe UI" w:eastAsia="Times New Roman" w:hAnsi="Segoe UI" w:cs="Segoe UI"/>
-          <w:sz w:val="36"/>
-          <w:szCs w:val="36"/>
-        </w:rPr>
-        <w:lastRenderedPageBreak/>
-        <w:t xml:space="preserve">Basic JavaScript: Manipulate Arrays With </w:t>
-      </w:r>
-      <w:proofErr w:type="gramStart"/>
-      <w:r>
-        <w:rPr>
-          <w:rFonts w:ascii="Segoe UI" w:eastAsia="Times New Roman" w:hAnsi="Segoe UI" w:cs="Segoe UI"/>
-          <w:sz w:val="36"/>
-          <w:szCs w:val="36"/>
-        </w:rPr>
-        <w:t>shift(</w:t>
-      </w:r>
-      <w:proofErr w:type="gramEnd"/>
-      <w:r>
-        <w:rPr>
-          <w:rFonts w:ascii="Segoe UI" w:eastAsia="Times New Roman" w:hAnsi="Segoe UI" w:cs="Segoe UI"/>
-          <w:sz w:val="36"/>
-          <w:szCs w:val="36"/>
-        </w:rPr>
-        <w:t>)</w:t>
-      </w:r>
-    </w:p>
-    <w:p>
-      <w:pPr>
+        <w:rPr>
+          <w:rFonts w:ascii="Segoe UI" w:hAnsi="Segoe UI" w:cs="Segoe UI"/>
+          <w:b w:val="0"/>
+          <w:bCs w:val="0"/>
+        </w:rPr>
+      </w:pPr>
+      <w:r>
+        <w:rPr>
+          <w:rFonts w:ascii="Segoe UI" w:hAnsi="Segoe UI" w:cs="Segoe UI"/>
+          <w:b w:val="0"/>
+          <w:bCs w:val="0"/>
+        </w:rPr>
+        <w:t xml:space="preserve">Basic </w:t>
+      </w:r>
+      <w:r>
+        <w:rPr>
+          <w:rFonts w:ascii="Segoe UI" w:hAnsi="Segoe UI" w:cs="Segoe UI"/>
+          <w:b w:val="0"/>
+          <w:bCs w:val="0"/>
+        </w:rPr>
+        <w:t>JavaScript: Manipulate</w:t>
+      </w:r>
+      <w:r>
+        <w:rPr>
+          <w:rFonts w:ascii="Segoe UI" w:hAnsi="Segoe UI" w:cs="Segoe UI"/>
+          <w:b w:val="0"/>
+          <w:bCs w:val="0"/>
+        </w:rPr>
+        <w:t xml:space="preserve"> Arrays With unshift()</w:t>
+      </w:r>
+    </w:p>
+    <w:p>
+      <w:pPr>
+        <w:pStyle w:val="wrappable"/>
         <w:shd w:val="clear" w:color="auto" w:fill="FFFFFF"/>
-        <w:spacing w:before="100" w:beforeAutospacing="1" w:after="0" w:afterAutospacing="1" w:line="240" w:lineRule="auto"/>
-        <w:rPr>
-          <w:rFonts w:ascii="Georgia" w:eastAsia="Times New Roman" w:hAnsi="Georgia" w:cs="Times New Roman"/>
-          <w:sz w:val="24"/>
-          <w:szCs w:val="24"/>
-        </w:rPr>
-      </w:pPr>
-      <w:proofErr w:type="gramStart"/>
-      <w:r>
-        <w:rPr>
-          <w:rFonts w:ascii="Consolas" w:eastAsia="Times New Roman" w:hAnsi="Consolas" w:cs="Consolas"/>
+        <w:spacing w:after="0"/>
+        <w:rPr>
+          <w:rFonts w:ascii="Georgia" w:hAnsi="Georgia"/>
+        </w:rPr>
+      </w:pPr>
+      <w:r>
+        <w:rPr>
+          <w:rFonts w:ascii="Georgia" w:hAnsi="Georgia"/>
+        </w:rPr>
+        <w:t>Not only can you </w:t>
+      </w:r>
+      <w:r>
+        <w:rPr>
+          <w:rStyle w:val="HTMLCode"/>
+          <w:rFonts w:ascii="Consolas" w:hAnsi="Consolas" w:cs="Consolas"/>
           <w:color w:val="C7254E"/>
-          <w:sz w:val="20"/>
-          <w:szCs w:val="20"/>
-        </w:rPr>
-        <w:t>pop(</w:t>
-      </w:r>
-      <w:proofErr w:type="gramEnd"/>
-      <w:r>
-        <w:rPr>
-          <w:rFonts w:ascii="Consolas" w:eastAsia="Times New Roman" w:hAnsi="Consolas" w:cs="Consolas"/>
+        </w:rPr>
+        <w:t>shift</w:t>
+      </w:r>
+      <w:r>
+        <w:rPr>
+          <w:rFonts w:ascii="Georgia" w:hAnsi="Georgia"/>
+        </w:rPr>
+        <w:t>elements off of the beginning of an array, you can also </w:t>
+      </w:r>
+      <w:r>
+        <w:rPr>
+          <w:rStyle w:val="HTMLCode"/>
+          <w:rFonts w:ascii="Consolas" w:hAnsi="Consolas" w:cs="Consolas"/>
           <w:color w:val="C7254E"/>
-          <w:sz w:val="20"/>
-          <w:szCs w:val="20"/>
-        </w:rPr>
-        <w:t>)</w:t>
-      </w:r>
-      <w:r>
-        <w:rPr>
-          <w:rFonts w:ascii="Georgia" w:eastAsia="Times New Roman" w:hAnsi="Georgia" w:cs="Times New Roman"/>
-          <w:sz w:val="24"/>
-          <w:szCs w:val="24"/>
-        </w:rPr>
-        <w:t>always removes the last element of an array. What if you want to remove the first?</w:t>
-      </w:r>
-    </w:p>
-    <w:p>
-      <w:pPr>
+        </w:rPr>
+        <w:t>unshift</w:t>
+      </w:r>
+      <w:r>
+        <w:rPr>
+          <w:rFonts w:ascii="Georgia" w:hAnsi="Georgia"/>
+        </w:rPr>
+        <w:t>elements to the beginning of an array i.e. add elements in front of the array.</w:t>
+      </w:r>
+    </w:p>
+    <w:p>
+      <w:pPr>
+        <w:pStyle w:val="wrappable"/>
         <w:shd w:val="clear" w:color="auto" w:fill="FFFFFF"/>
-        <w:spacing w:before="100" w:beforeAutospacing="1" w:after="0" w:afterAutospacing="1" w:line="240" w:lineRule="auto"/>
-        <w:rPr>
-          <w:rFonts w:ascii="Georgia" w:eastAsia="Times New Roman" w:hAnsi="Georgia" w:cs="Times New Roman"/>
-          <w:sz w:val="24"/>
-          <w:szCs w:val="24"/>
-        </w:rPr>
-      </w:pPr>
-      <w:r>
-        <w:rPr>
-          <w:rFonts w:ascii="Georgia" w:eastAsia="Times New Roman" w:hAnsi="Georgia" w:cs="Times New Roman"/>
-          <w:sz w:val="24"/>
-          <w:szCs w:val="24"/>
-        </w:rPr>
-        <w:t xml:space="preserve">That's </w:t>
-      </w:r>
-      <w:proofErr w:type="gramStart"/>
-      <w:r>
-        <w:rPr>
-          <w:rFonts w:ascii="Georgia" w:eastAsia="Times New Roman" w:hAnsi="Georgia" w:cs="Times New Roman"/>
-          <w:sz w:val="24"/>
-          <w:szCs w:val="24"/>
-        </w:rPr>
-        <w:t>where </w:t>
-      </w:r>
-      <w:r>
-        <w:rPr>
-          <w:rFonts w:ascii="Consolas" w:eastAsia="Times New Roman" w:hAnsi="Consolas" w:cs="Consolas"/>
+        <w:spacing w:after="0"/>
+        <w:rPr>
+          <w:rFonts w:ascii="Georgia" w:hAnsi="Georgia"/>
+        </w:rPr>
+      </w:pPr>
+      <w:r>
+        <w:rPr>
+          <w:rStyle w:val="HTMLCode"/>
+          <w:rFonts w:ascii="Consolas" w:hAnsi="Consolas" w:cs="Consolas"/>
           <w:color w:val="C7254E"/>
-          <w:sz w:val="20"/>
-          <w:szCs w:val="20"/>
-        </w:rPr>
-        <w:t>.shift</w:t>
-      </w:r>
-      <w:proofErr w:type="gramEnd"/>
-      <w:r>
-        <w:rPr>
-          <w:rFonts w:ascii="Consolas" w:eastAsia="Times New Roman" w:hAnsi="Consolas" w:cs="Consolas"/>
+        </w:rPr>
+        <w:t>.unshift()</w:t>
+      </w:r>
+      <w:r>
+        <w:rPr>
+          <w:rFonts w:ascii="Georgia" w:hAnsi="Georgia"/>
+        </w:rPr>
+        <w:t>works exactly like </w:t>
+      </w:r>
+      <w:r>
+        <w:rPr>
+          <w:rStyle w:val="HTMLCode"/>
+          <w:rFonts w:ascii="Consolas" w:hAnsi="Consolas" w:cs="Consolas"/>
           <w:color w:val="C7254E"/>
-          <w:sz w:val="20"/>
-          <w:szCs w:val="20"/>
-        </w:rPr>
-        <w:t>()</w:t>
-      </w:r>
-      <w:r>
-        <w:rPr>
-          <w:rFonts w:ascii="Georgia" w:eastAsia="Times New Roman" w:hAnsi="Georgia" w:cs="Times New Roman"/>
-          <w:sz w:val="24"/>
-          <w:szCs w:val="24"/>
-        </w:rPr>
-        <w:t xml:space="preserve">comes in. It works just </w:t>
-      </w:r>
-      <w:proofErr w:type="gramStart"/>
-      <w:r>
-        <w:rPr>
-          <w:rFonts w:ascii="Georgia" w:eastAsia="Times New Roman" w:hAnsi="Georgia" w:cs="Times New Roman"/>
-          <w:sz w:val="24"/>
-          <w:szCs w:val="24"/>
-        </w:rPr>
-        <w:t>like </w:t>
-      </w:r>
-      <w:r>
-        <w:rPr>
-          <w:rFonts w:ascii="Consolas" w:eastAsia="Times New Roman" w:hAnsi="Consolas" w:cs="Consolas"/>
+        </w:rPr>
+        <w:t>.push()</w:t>
+      </w:r>
+      <w:r>
+        <w:rPr>
+          <w:rFonts w:ascii="Georgia" w:hAnsi="Georgia"/>
+        </w:rPr>
+        <w:t>, but instead of adding the element at the end of the array, </w:t>
+      </w:r>
+      <w:r>
+        <w:rPr>
+          <w:rStyle w:val="HTMLCode"/>
+          <w:rFonts w:ascii="Consolas" w:hAnsi="Consolas" w:cs="Consolas"/>
           <w:color w:val="C7254E"/>
-          <w:sz w:val="20"/>
-          <w:szCs w:val="20"/>
-        </w:rPr>
-        <w:t>.pop</w:t>
-      </w:r>
-      <w:proofErr w:type="gramEnd"/>
-      <w:r>
-        <w:rPr>
-          <w:rFonts w:ascii="Consolas" w:eastAsia="Times New Roman" w:hAnsi="Consolas" w:cs="Consolas"/>
-          <w:color w:val="C7254E"/>
-          <w:sz w:val="20"/>
-          <w:szCs w:val="20"/>
-        </w:rPr>
-        <w:t>()</w:t>
-      </w:r>
-      <w:r>
-        <w:rPr>
-          <w:rFonts w:ascii="Georgia" w:eastAsia="Times New Roman" w:hAnsi="Georgia" w:cs="Times New Roman"/>
-          <w:sz w:val="24"/>
-          <w:szCs w:val="24"/>
-        </w:rPr>
-        <w:t>, except it removes the first element instead of the last.</w:t>
-      </w:r>
-    </w:p>
-    <w:p>
-      <w:pPr>
-        <w:shd w:val="clear" w:color="auto" w:fill="FFFFFF"/>
-        <w:spacing w:after="0" w:line="240" w:lineRule="auto"/>
-        <w:rPr>
-          <w:rFonts w:ascii="Georgia" w:eastAsia="Times New Roman" w:hAnsi="Georgia" w:cs="Times New Roman"/>
-          <w:sz w:val="24"/>
-          <w:szCs w:val="24"/>
-        </w:rPr>
-      </w:pPr>
-      <w:r>
-        <w:rPr>
-          <w:rFonts w:ascii="Georgia" w:eastAsia="Times New Roman" w:hAnsi="Georgia" w:cs="Times New Roman"/>
-          <w:sz w:val="24"/>
-          <w:szCs w:val="24"/>
-        </w:rPr>
-        <w:pict w14:anchorId="7E2886E7">
-          <v:rect id="_x0000_i1026" style="width:0;height:.75pt" o:hralign="center" o:hrstd="t" o:hr="t" fillcolor="#a0a0a0" stroked="f"/>
-        </w:pict>
-      </w:r>
-    </w:p>
-    <w:p>
-      <w:pPr>
-        <w:shd w:val="clear" w:color="auto" w:fill="FFFFFF"/>
-        <w:spacing w:before="100" w:beforeAutospacing="1" w:after="0" w:afterAutospacing="1" w:line="240" w:lineRule="auto"/>
-        <w:rPr>
-          <w:rFonts w:ascii="Georgia" w:eastAsia="Times New Roman" w:hAnsi="Georgia" w:cs="Times New Roman"/>
-          <w:sz w:val="24"/>
-          <w:szCs w:val="24"/>
-        </w:rPr>
-      </w:pPr>
-      <w:r>
-        <w:rPr>
-          <w:rFonts w:ascii="Georgia" w:eastAsia="Times New Roman" w:hAnsi="Georgia" w:cs="Times New Roman"/>
-          <w:sz w:val="24"/>
-          <w:szCs w:val="24"/>
-        </w:rPr>
-        <w:t xml:space="preserve">Use </w:t>
-      </w:r>
-      <w:proofErr w:type="gramStart"/>
-      <w:r>
-        <w:rPr>
-          <w:rFonts w:ascii="Georgia" w:eastAsia="Times New Roman" w:hAnsi="Georgia" w:cs="Times New Roman"/>
-          <w:sz w:val="24"/>
-          <w:szCs w:val="24"/>
-        </w:rPr>
-        <w:t>the </w:t>
-      </w:r>
-      <w:r>
-        <w:rPr>
-          <w:rFonts w:ascii="Consolas" w:eastAsia="Times New Roman" w:hAnsi="Consolas" w:cs="Consolas"/>
-          <w:color w:val="C7254E"/>
-          <w:sz w:val="20"/>
-          <w:szCs w:val="20"/>
-        </w:rPr>
-        <w:t>.shift</w:t>
-      </w:r>
-      <w:proofErr w:type="gramEnd"/>
-      <w:r>
-        <w:rPr>
-          <w:rFonts w:ascii="Consolas" w:eastAsia="Times New Roman" w:hAnsi="Consolas" w:cs="Consolas"/>
-          <w:color w:val="C7254E"/>
-          <w:sz w:val="20"/>
-          <w:szCs w:val="20"/>
-        </w:rPr>
-        <w:t>()</w:t>
-      </w:r>
-      <w:r>
-        <w:rPr>
-          <w:rFonts w:ascii="Georgia" w:eastAsia="Times New Roman" w:hAnsi="Georgia" w:cs="Times New Roman"/>
-          <w:sz w:val="24"/>
-          <w:szCs w:val="24"/>
-        </w:rPr>
-        <w:t>function to remove the first item from </w:t>
-      </w:r>
-      <w:proofErr w:type="spellStart"/>
-      <w:r>
-        <w:rPr>
-          <w:rFonts w:ascii="Consolas" w:eastAsia="Times New Roman" w:hAnsi="Consolas" w:cs="Consolas"/>
-          <w:color w:val="C7254E"/>
-          <w:sz w:val="20"/>
-          <w:szCs w:val="20"/>
-        </w:rPr>
-        <w:t>myArray</w:t>
-      </w:r>
-      <w:proofErr w:type="spellEnd"/>
-      <w:r>
-        <w:rPr>
-          <w:rFonts w:ascii="Georgia" w:eastAsia="Times New Roman" w:hAnsi="Georgia" w:cs="Times New Roman"/>
-          <w:sz w:val="24"/>
-          <w:szCs w:val="24"/>
-        </w:rPr>
-        <w:t>, assigning the "shifted off" value to </w:t>
-      </w:r>
-      <w:proofErr w:type="spellStart"/>
-      <w:r>
-        <w:rPr>
-          <w:rFonts w:ascii="Consolas" w:eastAsia="Times New Roman" w:hAnsi="Consolas" w:cs="Consolas"/>
-          <w:color w:val="C7254E"/>
-          <w:sz w:val="20"/>
-          <w:szCs w:val="20"/>
-        </w:rPr>
-        <w:t>removedFromMyArray</w:t>
-      </w:r>
-      <w:proofErr w:type="spellEnd"/>
-      <w:r>
-        <w:rPr>
-          <w:rFonts w:ascii="Georgia" w:eastAsia="Times New Roman" w:hAnsi="Georgia" w:cs="Times New Roman"/>
-          <w:sz w:val="24"/>
-          <w:szCs w:val="24"/>
-        </w:rPr>
-        <w:t>.</w:t>
+        </w:rPr>
+        <w:t>unshift()</w:t>
+      </w:r>
+      <w:r>
+        <w:rPr>
+          <w:rFonts w:ascii="Georgia" w:hAnsi="Georgia"/>
+        </w:rPr>
+        <w:t>adds the element at the beginning of the array.</w:t>
       </w:r>
     </w:p>
     <w:p>
@@ -1488,196 +1325,12 @@
     </w:p>
     <w:p>
       <w:pPr>
-        <w:pStyle w:val="Heading2"/>
-        <w:shd w:val="clear" w:color="auto" w:fill="FFFFFF"/>
-        <w:jc w:val="center"/>
-        <w:rPr>
-          <w:rFonts w:ascii="Segoe UI" w:hAnsi="Segoe UI" w:cs="Segoe UI"/>
-          <w:b w:val="0"/>
-          <w:bCs w:val="0"/>
-        </w:rPr>
-      </w:pPr>
-      <w:r>
-        <w:rPr>
-          <w:rFonts w:ascii="Segoe UI" w:hAnsi="Segoe UI" w:cs="Segoe UI"/>
-          <w:b w:val="0"/>
-          <w:bCs w:val="0"/>
-        </w:rPr>
-        <w:t xml:space="preserve">Basic </w:t>
-      </w:r>
-      <w:r>
-        <w:rPr>
-          <w:rFonts w:ascii="Segoe UI" w:hAnsi="Segoe UI" w:cs="Segoe UI"/>
-          <w:b w:val="0"/>
-          <w:bCs w:val="0"/>
-        </w:rPr>
-        <w:t>JavaScript: Manipulate</w:t>
-      </w:r>
-      <w:r>
-        <w:rPr>
-          <w:rFonts w:ascii="Segoe UI" w:hAnsi="Segoe UI" w:cs="Segoe UI"/>
-          <w:b w:val="0"/>
-          <w:bCs w:val="0"/>
-        </w:rPr>
-        <w:t xml:space="preserve"> Arrays With </w:t>
-      </w:r>
-      <w:proofErr w:type="gramStart"/>
-      <w:r>
-        <w:rPr>
-          <w:rFonts w:ascii="Segoe UI" w:hAnsi="Segoe UI" w:cs="Segoe UI"/>
-          <w:b w:val="0"/>
-          <w:bCs w:val="0"/>
-        </w:rPr>
-        <w:t>unshift(</w:t>
-      </w:r>
-      <w:proofErr w:type="gramEnd"/>
-      <w:r>
-        <w:rPr>
-          <w:rFonts w:ascii="Segoe UI" w:hAnsi="Segoe UI" w:cs="Segoe UI"/>
-          <w:b w:val="0"/>
-          <w:bCs w:val="0"/>
-        </w:rPr>
-        <w:t>)</w:t>
-      </w:r>
-    </w:p>
-    <w:p>
-      <w:pPr>
-        <w:pStyle w:val="wrappable"/>
-        <w:shd w:val="clear" w:color="auto" w:fill="FFFFFF"/>
-        <w:spacing w:after="0"/>
-        <w:rPr>
-          <w:rFonts w:ascii="Georgia" w:hAnsi="Georgia"/>
-        </w:rPr>
-      </w:pPr>
-      <w:r>
-        <w:rPr>
-          <w:rFonts w:ascii="Georgia" w:hAnsi="Georgia"/>
-        </w:rPr>
-        <w:t>Not only can you </w:t>
-      </w:r>
-      <w:proofErr w:type="spellStart"/>
-      <w:r>
-        <w:rPr>
-          <w:rStyle w:val="HTMLCode"/>
-          <w:rFonts w:ascii="Consolas" w:hAnsi="Consolas" w:cs="Consolas"/>
-          <w:color w:val="C7254E"/>
-        </w:rPr>
-        <w:t>shift</w:t>
-      </w:r>
-      <w:r>
-        <w:rPr>
-          <w:rFonts w:ascii="Georgia" w:hAnsi="Georgia"/>
-        </w:rPr>
-        <w:t>elements</w:t>
-      </w:r>
-      <w:proofErr w:type="spellEnd"/>
-      <w:r>
-        <w:rPr>
-          <w:rFonts w:ascii="Georgia" w:hAnsi="Georgia"/>
-        </w:rPr>
-        <w:t xml:space="preserve"> off of the beginning of an array, you can also </w:t>
-      </w:r>
-      <w:proofErr w:type="spellStart"/>
-      <w:r>
-        <w:rPr>
-          <w:rStyle w:val="HTMLCode"/>
-          <w:rFonts w:ascii="Consolas" w:hAnsi="Consolas" w:cs="Consolas"/>
-          <w:color w:val="C7254E"/>
-        </w:rPr>
-        <w:t>unshift</w:t>
-      </w:r>
-      <w:r>
-        <w:rPr>
-          <w:rFonts w:ascii="Georgia" w:hAnsi="Georgia"/>
-        </w:rPr>
-        <w:t>elements</w:t>
-      </w:r>
-      <w:proofErr w:type="spellEnd"/>
-      <w:r>
-        <w:rPr>
-          <w:rFonts w:ascii="Georgia" w:hAnsi="Georgia"/>
-        </w:rPr>
-        <w:t xml:space="preserve"> to the beginning of an array i.e. add elements in front of the array.</w:t>
-      </w:r>
-    </w:p>
-    <w:p>
-      <w:pPr>
-        <w:pStyle w:val="wrappable"/>
-        <w:shd w:val="clear" w:color="auto" w:fill="FFFFFF"/>
-        <w:spacing w:after="0"/>
-        <w:rPr>
-          <w:rFonts w:ascii="Georgia" w:hAnsi="Georgia"/>
-        </w:rPr>
-      </w:pPr>
-      <w:proofErr w:type="gramStart"/>
-      <w:r>
-        <w:rPr>
-          <w:rStyle w:val="HTMLCode"/>
-          <w:rFonts w:ascii="Consolas" w:hAnsi="Consolas" w:cs="Consolas"/>
-          <w:color w:val="C7254E"/>
-        </w:rPr>
-        <w:t>.unshift</w:t>
-      </w:r>
-      <w:proofErr w:type="gramEnd"/>
-      <w:r>
-        <w:rPr>
-          <w:rStyle w:val="HTMLCode"/>
-          <w:rFonts w:ascii="Consolas" w:hAnsi="Consolas" w:cs="Consolas"/>
-          <w:color w:val="C7254E"/>
-        </w:rPr>
-        <w:t>()</w:t>
-      </w:r>
-      <w:r>
-        <w:rPr>
-          <w:rFonts w:ascii="Georgia" w:hAnsi="Georgia"/>
-        </w:rPr>
-        <w:t>works exactly like </w:t>
-      </w:r>
-      <w:r>
-        <w:rPr>
-          <w:rStyle w:val="HTMLCode"/>
-          <w:rFonts w:ascii="Consolas" w:hAnsi="Consolas" w:cs="Consolas"/>
-          <w:color w:val="C7254E"/>
-        </w:rPr>
-        <w:t>.push()</w:t>
-      </w:r>
-      <w:r>
-        <w:rPr>
-          <w:rFonts w:ascii="Georgia" w:hAnsi="Georgia"/>
-        </w:rPr>
-        <w:t>, but instead of adding the element at the end of the array, </w:t>
-      </w:r>
-      <w:r>
-        <w:rPr>
-          <w:rStyle w:val="HTMLCode"/>
-          <w:rFonts w:ascii="Consolas" w:hAnsi="Consolas" w:cs="Consolas"/>
-          <w:color w:val="C7254E"/>
-        </w:rPr>
-        <w:t>unshift()</w:t>
-      </w:r>
-      <w:r>
-        <w:rPr>
-          <w:rFonts w:ascii="Georgia" w:hAnsi="Georgia"/>
-        </w:rPr>
-        <w:t>adds the element at the beginning of the array.</w:t>
-      </w:r>
-    </w:p>
-    <w:p>
-      <w:pPr>
-        <w:pBdr>
-          <w:bottom w:val="single" w:sz="6" w:space="1" w:color="auto"/>
-        </w:pBdr>
-      </w:pPr>
-    </w:p>
-    <w:p>
-      <w:pPr>
-        <w:rPr>
-          <w:rFonts w:ascii="Segoe UI" w:eastAsia="Times New Roman" w:hAnsi="Segoe UI" w:cs="Segoe UI"/>
-          <w:sz w:val="36"/>
-          <w:szCs w:val="36"/>
-        </w:rPr>
-      </w:pPr>
-      <w:proofErr w:type="spellStart"/>
+        <w:rPr>
+          <w:rFonts w:ascii="Segoe UI" w:eastAsia="Times New Roman" w:hAnsi="Segoe UI" w:cs="Segoe UI"/>
+          <w:sz w:val="36"/>
+          <w:szCs w:val="36"/>
+        </w:rPr>
+      </w:pPr>
       <w:r>
         <w:rPr>
           <w:rFonts w:ascii="Segoe UI" w:eastAsia="Times New Roman" w:hAnsi="Segoe UI" w:cs="Segoe UI"/>
@@ -1694,7 +1347,6 @@
         </w:rPr>
         <w:t>&amp;Else</w:t>
       </w:r>
-      <w:proofErr w:type="spellEnd"/>
     </w:p>
     <w:p/>
     <w:p>
@@ -1864,25 +1516,7 @@
           <w:sz w:val="24"/>
           <w:szCs w:val="24"/>
         </w:rPr>
-        <w:t xml:space="preserve">   </w:t>
-      </w:r>
-      <w:proofErr w:type="gramStart"/>
-      <w:r>
-        <w:rPr>
-          <w:rFonts w:ascii="Georgia" w:eastAsia="Times New Roman" w:hAnsi="Georgia" w:cs="Times New Roman"/>
-          <w:sz w:val="24"/>
-          <w:szCs w:val="24"/>
-        </w:rPr>
-        <w:t>alert(</w:t>
-      </w:r>
-      <w:proofErr w:type="gramEnd"/>
-      <w:r>
-        <w:rPr>
-          <w:rFonts w:ascii="Georgia" w:eastAsia="Times New Roman" w:hAnsi="Georgia" w:cs="Times New Roman"/>
-          <w:sz w:val="24"/>
-          <w:szCs w:val="24"/>
-        </w:rPr>
-        <w:t>"Yes, a is less than b");</w:t>
+        <w:t xml:space="preserve">   alert("Yes, a is less than b");</w:t>
       </w:r>
     </w:p>
     <w:p>
@@ -1909,16 +1543,15 @@
           <w:sz w:val="24"/>
           <w:szCs w:val="24"/>
         </w:rPr>
-        <w:t xml:space="preserve"> else </w:t>
-      </w:r>
-      <w:proofErr w:type="gramStart"/>
+        <w:t xml:space="preserve"> else {</w:t>
+      </w:r>
       <w:r>
         <w:rPr>
           <w:rFonts w:ascii="Georgia" w:eastAsia="Times New Roman" w:hAnsi="Georgia" w:cs="Times New Roman"/>
           <w:sz w:val="24"/>
           <w:szCs w:val="24"/>
         </w:rPr>
-        <w:t>{</w:t>
+        <w:t xml:space="preserve"> </w:t>
       </w:r>
       <w:r>
         <w:rPr>
@@ -1926,24 +1559,7 @@
           <w:sz w:val="24"/>
           <w:szCs w:val="24"/>
         </w:rPr>
-        <w:t xml:space="preserve"> </w:t>
-      </w:r>
-      <w:r>
-        <w:rPr>
-          <w:rFonts w:ascii="Georgia" w:eastAsia="Times New Roman" w:hAnsi="Georgia" w:cs="Times New Roman"/>
-          <w:sz w:val="24"/>
-          <w:szCs w:val="24"/>
-        </w:rPr>
-        <w:t>alert</w:t>
-      </w:r>
-      <w:proofErr w:type="gramEnd"/>
-      <w:r>
-        <w:rPr>
-          <w:rFonts w:ascii="Georgia" w:eastAsia="Times New Roman" w:hAnsi="Georgia" w:cs="Times New Roman"/>
-          <w:sz w:val="24"/>
-          <w:szCs w:val="24"/>
-        </w:rPr>
-        <w:t>("Yes, a is equal to b</w:t>
+        <w:t>alert("Yes, a is equal to b</w:t>
       </w:r>
       <w:r>
         <w:rPr>
@@ -2054,25 +1670,7 @@
           <w:sz w:val="24"/>
           <w:szCs w:val="24"/>
         </w:rPr>
-        <w:t xml:space="preserve">   </w:t>
-      </w:r>
-      <w:proofErr w:type="gramStart"/>
-      <w:r>
-        <w:rPr>
-          <w:rFonts w:ascii="Georgia" w:eastAsia="Times New Roman" w:hAnsi="Georgia" w:cs="Times New Roman"/>
-          <w:sz w:val="24"/>
-          <w:szCs w:val="24"/>
-        </w:rPr>
-        <w:t>alert(</w:t>
-      </w:r>
-      <w:proofErr w:type="gramEnd"/>
-      <w:r>
-        <w:rPr>
-          <w:rFonts w:ascii="Georgia" w:eastAsia="Times New Roman" w:hAnsi="Georgia" w:cs="Times New Roman"/>
-          <w:sz w:val="24"/>
-          <w:szCs w:val="24"/>
-        </w:rPr>
-        <w:t>"Yes, a is equal to b");</w:t>
+        <w:t xml:space="preserve">   alert("Yes, a is equal to b");</w:t>
       </w:r>
     </w:p>
     <w:p>
@@ -2111,7 +1709,6 @@
           <w:sz w:val="36"/>
           <w:szCs w:val="36"/>
         </w:rPr>
-        <w:lastRenderedPageBreak/>
         <w:t>And &amp;&amp;</w:t>
       </w:r>
       <w:r>
@@ -2333,17 +1930,7 @@
                 <w:sz w:val="21"/>
                 <w:szCs w:val="21"/>
               </w:rPr>
-              <w:t xml:space="preserve"> </w:t>
-            </w:r>
-            <w:proofErr w:type="gramStart"/>
-            <w:r>
-              <w:rPr>
-                <w:rFonts w:ascii="Consolas" w:hAnsi="Consolas" w:cs="Consolas"/>
-                <w:color w:val="000000"/>
-                <w:sz w:val="21"/>
-                <w:szCs w:val="21"/>
-              </w:rPr>
-              <w:t xml:space="preserve">( </w:t>
+              <w:t xml:space="preserve"> ( </w:t>
             </w:r>
             <w:r>
               <w:rPr>
@@ -2354,7 +1941,6 @@
               </w:rPr>
               <w:t>grade</w:t>
             </w:r>
-            <w:proofErr w:type="gramEnd"/>
             <w:r>
               <w:rPr>
                 <w:rFonts w:ascii="Consolas" w:hAnsi="Consolas" w:cs="Consolas"/>
@@ -2403,7 +1989,6 @@
               </w:rPr>
               <w:t xml:space="preserve">     </w:t>
             </w:r>
-            <w:proofErr w:type="gramStart"/>
             <w:r>
               <w:rPr>
                 <w:rFonts w:ascii="Consolas" w:hAnsi="Consolas" w:cs="Consolas"/>
@@ -2422,7 +2007,6 @@
               </w:rPr>
               <w:t>(</w:t>
             </w:r>
-            <w:proofErr w:type="gramEnd"/>
             <w:r>
               <w:rPr>
                 <w:rFonts w:ascii="Consolas" w:hAnsi="Consolas" w:cs="Consolas"/>
@@ -2490,17 +2074,7 @@
                 <w:sz w:val="21"/>
                 <w:szCs w:val="21"/>
               </w:rPr>
-              <w:t xml:space="preserve"> </w:t>
-            </w:r>
-            <w:proofErr w:type="gramStart"/>
-            <w:r>
-              <w:rPr>
-                <w:rFonts w:ascii="Consolas" w:hAnsi="Consolas" w:cs="Consolas"/>
-                <w:color w:val="000000"/>
-                <w:sz w:val="21"/>
-                <w:szCs w:val="21"/>
-              </w:rPr>
-              <w:t xml:space="preserve">( </w:t>
+              <w:t xml:space="preserve"> ( </w:t>
             </w:r>
             <w:r>
               <w:rPr>
@@ -2511,7 +2085,6 @@
               </w:rPr>
               <w:t>grade</w:t>
             </w:r>
-            <w:proofErr w:type="gramEnd"/>
             <w:r>
               <w:rPr>
                 <w:rFonts w:ascii="Consolas" w:hAnsi="Consolas" w:cs="Consolas"/>
@@ -2560,7 +2133,6 @@
               </w:rPr>
               <w:t xml:space="preserve">     </w:t>
             </w:r>
-            <w:proofErr w:type="gramStart"/>
             <w:r>
               <w:rPr>
                 <w:rFonts w:ascii="Consolas" w:hAnsi="Consolas" w:cs="Consolas"/>
@@ -2579,7 +2151,6 @@
               </w:rPr>
               <w:t>(</w:t>
             </w:r>
-            <w:proofErr w:type="gramEnd"/>
             <w:r>
               <w:rPr>
                 <w:rFonts w:ascii="Consolas" w:hAnsi="Consolas" w:cs="Consolas"/>
@@ -2647,17 +2218,7 @@
                 <w:sz w:val="21"/>
                 <w:szCs w:val="21"/>
               </w:rPr>
-              <w:t xml:space="preserve"> </w:t>
-            </w:r>
-            <w:proofErr w:type="gramStart"/>
-            <w:r>
-              <w:rPr>
-                <w:rFonts w:ascii="Consolas" w:hAnsi="Consolas" w:cs="Consolas"/>
-                <w:color w:val="000000"/>
-                <w:sz w:val="21"/>
-                <w:szCs w:val="21"/>
-              </w:rPr>
-              <w:t xml:space="preserve">( </w:t>
+              <w:t xml:space="preserve"> ( </w:t>
             </w:r>
             <w:r>
               <w:rPr>
@@ -2668,7 +2229,6 @@
               </w:rPr>
               <w:t>grade</w:t>
             </w:r>
-            <w:proofErr w:type="gramEnd"/>
             <w:r>
               <w:rPr>
                 <w:rFonts w:ascii="Consolas" w:hAnsi="Consolas" w:cs="Consolas"/>
@@ -2717,7 +2277,6 @@
               </w:rPr>
               <w:t xml:space="preserve">     </w:t>
             </w:r>
-            <w:proofErr w:type="gramStart"/>
             <w:r>
               <w:rPr>
                 <w:rFonts w:ascii="Consolas" w:hAnsi="Consolas" w:cs="Consolas"/>
@@ -2736,7 +2295,6 @@
               </w:rPr>
               <w:t>(</w:t>
             </w:r>
-            <w:proofErr w:type="gramEnd"/>
             <w:r>
               <w:rPr>
                 <w:rFonts w:ascii="Consolas" w:hAnsi="Consolas" w:cs="Consolas"/>
@@ -3042,7 +2600,6 @@
               </w:rPr>
               <w:t xml:space="preserve">            </w:t>
             </w:r>
-            <w:proofErr w:type="gramStart"/>
             <w:r>
               <w:rPr>
                 <w:rFonts w:ascii="Consolas" w:eastAsia="Times New Roman" w:hAnsi="Consolas" w:cs="Consolas"/>
@@ -3061,7 +2618,6 @@
               </w:rPr>
               <w:t>(</w:t>
             </w:r>
-            <w:proofErr w:type="gramEnd"/>
             <w:r>
               <w:rPr>
                 <w:rFonts w:ascii="Consolas" w:eastAsia="Times New Roman" w:hAnsi="Consolas" w:cs="Consolas"/>
@@ -3197,7 +2753,6 @@
               </w:rPr>
               <w:t xml:space="preserve">           </w:t>
             </w:r>
-            <w:proofErr w:type="gramStart"/>
             <w:r>
               <w:rPr>
                 <w:rFonts w:ascii="Consolas" w:eastAsia="Times New Roman" w:hAnsi="Consolas" w:cs="Consolas"/>
@@ -3216,7 +2771,6 @@
               </w:rPr>
               <w:t>(</w:t>
             </w:r>
-            <w:proofErr w:type="gramEnd"/>
             <w:r>
               <w:rPr>
                 <w:rFonts w:ascii="Consolas" w:eastAsia="Times New Roman" w:hAnsi="Consolas" w:cs="Consolas"/>
@@ -3352,7 +2906,6 @@
               </w:rPr>
               <w:t xml:space="preserve">           </w:t>
             </w:r>
-            <w:proofErr w:type="gramStart"/>
             <w:r>
               <w:rPr>
                 <w:rFonts w:ascii="Consolas" w:eastAsia="Times New Roman" w:hAnsi="Consolas" w:cs="Consolas"/>
@@ -3371,7 +2924,6 @@
               </w:rPr>
               <w:t>(</w:t>
             </w:r>
-            <w:proofErr w:type="gramEnd"/>
             <w:r>
               <w:rPr>
                 <w:rFonts w:ascii="Consolas" w:eastAsia="Times New Roman" w:hAnsi="Consolas" w:cs="Consolas"/>
@@ -3489,7 +3041,6 @@
               </w:rPr>
               <w:t xml:space="preserve">            </w:t>
             </w:r>
-            <w:proofErr w:type="gramStart"/>
             <w:r>
               <w:rPr>
                 <w:rFonts w:ascii="Consolas" w:eastAsia="Times New Roman" w:hAnsi="Consolas" w:cs="Consolas"/>
@@ -3508,7 +3059,6 @@
               </w:rPr>
               <w:t>(</w:t>
             </w:r>
-            <w:proofErr w:type="gramEnd"/>
             <w:r>
               <w:rPr>
                 <w:rFonts w:ascii="Consolas" w:eastAsia="Times New Roman" w:hAnsi="Consolas" w:cs="Consolas"/>
@@ -3567,47 +3117,7 @@
                 <w:sz w:val="21"/>
                 <w:szCs w:val="21"/>
               </w:rPr>
-              <w:t>//</w:t>
-            </w:r>
-            <w:proofErr w:type="spellStart"/>
-            <w:r>
-              <w:rPr>
-                <w:rFonts w:ascii="Consolas" w:eastAsia="Times New Roman" w:hAnsi="Consolas" w:cs="Consolas"/>
-                <w:color w:val="008000"/>
-                <w:sz w:val="21"/>
-                <w:szCs w:val="21"/>
-              </w:rPr>
-              <w:t>defult</w:t>
-            </w:r>
-            <w:proofErr w:type="spellEnd"/>
-            <w:r>
-              <w:rPr>
-                <w:rFonts w:ascii="Consolas" w:eastAsia="Times New Roman" w:hAnsi="Consolas" w:cs="Consolas"/>
-                <w:color w:val="008000"/>
-                <w:sz w:val="21"/>
-                <w:szCs w:val="21"/>
-              </w:rPr>
-              <w:t xml:space="preserve"> means if it’s not any </w:t>
-            </w:r>
-            <w:proofErr w:type="spellStart"/>
-            <w:r>
-              <w:rPr>
-                <w:rFonts w:ascii="Consolas" w:eastAsia="Times New Roman" w:hAnsi="Consolas" w:cs="Consolas"/>
-                <w:color w:val="008000"/>
-                <w:sz w:val="21"/>
-                <w:szCs w:val="21"/>
-              </w:rPr>
-              <w:t>od</w:t>
-            </w:r>
-            <w:proofErr w:type="spellEnd"/>
-            <w:r>
-              <w:rPr>
-                <w:rFonts w:ascii="Consolas" w:eastAsia="Times New Roman" w:hAnsi="Consolas" w:cs="Consolas"/>
-                <w:color w:val="008000"/>
-                <w:sz w:val="21"/>
-                <w:szCs w:val="21"/>
-              </w:rPr>
-              <w:t xml:space="preserve"> the above cases do the next code</w:t>
+              <w:t>//defult means if it’s not any od the above cases do the next code</w:t>
             </w:r>
           </w:p>
           <w:p>
@@ -3769,15 +3279,7 @@
           <w:color w:val="333333"/>
           <w:shd w:val="clear" w:color="auto" w:fill="FFFFFF"/>
         </w:rPr>
-        <w:t>loop and you have to do that outside of the loop itself.</w:t>
-      </w:r>
-      <w:r>
-        <w:rPr>
-          <w:rFonts w:ascii="Helvetica" w:hAnsi="Helvetica" w:cs="Helvetica"/>
-          <w:color w:val="333333"/>
-          <w:shd w:val="clear" w:color="auto" w:fill="FFFFFF"/>
-        </w:rPr>
-        <w:t> </w:t>
+        <w:t xml:space="preserve">loop and you have to do that </w:t>
       </w:r>
       <w:r>
         <w:rPr>
@@ -3786,6 +3288,24 @@
           <w:color w:val="333333"/>
           <w:shd w:val="clear" w:color="auto" w:fill="FFFFFF"/>
         </w:rPr>
+        <w:lastRenderedPageBreak/>
+        <w:t>outside of the loop itself.</w:t>
+      </w:r>
+      <w:r>
+        <w:rPr>
+          <w:rFonts w:ascii="Helvetica" w:hAnsi="Helvetica" w:cs="Helvetica"/>
+          <w:color w:val="333333"/>
+          <w:shd w:val="clear" w:color="auto" w:fill="FFFFFF"/>
+        </w:rPr>
+        <w:t> </w:t>
+      </w:r>
+      <w:r>
+        <w:rPr>
+          <w:rStyle w:val="transcript"/>
+          <w:rFonts w:ascii="Helvetica" w:hAnsi="Helvetica" w:cs="Helvetica"/>
+          <w:color w:val="333333"/>
+          <w:shd w:val="clear" w:color="auto" w:fill="FFFFFF"/>
+        </w:rPr>
         <w:t>Then you're going to be checking the condition and then you have to make sure</w:t>
       </w:r>
       <w:r>
@@ -3850,7 +3370,6 @@
           <w:szCs w:val="21"/>
         </w:rPr>
       </w:pPr>
-      <w:proofErr w:type="spellStart"/>
       <w:r>
         <w:rPr>
           <w:rFonts w:ascii="Consolas" w:eastAsia="Times New Roman" w:hAnsi="Consolas" w:cs="Times New Roman"/>
@@ -3860,7 +3379,6 @@
         </w:rPr>
         <w:t>var</w:t>
       </w:r>
-      <w:proofErr w:type="spellEnd"/>
       <w:r>
         <w:rPr>
           <w:rFonts w:ascii="Consolas" w:eastAsia="Times New Roman" w:hAnsi="Consolas" w:cs="Times New Roman"/>
@@ -3868,27 +3386,7 @@
           <w:sz w:val="21"/>
           <w:szCs w:val="21"/>
         </w:rPr>
-        <w:t xml:space="preserve"> </w:t>
-      </w:r>
-      <w:proofErr w:type="spellStart"/>
-      <w:r>
-        <w:rPr>
-          <w:rFonts w:ascii="Consolas" w:eastAsia="Times New Roman" w:hAnsi="Consolas" w:cs="Times New Roman"/>
-          <w:color w:val="000000"/>
-          <w:sz w:val="21"/>
-          <w:szCs w:val="21"/>
-        </w:rPr>
-        <w:t>i</w:t>
-      </w:r>
-      <w:proofErr w:type="spellEnd"/>
-      <w:r>
-        <w:rPr>
-          <w:rFonts w:ascii="Consolas" w:eastAsia="Times New Roman" w:hAnsi="Consolas" w:cs="Times New Roman"/>
-          <w:color w:val="000000"/>
-          <w:sz w:val="21"/>
-          <w:szCs w:val="21"/>
-        </w:rPr>
-        <w:t xml:space="preserve"> = </w:t>
+        <w:t xml:space="preserve"> i = </w:t>
       </w:r>
       <w:r>
         <w:rPr>
@@ -3927,7 +3425,6 @@
           <w:sz w:val="21"/>
           <w:szCs w:val="21"/>
         </w:rPr>
-        <w:lastRenderedPageBreak/>
         <w:t>while</w:t>
       </w:r>
       <w:r>
@@ -3937,38 +3434,7 @@
           <w:sz w:val="21"/>
           <w:szCs w:val="21"/>
         </w:rPr>
-        <w:t xml:space="preserve"> </w:t>
-      </w:r>
-      <w:proofErr w:type="gramStart"/>
-      <w:r>
-        <w:rPr>
-          <w:rFonts w:ascii="Consolas" w:eastAsia="Times New Roman" w:hAnsi="Consolas" w:cs="Times New Roman"/>
-          <w:color w:val="000000"/>
-          <w:sz w:val="21"/>
-          <w:szCs w:val="21"/>
-        </w:rPr>
-        <w:t xml:space="preserve">( </w:t>
-      </w:r>
-      <w:proofErr w:type="spellStart"/>
-      <w:r>
-        <w:rPr>
-          <w:rFonts w:ascii="Consolas" w:eastAsia="Times New Roman" w:hAnsi="Consolas" w:cs="Times New Roman"/>
-          <w:color w:val="000000"/>
-          <w:sz w:val="21"/>
-          <w:szCs w:val="21"/>
-        </w:rPr>
-        <w:t>i</w:t>
-      </w:r>
-      <w:proofErr w:type="spellEnd"/>
-      <w:proofErr w:type="gramEnd"/>
-      <w:r>
-        <w:rPr>
-          <w:rFonts w:ascii="Consolas" w:eastAsia="Times New Roman" w:hAnsi="Consolas" w:cs="Times New Roman"/>
-          <w:color w:val="000000"/>
-          <w:sz w:val="21"/>
-          <w:szCs w:val="21"/>
-        </w:rPr>
-        <w:t xml:space="preserve"> &lt; </w:t>
+        <w:t xml:space="preserve"> ( i &lt; </w:t>
       </w:r>
       <w:r>
         <w:rPr>
@@ -4145,19 +3611,8 @@
           <w:sz w:val="21"/>
           <w:szCs w:val="21"/>
         </w:rPr>
-        <w:t>//</w:t>
-      </w:r>
-      <w:proofErr w:type="gramStart"/>
-      <w:r>
-        <w:rPr>
-          <w:rFonts w:ascii="Consolas" w:eastAsia="Times New Roman" w:hAnsi="Consolas" w:cs="Times New Roman"/>
-          <w:color w:val="008000"/>
-          <w:sz w:val="21"/>
-          <w:szCs w:val="21"/>
-        </w:rPr>
-        <w:t>etc..</w:t>
-      </w:r>
-      <w:proofErr w:type="gramEnd"/>
+        <w:t>//etc..</w:t>
+      </w:r>
     </w:p>
     <w:p>
       <w:pPr>
@@ -4177,27 +3632,7 @@
           <w:sz w:val="21"/>
           <w:szCs w:val="21"/>
         </w:rPr>
-        <w:t xml:space="preserve">    </w:t>
-      </w:r>
-      <w:proofErr w:type="spellStart"/>
-      <w:r>
-        <w:rPr>
-          <w:rFonts w:ascii="Consolas" w:eastAsia="Times New Roman" w:hAnsi="Consolas" w:cs="Times New Roman"/>
-          <w:color w:val="000000"/>
-          <w:sz w:val="21"/>
-          <w:szCs w:val="21"/>
-        </w:rPr>
-        <w:t>i</w:t>
-      </w:r>
-      <w:proofErr w:type="spellEnd"/>
-      <w:r>
-        <w:rPr>
-          <w:rFonts w:ascii="Consolas" w:eastAsia="Times New Roman" w:hAnsi="Consolas" w:cs="Times New Roman"/>
-          <w:color w:val="000000"/>
-          <w:sz w:val="21"/>
-          <w:szCs w:val="21"/>
-        </w:rPr>
-        <w:t xml:space="preserve">++ </w:t>
+        <w:t xml:space="preserve">    i++ </w:t>
       </w:r>
       <w:r>
         <w:rPr>
@@ -4206,27 +3641,7 @@
           <w:sz w:val="21"/>
           <w:szCs w:val="21"/>
         </w:rPr>
-        <w:t>//</w:t>
-      </w:r>
-      <w:proofErr w:type="spellStart"/>
-      <w:r>
-        <w:rPr>
-          <w:rFonts w:ascii="Consolas" w:eastAsia="Times New Roman" w:hAnsi="Consolas" w:cs="Times New Roman"/>
-          <w:color w:val="008000"/>
-          <w:sz w:val="21"/>
-          <w:szCs w:val="21"/>
-        </w:rPr>
-        <w:t>incresment</w:t>
-      </w:r>
-      <w:proofErr w:type="spellEnd"/>
-      <w:r>
-        <w:rPr>
-          <w:rFonts w:ascii="Consolas" w:eastAsia="Times New Roman" w:hAnsi="Consolas" w:cs="Times New Roman"/>
-          <w:color w:val="008000"/>
-          <w:sz w:val="21"/>
-          <w:szCs w:val="21"/>
-        </w:rPr>
-        <w:t xml:space="preserve"> the index</w:t>
+        <w:t>//incresment the index</w:t>
       </w:r>
     </w:p>
     <w:p>
@@ -4310,27 +3725,7 @@
           <w:sz w:val="21"/>
           <w:szCs w:val="21"/>
         </w:rPr>
-        <w:t>//setup-index; //check-Condition; //</w:t>
-      </w:r>
-      <w:proofErr w:type="spellStart"/>
-      <w:r>
-        <w:rPr>
-          <w:rFonts w:ascii="Consolas" w:eastAsia="Times New Roman" w:hAnsi="Consolas" w:cs="Times New Roman"/>
-          <w:color w:val="008000"/>
-          <w:sz w:val="21"/>
-          <w:szCs w:val="21"/>
-        </w:rPr>
-        <w:t>incresment</w:t>
-      </w:r>
-      <w:proofErr w:type="spellEnd"/>
-      <w:r>
-        <w:rPr>
-          <w:rFonts w:ascii="Consolas" w:eastAsia="Times New Roman" w:hAnsi="Consolas" w:cs="Times New Roman"/>
-          <w:color w:val="008000"/>
-          <w:sz w:val="21"/>
-          <w:szCs w:val="21"/>
-        </w:rPr>
-        <w:t>-index</w:t>
+        <w:t>//setup-index; //check-Condition; //incresment-index</w:t>
       </w:r>
     </w:p>
     <w:p>
@@ -4362,7 +3757,6 @@
         </w:rPr>
         <w:t xml:space="preserve"> (</w:t>
       </w:r>
-      <w:proofErr w:type="spellStart"/>
       <w:r>
         <w:rPr>
           <w:rFonts w:ascii="Consolas" w:eastAsia="Times New Roman" w:hAnsi="Consolas" w:cs="Times New Roman"/>
@@ -4372,7 +3766,6 @@
         </w:rPr>
         <w:t>var</w:t>
       </w:r>
-      <w:proofErr w:type="spellEnd"/>
       <w:r>
         <w:rPr>
           <w:rFonts w:ascii="Consolas" w:eastAsia="Times New Roman" w:hAnsi="Consolas" w:cs="Times New Roman"/>
@@ -4380,9 +3773,17 @@
           <w:sz w:val="21"/>
           <w:szCs w:val="21"/>
         </w:rPr>
-        <w:t xml:space="preserve"> </w:t>
-      </w:r>
-      <w:proofErr w:type="spellStart"/>
+        <w:t xml:space="preserve"> i = </w:t>
+      </w:r>
+      <w:r>
+        <w:rPr>
+          <w:rFonts w:ascii="Consolas" w:eastAsia="Times New Roman" w:hAnsi="Consolas" w:cs="Times New Roman"/>
+          <w:color w:val="09885A"/>
+          <w:sz w:val="21"/>
+          <w:szCs w:val="21"/>
+        </w:rPr>
+        <w:t>1</w:t>
+      </w:r>
       <w:r>
         <w:rPr>
           <w:rFonts w:ascii="Consolas" w:eastAsia="Times New Roman" w:hAnsi="Consolas" w:cs="Times New Roman"/>
@@ -4390,9 +3791,17 @@
           <w:sz w:val="21"/>
           <w:szCs w:val="21"/>
         </w:rPr>
-        <w:t>i</w:t>
-      </w:r>
-      <w:proofErr w:type="spellEnd"/>
+        <w:t xml:space="preserve">;      i &lt; </w:t>
+      </w:r>
+      <w:r>
+        <w:rPr>
+          <w:rFonts w:ascii="Consolas" w:eastAsia="Times New Roman" w:hAnsi="Consolas" w:cs="Times New Roman"/>
+          <w:color w:val="09885A"/>
+          <w:sz w:val="21"/>
+          <w:szCs w:val="21"/>
+        </w:rPr>
+        <w:t>100</w:t>
+      </w:r>
       <w:r>
         <w:rPr>
           <w:rFonts w:ascii="Consolas" w:eastAsia="Times New Roman" w:hAnsi="Consolas" w:cs="Times New Roman"/>
@@ -4400,94 +3809,7 @@
           <w:sz w:val="21"/>
           <w:szCs w:val="21"/>
         </w:rPr>
-        <w:t xml:space="preserve"> = </w:t>
-      </w:r>
-      <w:proofErr w:type="gramStart"/>
-      <w:r>
-        <w:rPr>
-          <w:rFonts w:ascii="Consolas" w:eastAsia="Times New Roman" w:hAnsi="Consolas" w:cs="Times New Roman"/>
-          <w:color w:val="09885A"/>
-          <w:sz w:val="21"/>
-          <w:szCs w:val="21"/>
-        </w:rPr>
-        <w:t>1</w:t>
-      </w:r>
-      <w:r>
-        <w:rPr>
-          <w:rFonts w:ascii="Consolas" w:eastAsia="Times New Roman" w:hAnsi="Consolas" w:cs="Times New Roman"/>
-          <w:color w:val="000000"/>
-          <w:sz w:val="21"/>
-          <w:szCs w:val="21"/>
-        </w:rPr>
-        <w:t xml:space="preserve">;   </w:t>
-      </w:r>
-      <w:proofErr w:type="gramEnd"/>
-      <w:r>
-        <w:rPr>
-          <w:rFonts w:ascii="Consolas" w:eastAsia="Times New Roman" w:hAnsi="Consolas" w:cs="Times New Roman"/>
-          <w:color w:val="000000"/>
-          <w:sz w:val="21"/>
-          <w:szCs w:val="21"/>
-        </w:rPr>
-        <w:t xml:space="preserve">   </w:t>
-      </w:r>
-      <w:proofErr w:type="spellStart"/>
-      <w:r>
-        <w:rPr>
-          <w:rFonts w:ascii="Consolas" w:eastAsia="Times New Roman" w:hAnsi="Consolas" w:cs="Times New Roman"/>
-          <w:color w:val="000000"/>
-          <w:sz w:val="21"/>
-          <w:szCs w:val="21"/>
-        </w:rPr>
-        <w:t>i</w:t>
-      </w:r>
-      <w:proofErr w:type="spellEnd"/>
-      <w:r>
-        <w:rPr>
-          <w:rFonts w:ascii="Consolas" w:eastAsia="Times New Roman" w:hAnsi="Consolas" w:cs="Times New Roman"/>
-          <w:color w:val="000000"/>
-          <w:sz w:val="21"/>
-          <w:szCs w:val="21"/>
-        </w:rPr>
-        <w:t xml:space="preserve"> &lt; </w:t>
-      </w:r>
-      <w:r>
-        <w:rPr>
-          <w:rFonts w:ascii="Consolas" w:eastAsia="Times New Roman" w:hAnsi="Consolas" w:cs="Times New Roman"/>
-          <w:color w:val="09885A"/>
-          <w:sz w:val="21"/>
-          <w:szCs w:val="21"/>
-        </w:rPr>
-        <w:t>100</w:t>
-      </w:r>
-      <w:r>
-        <w:rPr>
-          <w:rFonts w:ascii="Consolas" w:eastAsia="Times New Roman" w:hAnsi="Consolas" w:cs="Times New Roman"/>
-          <w:color w:val="000000"/>
-          <w:sz w:val="21"/>
-          <w:szCs w:val="21"/>
-        </w:rPr>
-        <w:t xml:space="preserve"> ;         </w:t>
-      </w:r>
-      <w:proofErr w:type="spellStart"/>
-      <w:r>
-        <w:rPr>
-          <w:rFonts w:ascii="Consolas" w:eastAsia="Times New Roman" w:hAnsi="Consolas" w:cs="Times New Roman"/>
-          <w:color w:val="000000"/>
-          <w:sz w:val="21"/>
-          <w:szCs w:val="21"/>
-        </w:rPr>
-        <w:t>i</w:t>
-      </w:r>
-      <w:proofErr w:type="spellEnd"/>
-      <w:r>
-        <w:rPr>
-          <w:rFonts w:ascii="Consolas" w:eastAsia="Times New Roman" w:hAnsi="Consolas" w:cs="Times New Roman"/>
-          <w:color w:val="000000"/>
-          <w:sz w:val="21"/>
-          <w:szCs w:val="21"/>
-        </w:rPr>
-        <w:t>++){</w:t>
+        <w:t xml:space="preserve"> ;         i++){</w:t>
       </w:r>
     </w:p>
     <w:p>
@@ -4637,19 +3959,8 @@
           <w:sz w:val="21"/>
           <w:szCs w:val="21"/>
         </w:rPr>
-        <w:t>//</w:t>
-      </w:r>
-      <w:proofErr w:type="gramStart"/>
-      <w:r>
-        <w:rPr>
-          <w:rFonts w:ascii="Consolas" w:eastAsia="Times New Roman" w:hAnsi="Consolas" w:cs="Times New Roman"/>
-          <w:color w:val="008000"/>
-          <w:sz w:val="21"/>
-          <w:szCs w:val="21"/>
-        </w:rPr>
-        <w:t>etc..</w:t>
-      </w:r>
-      <w:proofErr w:type="gramEnd"/>
+        <w:t>//etc..</w:t>
+      </w:r>
     </w:p>
     <w:p>
       <w:pPr>
@@ -5001,7 +4312,6 @@
           <w:sz w:val="36"/>
           <w:szCs w:val="36"/>
         </w:rPr>
-        <w:lastRenderedPageBreak/>
         <w:t>String properties: Var. properties</w:t>
       </w:r>
     </w:p>
@@ -5354,7 +4664,6 @@
           <w:lang w:val="sv-SE"/>
         </w:rPr>
       </w:pPr>
-      <w:proofErr w:type="gramStart"/>
       <w:r>
         <w:rPr>
           <w:rFonts w:ascii="Segoe UI" w:eastAsia="Times New Roman" w:hAnsi="Segoe UI" w:cs="Segoe UI"/>
@@ -5372,7 +4681,6 @@
         </w:rPr>
         <w:t>.length</w:t>
       </w:r>
-      <w:proofErr w:type="gramEnd"/>
       <w:r>
         <w:rPr>
           <w:rFonts w:ascii="Segoe UI" w:eastAsia="Times New Roman" w:hAnsi="Segoe UI" w:cs="Segoe UI"/>
@@ -5462,8 +4770,6 @@
           <w:szCs w:val="36"/>
         </w:rPr>
       </w:pPr>
-      <w:proofErr w:type="spellStart"/>
-      <w:proofErr w:type="gramStart"/>
       <w:r>
         <w:rPr>
           <w:rFonts w:ascii="Segoe UI" w:eastAsia="Times New Roman" w:hAnsi="Segoe UI" w:cs="Segoe UI"/>
@@ -5488,8 +4794,6 @@
         </w:rPr>
         <w:t>toUpperCase</w:t>
       </w:r>
-      <w:proofErr w:type="spellEnd"/>
-      <w:proofErr w:type="gramEnd"/>
       <w:r>
         <w:rPr>
           <w:rFonts w:ascii="Segoe UI" w:eastAsia="Times New Roman" w:hAnsi="Segoe UI" w:cs="Segoe UI"/>
@@ -5564,7 +4868,6 @@
           <w:szCs w:val="36"/>
         </w:rPr>
       </w:pPr>
-      <w:proofErr w:type="spellStart"/>
       <w:r>
         <w:rPr>
           <w:rFonts w:ascii="Segoe UI" w:eastAsia="Times New Roman" w:hAnsi="Segoe UI" w:cs="Segoe UI"/>
@@ -5573,7 +4876,6 @@
         </w:rPr>
         <w:t>IndexOf</w:t>
       </w:r>
-      <w:proofErr w:type="spellEnd"/>
     </w:p>
     <w:p>
       <w:pPr>
@@ -5584,44 +4886,14 @@
           <w:szCs w:val="36"/>
         </w:rPr>
       </w:pPr>
-      <w:proofErr w:type="spellStart"/>
-      <w:r>
-        <w:rPr>
-          <w:rFonts w:ascii="Segoe UI" w:eastAsia="Times New Roman" w:hAnsi="Segoe UI" w:cs="Segoe UI"/>
-          <w:sz w:val="36"/>
-          <w:szCs w:val="36"/>
-        </w:rPr>
-        <w:t>Var</w:t>
-      </w:r>
-      <w:proofErr w:type="spellEnd"/>
-      <w:r>
-        <w:rPr>
-          <w:rFonts w:ascii="Segoe UI" w:eastAsia="Times New Roman" w:hAnsi="Segoe UI" w:cs="Segoe UI"/>
-          <w:sz w:val="36"/>
-          <w:szCs w:val="36"/>
-        </w:rPr>
-        <w:t xml:space="preserve"> </w:t>
-      </w:r>
-      <w:proofErr w:type="spellStart"/>
-      <w:r>
-        <w:rPr>
-          <w:rFonts w:ascii="Segoe UI" w:eastAsia="Times New Roman" w:hAnsi="Segoe UI" w:cs="Segoe UI"/>
-          <w:sz w:val="36"/>
-          <w:szCs w:val="36"/>
-        </w:rPr>
-        <w:t>poseition</w:t>
-      </w:r>
-      <w:proofErr w:type="spellEnd"/>
-      <w:r>
-        <w:rPr>
-          <w:rFonts w:ascii="Segoe UI" w:eastAsia="Times New Roman" w:hAnsi="Segoe UI" w:cs="Segoe UI"/>
-          <w:sz w:val="36"/>
-          <w:szCs w:val="36"/>
-        </w:rPr>
-        <w:t xml:space="preserve"> = </w:t>
-      </w:r>
-      <w:proofErr w:type="spellStart"/>
-      <w:proofErr w:type="gramStart"/>
+      <w:r>
+        <w:rPr>
+          <w:rFonts w:ascii="Segoe UI" w:eastAsia="Times New Roman" w:hAnsi="Segoe UI" w:cs="Segoe UI"/>
+          <w:sz w:val="36"/>
+          <w:szCs w:val="36"/>
+        </w:rPr>
+        <w:t xml:space="preserve">Var poseition = </w:t>
+      </w:r>
       <w:r>
         <w:rPr>
           <w:rFonts w:ascii="Segoe UI" w:eastAsia="Times New Roman" w:hAnsi="Segoe UI" w:cs="Segoe UI"/>
@@ -5636,17 +4908,7 @@
           <w:sz w:val="36"/>
           <w:szCs w:val="36"/>
         </w:rPr>
-        <w:t>.IndexOf</w:t>
-      </w:r>
-      <w:proofErr w:type="spellEnd"/>
-      <w:proofErr w:type="gramEnd"/>
-      <w:r>
-        <w:rPr>
-          <w:rFonts w:ascii="Segoe UI" w:eastAsia="Times New Roman" w:hAnsi="Segoe UI" w:cs="Segoe UI"/>
-          <w:sz w:val="36"/>
-          <w:szCs w:val="36"/>
-        </w:rPr>
-        <w:t>(“test”); == 7</w:t>
+        <w:t>.IndexOf(“test”); == 7</w:t>
       </w:r>
     </w:p>
     <w:p>
@@ -5658,44 +4920,14 @@
           <w:szCs w:val="36"/>
         </w:rPr>
       </w:pPr>
-      <w:proofErr w:type="spellStart"/>
-      <w:r>
-        <w:rPr>
-          <w:rFonts w:ascii="Segoe UI" w:eastAsia="Times New Roman" w:hAnsi="Segoe UI" w:cs="Segoe UI"/>
-          <w:sz w:val="36"/>
-          <w:szCs w:val="36"/>
-        </w:rPr>
-        <w:t>Var</w:t>
-      </w:r>
-      <w:proofErr w:type="spellEnd"/>
-      <w:r>
-        <w:rPr>
-          <w:rFonts w:ascii="Segoe UI" w:eastAsia="Times New Roman" w:hAnsi="Segoe UI" w:cs="Segoe UI"/>
-          <w:sz w:val="36"/>
-          <w:szCs w:val="36"/>
-        </w:rPr>
-        <w:t xml:space="preserve"> </w:t>
-      </w:r>
-      <w:proofErr w:type="spellStart"/>
-      <w:r>
-        <w:rPr>
-          <w:rFonts w:ascii="Segoe UI" w:eastAsia="Times New Roman" w:hAnsi="Segoe UI" w:cs="Segoe UI"/>
-          <w:sz w:val="36"/>
-          <w:szCs w:val="36"/>
-        </w:rPr>
-        <w:t>poseition</w:t>
-      </w:r>
-      <w:proofErr w:type="spellEnd"/>
-      <w:r>
-        <w:rPr>
-          <w:rFonts w:ascii="Segoe UI" w:eastAsia="Times New Roman" w:hAnsi="Segoe UI" w:cs="Segoe UI"/>
-          <w:sz w:val="36"/>
-          <w:szCs w:val="36"/>
-        </w:rPr>
-        <w:t xml:space="preserve"> = </w:t>
-      </w:r>
-      <w:proofErr w:type="spellStart"/>
-      <w:proofErr w:type="gramStart"/>
+      <w:r>
+        <w:rPr>
+          <w:rFonts w:ascii="Segoe UI" w:eastAsia="Times New Roman" w:hAnsi="Segoe UI" w:cs="Segoe UI"/>
+          <w:sz w:val="36"/>
+          <w:szCs w:val="36"/>
+        </w:rPr>
+        <w:t xml:space="preserve">Var poseition = </w:t>
+      </w:r>
       <w:r>
         <w:rPr>
           <w:rFonts w:ascii="Segoe UI" w:eastAsia="Times New Roman" w:hAnsi="Segoe UI" w:cs="Segoe UI"/>
@@ -5710,17 +4942,7 @@
           <w:sz w:val="36"/>
           <w:szCs w:val="36"/>
         </w:rPr>
-        <w:t>.IndexOf</w:t>
-      </w:r>
-      <w:proofErr w:type="spellEnd"/>
-      <w:proofErr w:type="gramEnd"/>
-      <w:r>
-        <w:rPr>
-          <w:rFonts w:ascii="Segoe UI" w:eastAsia="Times New Roman" w:hAnsi="Segoe UI" w:cs="Segoe UI"/>
-          <w:sz w:val="36"/>
-          <w:szCs w:val="36"/>
-        </w:rPr>
-        <w:t>(“world”); == -1</w:t>
+        <w:t>.IndexOf(“world”); == -1</w:t>
       </w:r>
     </w:p>
     <w:p>
@@ -5790,8 +5012,6 @@
         </w:rPr>
         <w:t>If (</w:t>
       </w:r>
-      <w:proofErr w:type="spellStart"/>
-      <w:proofErr w:type="gramStart"/>
       <w:r>
         <w:rPr>
           <w:rFonts w:ascii="Segoe UI" w:eastAsia="Times New Roman" w:hAnsi="Segoe UI" w:cs="Segoe UI"/>
@@ -5806,17 +5026,7 @@
           <w:sz w:val="36"/>
           <w:szCs w:val="36"/>
         </w:rPr>
-        <w:t>.IndexOf</w:t>
-      </w:r>
-      <w:proofErr w:type="spellEnd"/>
-      <w:proofErr w:type="gramEnd"/>
-      <w:r>
-        <w:rPr>
-          <w:rFonts w:ascii="Segoe UI" w:eastAsia="Times New Roman" w:hAnsi="Segoe UI" w:cs="Segoe UI"/>
-          <w:sz w:val="36"/>
-          <w:szCs w:val="36"/>
-        </w:rPr>
-        <w:t>(“world”); == -1) {</w:t>
+        <w:t>.IndexOf(“world”); == -1) {</w:t>
       </w:r>
     </w:p>
     <w:p>
@@ -5900,27 +5110,7 @@
           <w:sz w:val="36"/>
           <w:szCs w:val="36"/>
         </w:rPr>
-        <w:t>Slice(</w:t>
-      </w:r>
-      <w:proofErr w:type="spellStart"/>
-      <w:proofErr w:type="gramStart"/>
-      <w:r>
-        <w:rPr>
-          <w:rFonts w:ascii="Segoe UI" w:eastAsia="Times New Roman" w:hAnsi="Segoe UI" w:cs="Segoe UI"/>
-          <w:sz w:val="36"/>
-          <w:szCs w:val="36"/>
-        </w:rPr>
-        <w:t>a,b</w:t>
-      </w:r>
-      <w:proofErr w:type="spellEnd"/>
-      <w:proofErr w:type="gramEnd"/>
-      <w:r>
-        <w:rPr>
-          <w:rFonts w:ascii="Segoe UI" w:eastAsia="Times New Roman" w:hAnsi="Segoe UI" w:cs="Segoe UI"/>
-          <w:sz w:val="36"/>
-          <w:szCs w:val="36"/>
-        </w:rPr>
-        <w:t>)</w:t>
+        <w:t>Slice(a,b)</w:t>
       </w:r>
     </w:p>
     <w:p>
@@ -5932,59 +5122,14 @@
           <w:szCs w:val="36"/>
         </w:rPr>
       </w:pPr>
-      <w:proofErr w:type="spellStart"/>
-      <w:r>
-        <w:rPr>
-          <w:rFonts w:ascii="Segoe UI" w:eastAsia="Times New Roman" w:hAnsi="Segoe UI" w:cs="Segoe UI"/>
-          <w:sz w:val="36"/>
-          <w:szCs w:val="36"/>
-        </w:rPr>
-        <w:t>Var</w:t>
-      </w:r>
-      <w:proofErr w:type="spellEnd"/>
-      <w:r>
-        <w:rPr>
-          <w:rFonts w:ascii="Segoe UI" w:eastAsia="Times New Roman" w:hAnsi="Segoe UI" w:cs="Segoe UI"/>
-          <w:sz w:val="36"/>
-          <w:szCs w:val="36"/>
-        </w:rPr>
-        <w:t xml:space="preserve"> </w:t>
-      </w:r>
-      <w:proofErr w:type="spellStart"/>
-      <w:r>
-        <w:rPr>
-          <w:rFonts w:ascii="Segoe UI" w:eastAsia="Times New Roman" w:hAnsi="Segoe UI" w:cs="Segoe UI"/>
-          <w:sz w:val="36"/>
-          <w:szCs w:val="36"/>
-        </w:rPr>
-        <w:t>segmat</w:t>
-      </w:r>
-      <w:proofErr w:type="spellEnd"/>
-      <w:r>
-        <w:rPr>
-          <w:rFonts w:ascii="Segoe UI" w:eastAsia="Times New Roman" w:hAnsi="Segoe UI" w:cs="Segoe UI"/>
-          <w:sz w:val="36"/>
-          <w:szCs w:val="36"/>
-        </w:rPr>
-        <w:t xml:space="preserve"> = </w:t>
-      </w:r>
-      <w:proofErr w:type="spellStart"/>
-      <w:r>
-        <w:rPr>
-          <w:rFonts w:ascii="Segoe UI" w:eastAsia="Times New Roman" w:hAnsi="Segoe UI" w:cs="Segoe UI"/>
-          <w:sz w:val="36"/>
-          <w:szCs w:val="36"/>
-        </w:rPr>
-        <w:t>phrase.slice</w:t>
-      </w:r>
-      <w:proofErr w:type="spellEnd"/>
-      <w:r>
-        <w:rPr>
-          <w:rFonts w:ascii="Segoe UI" w:eastAsia="Times New Roman" w:hAnsi="Segoe UI" w:cs="Segoe UI"/>
-          <w:sz w:val="36"/>
-          <w:szCs w:val="36"/>
-        </w:rPr>
-        <w:t>(6,10); == “test”</w:t>
+      <w:r>
+        <w:rPr>
+          <w:rFonts w:ascii="Segoe UI" w:eastAsia="Times New Roman" w:hAnsi="Segoe UI" w:cs="Segoe UI"/>
+          <w:sz w:val="36"/>
+          <w:szCs w:val="36"/>
+        </w:rPr>
+        <w:lastRenderedPageBreak/>
+        <w:t>Var segmat = phrase.slice(6,10); == “test”</w:t>
       </w:r>
     </w:p>
     <w:p>
@@ -6026,7 +5171,6 @@
           <w:sz w:val="36"/>
           <w:szCs w:val="36"/>
         </w:rPr>
-        <w:lastRenderedPageBreak/>
         <w:t>Using Splice to Remove Array Elements</w:t>
       </w:r>
     </w:p>
@@ -6049,8 +5193,6 @@
         </w:rPr>
         <w:t xml:space="preserve"> </w:t>
       </w:r>
-      <w:bookmarkStart w:id="0" w:name="_GoBack"/>
-      <w:bookmarkEnd w:id="0"/>
       <w:r>
         <w:rPr>
           <w:rFonts w:ascii="Segoe UI" w:hAnsi="Segoe UI" w:cs="Segoe UI"/>
@@ -6070,25 +5212,13 @@
           <w:szCs w:val="36"/>
         </w:rPr>
       </w:pPr>
-      <w:proofErr w:type="spellStart"/>
-      <w:proofErr w:type="gramStart"/>
-      <w:r>
-        <w:rPr>
-          <w:rFonts w:ascii="Segoe UI" w:eastAsia="Times New Roman" w:hAnsi="Segoe UI" w:cs="Segoe UI"/>
-          <w:sz w:val="36"/>
-          <w:szCs w:val="36"/>
-        </w:rPr>
-        <w:t>phrase.splice</w:t>
-      </w:r>
-      <w:proofErr w:type="spellEnd"/>
-      <w:proofErr w:type="gramEnd"/>
-      <w:r>
-        <w:rPr>
-          <w:rFonts w:ascii="Segoe UI" w:eastAsia="Times New Roman" w:hAnsi="Segoe UI" w:cs="Segoe UI"/>
-          <w:sz w:val="36"/>
-          <w:szCs w:val="36"/>
-        </w:rPr>
-        <w:t>(3,1);</w:t>
+      <w:r>
+        <w:rPr>
+          <w:rFonts w:ascii="Segoe UI" w:eastAsia="Times New Roman" w:hAnsi="Segoe UI" w:cs="Segoe UI"/>
+          <w:sz w:val="36"/>
+          <w:szCs w:val="36"/>
+        </w:rPr>
+        <w:t>phrase.splice(3,1);</w:t>
       </w:r>
     </w:p>
     <w:p>
@@ -6154,7 +5284,7 @@
 </file>
 
 <file path=word/numbering.xml><?xml version="1.0" encoding="utf-8"?>
-<w:numbering xmlns:wpc="http://schemas.microsoft.com/office/word/2010/wordprocessingCanvas" xmlns:cx="http://schemas.microsoft.com/office/drawing/2014/chartex" xmlns:mc="http://schemas.openxmlformats.org/markup-compatibility/2006" xmlns:o="urn:schemas-microsoft-com:office:office" xmlns:r="http://schemas.openxmlformats.org/officeDocument/2006/relationships" xmlns:m="http://schemas.openxmlformats.org/officeDocument/2006/math" xmlns:v="urn:schemas-microsoft-com:vml" xmlns:wp14="http://schemas.microsoft.com/office/word/2010/wordprocessingDrawing" xmlns:wp="http://schemas.openxmlformats.org/drawingml/2006/wordprocessingDrawing" xmlns:w10="urn:schemas-microsoft-com:office:word" xmlns:w="http://schemas.openxmlformats.org/wordprocessingml/2006/main" xmlns:w14="http://schemas.microsoft.com/office/word/2010/wordml" xmlns:w15="http://schemas.microsoft.com/office/word/2012/wordml" xmlns:w16se="http://schemas.microsoft.com/office/word/2015/wordml/symex" xmlns:wpg="http://schemas.microsoft.com/office/word/2010/wordprocessingGroup" xmlns:wpi="http://schemas.microsoft.com/office/word/2010/wordprocessingInk" xmlns:wne="http://schemas.microsoft.com/office/word/2006/wordml" xmlns:wps="http://schemas.microsoft.com/office/word/2010/wordprocessingShape" mc:Ignorable="w14 w15 w16se wp14">
+<w:numbering xmlns:wpc="http://schemas.microsoft.com/office/word/2010/wordprocessingCanvas" xmlns:cx="http://schemas.microsoft.com/office/drawing/2014/chartex" xmlns:cx1="http://schemas.microsoft.com/office/drawing/2015/9/8/chartex" xmlns:cx2="http://schemas.microsoft.com/office/drawing/2015/10/21/chartex" xmlns:cx3="http://schemas.microsoft.com/office/drawing/2016/5/9/chartex" xmlns:cx4="http://schemas.microsoft.com/office/drawing/2016/5/10/chartex" xmlns:cx5="http://schemas.microsoft.com/office/drawing/2016/5/11/chartex" xmlns:cx6="http://schemas.microsoft.com/office/drawing/2016/5/12/chartex" xmlns:cx7="http://schemas.microsoft.com/office/drawing/2016/5/13/chartex" xmlns:cx8="http://schemas.microsoft.com/office/drawing/2016/5/14/chartex" xmlns:mc="http://schemas.openxmlformats.org/markup-compatibility/2006" xmlns:aink="http://schemas.microsoft.com/office/drawing/2016/ink" xmlns:am3d="http://schemas.microsoft.com/office/drawing/2017/model3d" xmlns:o="urn:schemas-microsoft-com:office:office" xmlns:r="http://schemas.openxmlformats.org/officeDocument/2006/relationships" xmlns:m="http://schemas.openxmlformats.org/officeDocument/2006/math" xmlns:v="urn:schemas-microsoft-com:vml" xmlns:wp14="http://schemas.microsoft.com/office/word/2010/wordprocessingDrawing" xmlns:wp="http://schemas.openxmlformats.org/drawingml/2006/wordprocessingDrawing" xmlns:w10="urn:schemas-microsoft-com:office:word" xmlns:w="http://schemas.openxmlformats.org/wordprocessingml/2006/main" xmlns:w14="http://schemas.microsoft.com/office/word/2010/wordml" xmlns:w15="http://schemas.microsoft.com/office/word/2012/wordml" xmlns:w16cid="http://schemas.microsoft.com/office/word/2016/wordml/cid" xmlns:w16se="http://schemas.microsoft.com/office/word/2015/wordml/symex" xmlns:wpg="http://schemas.microsoft.com/office/word/2010/wordprocessingGroup" xmlns:wpi="http://schemas.microsoft.com/office/word/2010/wordprocessingInk" xmlns:wne="http://schemas.microsoft.com/office/word/2006/wordml" xmlns:wps="http://schemas.microsoft.com/office/word/2010/wordprocessingShape" mc:Ignorable="w14 w15 w16se w16cid wp14">
   <w:abstractNum w:abstractNumId="0" w15:restartNumberingAfterBreak="0">
     <w:nsid w:val="325C2B07"/>
     <w:multiLevelType w:val="hybridMultilevel"/>
@@ -6337,7 +5467,7 @@
 </file>
 
 <file path=word/styles.xml><?xml version="1.0" encoding="utf-8"?>
-<w:styles xmlns:mc="http://schemas.openxmlformats.org/markup-compatibility/2006" xmlns:r="http://schemas.openxmlformats.org/officeDocument/2006/relationships" xmlns:w="http://schemas.openxmlformats.org/wordprocessingml/2006/main" xmlns:w14="http://schemas.microsoft.com/office/word/2010/wordml" xmlns:w15="http://schemas.microsoft.com/office/word/2012/wordml" xmlns:w16se="http://schemas.microsoft.com/office/word/2015/wordml/symex" mc:Ignorable="w14 w15 w16se">
+<w:styles xmlns:mc="http://schemas.openxmlformats.org/markup-compatibility/2006" xmlns:r="http://schemas.openxmlformats.org/officeDocument/2006/relationships" xmlns:w="http://schemas.openxmlformats.org/wordprocessingml/2006/main" xmlns:w14="http://schemas.microsoft.com/office/word/2010/wordml" xmlns:w15="http://schemas.microsoft.com/office/word/2012/wordml" xmlns:w16cid="http://schemas.microsoft.com/office/word/2016/wordml/cid" xmlns:w16se="http://schemas.microsoft.com/office/word/2015/wordml/symex" mc:Ignorable="w14 w15 w16se w16cid">
   <w:docDefaults>
     <w:rPrDefault>
       <w:rPr>
@@ -6353,7 +5483,7 @@
       </w:pPr>
     </w:pPrDefault>
   </w:docDefaults>
-  <w:latentStyles w:defLockedState="0" w:defUIPriority="99" w:defSemiHidden="0" w:defUnhideWhenUsed="0" w:defQFormat="0" w:count="371">
+  <w:latentStyles w:defLockedState="0" w:defUIPriority="99" w:defSemiHidden="0" w:defUnhideWhenUsed="0" w:defQFormat="0" w:count="375">
     <w:lsdException w:name="Normal" w:uiPriority="0" w:qFormat="1"/>
     <w:lsdException w:name="heading 1" w:uiPriority="9" w:qFormat="1"/>
     <w:lsdException w:name="heading 2" w:semiHidden="1" w:uiPriority="9" w:unhideWhenUsed="1" w:qFormat="1"/>
@@ -6459,7 +5589,6 @@
     <w:lsdException w:name="HTML Sample" w:semiHidden="1" w:unhideWhenUsed="1"/>
     <w:lsdException w:name="HTML Typewriter" w:semiHidden="1" w:unhideWhenUsed="1"/>
     <w:lsdException w:name="HTML Variable" w:semiHidden="1" w:unhideWhenUsed="1"/>
-    <w:lsdException w:name="Normal Table" w:semiHidden="1" w:unhideWhenUsed="1"/>
     <w:lsdException w:name="annotation subject" w:semiHidden="1" w:unhideWhenUsed="1"/>
     <w:lsdException w:name="No List" w:semiHidden="1" w:unhideWhenUsed="1"/>
     <w:lsdException w:name="Outline List 1" w:semiHidden="1" w:unhideWhenUsed="1"/>
@@ -6503,10 +5632,8 @@
     <w:lsdException w:name="Table Elegant" w:semiHidden="1" w:unhideWhenUsed="1"/>
     <w:lsdException w:name="Table Professional" w:semiHidden="1" w:unhideWhenUsed="1"/>
     <w:lsdException w:name="Table Subtle 1" w:semiHidden="1" w:unhideWhenUsed="1"/>
-    <w:lsdException w:name="Table Subtle 2" w:semiHidden="1" w:unhideWhenUsed="1"/>
     <w:lsdException w:name="Table Web 1" w:semiHidden="1" w:unhideWhenUsed="1"/>
     <w:lsdException w:name="Table Web 2" w:semiHidden="1" w:unhideWhenUsed="1"/>
-    <w:lsdException w:name="Table Web 3" w:semiHidden="1" w:unhideWhenUsed="1"/>
     <w:lsdException w:name="Balloon Text" w:semiHidden="1" w:unhideWhenUsed="1"/>
     <w:lsdException w:name="Table Grid" w:uiPriority="39"/>
     <w:lsdException w:name="Table Theme" w:semiHidden="1" w:unhideWhenUsed="1"/>
@@ -6725,6 +5852,10 @@
     <w:lsdException w:name="List Table 5 Dark Accent 6" w:uiPriority="50"/>
     <w:lsdException w:name="List Table 6 Colorful Accent 6" w:uiPriority="51"/>
     <w:lsdException w:name="List Table 7 Colorful Accent 6" w:uiPriority="52"/>
+    <w:lsdException w:name="Mention" w:semiHidden="1" w:unhideWhenUsed="1"/>
+    <w:lsdException w:name="Smart Hyperlink" w:semiHidden="1" w:unhideWhenUsed="1"/>
+    <w:lsdException w:name="Hashtag" w:semiHidden="1" w:unhideWhenUsed="1"/>
+    <w:lsdException w:name="Unresolved Mention" w:semiHidden="1" w:unhideWhenUsed="1"/>
   </w:latentStyles>
   <w:style w:type="paragraph" w:default="1" w:styleId="Normal">
     <w:name w:val="Normal"/>
@@ -7147,7 +6278,7 @@
 </file>
 
 <file path=customXml/itemProps1.xml><?xml version="1.0" encoding="utf-8"?>
-<ds:datastoreItem xmlns:ds="http://schemas.openxmlformats.org/officeDocument/2006/customXml" ds:itemID="{6C5B8136-FACE-49F1-81B4-8919B5B8152F}">
+<ds:datastoreItem xmlns:ds="http://schemas.openxmlformats.org/officeDocument/2006/customXml" ds:itemID="{69BD8B19-32F6-4758-BAC2-E36621651A4F}">
   <ds:schemaRefs>
     <ds:schemaRef ds:uri="http://schemas.openxmlformats.org/officeDocument/2006/bibliography"/>
   </ds:schemaRefs>
